--- a/ISN PROJET SERVEUR BAC.docx
+++ b/ISN PROJET SERVEUR BAC.docx
@@ -1087,11 +1087,6 @@
       <w:pPr>
         <w:pStyle w:val="Paragraphedeliste"/>
         <w:ind w:left="0"/>
-        <w:jc w:val="center"/>
-        <w:rPr>
-          <w:i/>
-          <w:u w:val="single"/>
-        </w:rPr>
       </w:pPr>
     </w:p>
     <w:p>
@@ -1101,7 +1096,6 @@
         <w:jc w:val="center"/>
         <w:rPr>
           <w:i/>
-          <w:u w:val="single"/>
         </w:rPr>
       </w:pPr>
     </w:p>
@@ -1109,10 +1103,8 @@
       <w:pPr>
         <w:pStyle w:val="Paragraphedeliste"/>
         <w:ind w:left="0"/>
-        <w:jc w:val="center"/>
         <w:rPr>
           <w:i/>
-          <w:u w:val="single"/>
         </w:rPr>
       </w:pPr>
     </w:p>
@@ -1120,21 +1112,23 @@
       <w:pPr>
         <w:pStyle w:val="Paragraphedeliste"/>
         <w:ind w:left="0"/>
-        <w:jc w:val="center"/>
-        <w:rPr>
-          <w:i/>
-          <w:u w:val="single"/>
-        </w:rPr>
-      </w:pPr>
+        <w:rPr>
+          <w:b/>
+        </w:rPr>
+      </w:pPr>
+      <w:r>
+        <w:rPr>
+          <w:b/>
+        </w:rPr>
+        <w:t>13/02</w:t>
+      </w:r>
     </w:p>
     <w:p>
       <w:pPr>
         <w:pStyle w:val="Paragraphedeliste"/>
         <w:ind w:left="0"/>
-        <w:jc w:val="center"/>
-        <w:rPr>
-          <w:i/>
-          <w:u w:val="single"/>
+        <w:rPr>
+          <w:b/>
         </w:rPr>
       </w:pPr>
     </w:p>
@@ -1142,376 +1136,43 @@
       <w:pPr>
         <w:pStyle w:val="Paragraphedeliste"/>
         <w:ind w:left="0"/>
-        <w:jc w:val="center"/>
-        <w:rPr>
-          <w:i/>
-          <w:u w:val="single"/>
-        </w:rPr>
-      </w:pPr>
+      </w:pPr>
+      <w:r>
+        <w:t>Création de plusieurs logos.</w:t>
+      </w:r>
     </w:p>
     <w:p>
       <w:pPr>
         <w:pStyle w:val="Paragraphedeliste"/>
         <w:ind w:left="0"/>
-        <w:jc w:val="center"/>
-        <w:rPr>
-          <w:i/>
-          <w:u w:val="single"/>
-        </w:rPr>
       </w:pPr>
     </w:p>
     <w:p>
       <w:pPr>
         <w:pStyle w:val="Paragraphedeliste"/>
         <w:ind w:left="0"/>
-        <w:jc w:val="center"/>
-        <w:rPr>
-          <w:i/>
-          <w:u w:val="single"/>
-        </w:rPr>
-      </w:pPr>
-    </w:p>
-    <w:p>
-      <w:pPr>
-        <w:pStyle w:val="Paragraphedeliste"/>
-        <w:ind w:left="0"/>
-        <w:jc w:val="center"/>
-        <w:rPr>
-          <w:i/>
-          <w:u w:val="single"/>
-        </w:rPr>
-      </w:pPr>
-      <w:r>
-        <w:rPr>
-          <w:i/>
-          <w:u w:val="single"/>
-        </w:rPr>
-        <w:t>Copier un fichier</w:t>
-      </w:r>
-    </w:p>
-    <w:p>
-      <w:pPr>
-        <w:pStyle w:val="Paragraphedeliste"/>
-        <w:ind w:left="0"/>
-        <w:jc w:val="center"/>
-        <w:rPr>
-          <w:i/>
-          <w:u w:val="single"/>
-        </w:rPr>
-      </w:pPr>
-    </w:p>
-    <w:p>
-      <w:pPr>
-        <w:pStyle w:val="Paragraphedeliste"/>
-        <w:ind w:left="0"/>
-        <w:jc w:val="center"/>
-        <w:rPr>
-          <w:i/>
-        </w:rPr>
-      </w:pPr>
-      <w:r>
-        <w:rPr>
-          <w:i/>
-        </w:rPr>
-        <w:t>Avant copie avec invite de commande</w:t>
-      </w:r>
-    </w:p>
-    <w:p>
-      <w:pPr>
-        <w:pStyle w:val="Paragraphedeliste"/>
-        <w:ind w:left="0"/>
-        <w:jc w:val="center"/>
-        <w:rPr>
-          <w:i/>
-        </w:rPr>
-      </w:pPr>
-      <w:r>
-        <w:rPr>
-          <w:i/>
-          <w:noProof/>
-        </w:rPr>
-        <mc:AlternateContent>
-          <mc:Choice Requires="wps">
-            <w:drawing>
-              <wp:anchor distT="0" distB="0" distL="114300" distR="114300" simplePos="0" relativeHeight="251661312" behindDoc="0" locked="0" layoutInCell="1" allowOverlap="1" wp14:anchorId="421737C4" wp14:editId="45210ED7">
-                <wp:simplePos x="0" y="0"/>
-                <wp:positionH relativeFrom="column">
-                  <wp:posOffset>3824605</wp:posOffset>
-                </wp:positionH>
-                <wp:positionV relativeFrom="paragraph">
-                  <wp:posOffset>1802765</wp:posOffset>
-                </wp:positionV>
-                <wp:extent cx="2381250" cy="923925"/>
-                <wp:effectExtent l="476250" t="742950" r="19050" b="28575"/>
-                <wp:wrapNone/>
-                <wp:docPr id="7" name="Bulle narrative : rectangle à coins arrondis 7"/>
-                <wp:cNvGraphicFramePr/>
-                <a:graphic xmlns:a="http://schemas.openxmlformats.org/drawingml/2006/main">
-                  <a:graphicData uri="http://schemas.microsoft.com/office/word/2010/wordprocessingShape">
-                    <wps:wsp>
-                      <wps:cNvSpPr/>
-                      <wps:spPr>
-                        <a:xfrm rot="10800000">
-                          <a:off x="0" y="0"/>
-                          <a:ext cx="2381250" cy="923925"/>
-                        </a:xfrm>
-                        <a:prstGeom prst="wedgeRoundRectCallout">
-                          <a:avLst>
-                            <a:gd name="adj1" fmla="val 67876"/>
-                            <a:gd name="adj2" fmla="val 125940"/>
-                            <a:gd name="adj3" fmla="val 16667"/>
-                          </a:avLst>
-                        </a:prstGeom>
-                        <a:noFill/>
-                        <a:ln>
-                          <a:solidFill>
-                            <a:schemeClr val="tx1"/>
-                          </a:solidFill>
-                        </a:ln>
-                      </wps:spPr>
-                      <wps:style>
-                        <a:lnRef idx="2">
-                          <a:schemeClr val="accent1">
-                            <a:shade val="50000"/>
-                          </a:schemeClr>
-                        </a:lnRef>
-                        <a:fillRef idx="1">
-                          <a:schemeClr val="accent1"/>
-                        </a:fillRef>
-                        <a:effectRef idx="0">
-                          <a:schemeClr val="accent1"/>
-                        </a:effectRef>
-                        <a:fontRef idx="minor">
-                          <a:schemeClr val="lt1"/>
-                        </a:fontRef>
-                      </wps:style>
-                      <wps:txbx>
-                        <w:txbxContent>
-                          <w:p>
-                            <w:pPr>
-                              <w:jc w:val="center"/>
-                            </w:pPr>
-                            <w:r>
-                              <w:rPr>
-                                <w:noProof/>
-                              </w:rPr>
-                              <w:drawing>
-                                <wp:inline distT="0" distB="0" distL="0" distR="0" wp14:anchorId="2EFFEEB3" wp14:editId="61461034">
-                                  <wp:extent cx="1714500" cy="911597"/>
-                                  <wp:effectExtent l="0" t="0" r="0" b="3175"/>
-                                  <wp:docPr id="10" name="Image 10"/>
-                                  <wp:cNvGraphicFramePr>
-                                    <a:graphicFrameLocks xmlns:a="http://schemas.openxmlformats.org/drawingml/2006/main" noChangeAspect="1"/>
-                                  </wp:cNvGraphicFramePr>
-                                  <a:graphic xmlns:a="http://schemas.openxmlformats.org/drawingml/2006/main">
-                                    <a:graphicData uri="http://schemas.openxmlformats.org/drawingml/2006/picture">
-                                      <pic:pic xmlns:pic="http://schemas.openxmlformats.org/drawingml/2006/picture">
-                                        <pic:nvPicPr>
-                                          <pic:cNvPr id="10" name="zoom_avantcopie.png"/>
-                                          <pic:cNvPicPr/>
-                                        </pic:nvPicPr>
-                                        <pic:blipFill>
-                                          <a:blip r:embed="rId8">
-                                            <a:extLst>
-                                              <a:ext uri="{28A0092B-C50C-407E-A947-70E740481C1C}">
-                                                <a14:useLocalDpi xmlns:a14="http://schemas.microsoft.com/office/drawing/2010/main" val="0"/>
-                                              </a:ext>
-                                            </a:extLst>
-                                          </a:blip>
-                                          <a:stretch>
-                                            <a:fillRect/>
-                                          </a:stretch>
-                                        </pic:blipFill>
-                                        <pic:spPr>
-                                          <a:xfrm rot="10800000">
-                                            <a:off x="0" y="0"/>
-                                            <a:ext cx="1719219" cy="914106"/>
-                                          </a:xfrm>
-                                          <a:prstGeom prst="rect">
-                                            <a:avLst/>
-                                          </a:prstGeom>
-                                        </pic:spPr>
-                                      </pic:pic>
-                                    </a:graphicData>
-                                  </a:graphic>
-                                </wp:inline>
-                              </w:drawing>
-                            </w:r>
-                          </w:p>
-                        </w:txbxContent>
-                      </wps:txbx>
-                      <wps:bodyPr rot="0" spcFirstLastPara="0" vertOverflow="overflow" horzOverflow="overflow" vert="horz" wrap="square" lIns="91440" tIns="45720" rIns="91440" bIns="45720" numCol="1" spcCol="0" rtlCol="0" fromWordArt="0" anchor="ctr" anchorCtr="0" forceAA="0" compatLnSpc="1">
-                        <a:prstTxWarp prst="textNoShape">
-                          <a:avLst/>
-                        </a:prstTxWarp>
-                        <a:noAutofit/>
-                      </wps:bodyPr>
-                    </wps:wsp>
-                  </a:graphicData>
-                </a:graphic>
-                <wp14:sizeRelH relativeFrom="margin">
-                  <wp14:pctWidth>0</wp14:pctWidth>
-                </wp14:sizeRelH>
-                <wp14:sizeRelV relativeFrom="margin">
-                  <wp14:pctHeight>0</wp14:pctHeight>
-                </wp14:sizeRelV>
-              </wp:anchor>
-            </w:drawing>
-          </mc:Choice>
-          <mc:Fallback>
-            <w:pict>
-              <v:shapetype w14:anchorId="421737C4" id="_x0000_t62" coordsize="21600,21600" o:spt="62" adj="1350,25920" path="m3600,qx,3600l0@8@12@24,0@9,,18000qy3600,21600l@6,21600@15@27@7,21600,18000,21600qx21600,18000l21600@9@18@30,21600@8,21600,3600qy18000,l@7,0@21@33@6,xe">
-                <v:stroke joinstyle="miter"/>
-                <v:formulas>
-                  <v:f eqn="sum 10800 0 #0"/>
-                  <v:f eqn="sum 10800 0 #1"/>
-                  <v:f eqn="sum #0 0 #1"/>
-                  <v:f eqn="sum @0 @1 0"/>
-                  <v:f eqn="sum 21600 0 #0"/>
-                  <v:f eqn="sum 21600 0 #1"/>
-                  <v:f eqn="if @0 3600 12600"/>
-                  <v:f eqn="if @0 9000 18000"/>
-                  <v:f eqn="if @1 3600 12600"/>
-                  <v:f eqn="if @1 9000 18000"/>
-                  <v:f eqn="if @2 0 #0"/>
-                  <v:f eqn="if @3 @10 0"/>
-                  <v:f eqn="if #0 0 @11"/>
-                  <v:f eqn="if @2 @6 #0"/>
-                  <v:f eqn="if @3 @6 @13"/>
-                  <v:f eqn="if @5 @6 @14"/>
-                  <v:f eqn="if @2 #0 21600"/>
-                  <v:f eqn="if @3 21600 @16"/>
-                  <v:f eqn="if @4 21600 @17"/>
-                  <v:f eqn="if @2 #0 @6"/>
-                  <v:f eqn="if @3 @19 @6"/>
-                  <v:f eqn="if #1 @6 @20"/>
-                  <v:f eqn="if @2 @8 #1"/>
-                  <v:f eqn="if @3 @22 @8"/>
-                  <v:f eqn="if #0 @8 @23"/>
-                  <v:f eqn="if @2 21600 #1"/>
-                  <v:f eqn="if @3 21600 @25"/>
-                  <v:f eqn="if @5 21600 @26"/>
-                  <v:f eqn="if @2 #1 @8"/>
-                  <v:f eqn="if @3 @8 @28"/>
-                  <v:f eqn="if @4 @8 @29"/>
-                  <v:f eqn="if @2 #1 0"/>
-                  <v:f eqn="if @3 @31 0"/>
-                  <v:f eqn="if #1 0 @32"/>
-                  <v:f eqn="val #0"/>
-                  <v:f eqn="val #1"/>
-                </v:formulas>
-                <v:path o:connecttype="custom" o:connectlocs="10800,0;0,10800;10800,21600;21600,10800;@34,@35" textboxrect="791,791,20809,20809"/>
-                <v:handles>
-                  <v:h position="#0,#1"/>
-                </v:handles>
-              </v:shapetype>
-              <v:shape id="Bulle narrative : rectangle à coins arrondis 7" o:spid="_x0000_s1026" type="#_x0000_t62" style="position:absolute;left:0;text-align:left;margin-left:301.15pt;margin-top:141.95pt;width:187.5pt;height:72.75pt;rotation:180;z-index:251661312;visibility:visible;mso-wrap-style:square;mso-width-percent:0;mso-height-percent:0;mso-wrap-distance-left:9pt;mso-wrap-distance-top:0;mso-wrap-distance-right:9pt;mso-wrap-distance-bottom:0;mso-position-horizontal:absolute;mso-position-horizontal-relative:text;mso-position-vertical:absolute;mso-position-vertical-relative:text;mso-width-percent:0;mso-height-percent:0;mso-width-relative:margin;mso-height-relative:margin;v-text-anchor:middle" o:gfxdata="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" adj="25461,38003" filled="f" strokecolor="black [3213]" strokeweight="1pt">
-                <v:textbox>
-                  <w:txbxContent>
-                    <w:p>
-                      <w:pPr>
-                        <w:jc w:val="center"/>
-                      </w:pPr>
-                      <w:r>
-                        <w:rPr>
-                          <w:noProof/>
-                        </w:rPr>
-                        <w:drawing>
-                          <wp:inline distT="0" distB="0" distL="0" distR="0" wp14:anchorId="2EFFEEB3" wp14:editId="61461034">
-                            <wp:extent cx="1714500" cy="911597"/>
-                            <wp:effectExtent l="0" t="0" r="0" b="3175"/>
-                            <wp:docPr id="10" name="Image 10"/>
-                            <wp:cNvGraphicFramePr>
-                              <a:graphicFrameLocks xmlns:a="http://schemas.openxmlformats.org/drawingml/2006/main" noChangeAspect="1"/>
-                            </wp:cNvGraphicFramePr>
-                            <a:graphic xmlns:a="http://schemas.openxmlformats.org/drawingml/2006/main">
-                              <a:graphicData uri="http://schemas.openxmlformats.org/drawingml/2006/picture">
-                                <pic:pic xmlns:pic="http://schemas.openxmlformats.org/drawingml/2006/picture">
-                                  <pic:nvPicPr>
-                                    <pic:cNvPr id="10" name="zoom_avantcopie.png"/>
-                                    <pic:cNvPicPr/>
-                                  </pic:nvPicPr>
-                                  <pic:blipFill>
-                                    <a:blip r:embed="rId8">
-                                      <a:extLst>
-                                        <a:ext uri="{28A0092B-C50C-407E-A947-70E740481C1C}">
-                                          <a14:useLocalDpi xmlns:a14="http://schemas.microsoft.com/office/drawing/2010/main" val="0"/>
-                                        </a:ext>
-                                      </a:extLst>
-                                    </a:blip>
-                                    <a:stretch>
-                                      <a:fillRect/>
-                                    </a:stretch>
-                                  </pic:blipFill>
-                                  <pic:spPr>
-                                    <a:xfrm rot="10800000">
-                                      <a:off x="0" y="0"/>
-                                      <a:ext cx="1719219" cy="914106"/>
-                                    </a:xfrm>
-                                    <a:prstGeom prst="rect">
-                                      <a:avLst/>
-                                    </a:prstGeom>
-                                  </pic:spPr>
-                                </pic:pic>
-                              </a:graphicData>
-                            </a:graphic>
-                          </wp:inline>
-                        </w:drawing>
-                      </w:r>
-                    </w:p>
-                  </w:txbxContent>
-                </v:textbox>
-              </v:shape>
-            </w:pict>
-          </mc:Fallback>
-        </mc:AlternateContent>
-      </w:r>
-      <w:r>
-        <w:rPr>
-          <w:i/>
-          <w:noProof/>
-        </w:rPr>
-        <w:drawing>
-          <wp:inline distT="0" distB="0" distL="0" distR="0" wp14:anchorId="7BF531DA" wp14:editId="3FD6BC8B">
-            <wp:extent cx="4635796" cy="2608146"/>
-            <wp:effectExtent l="0" t="0" r="0" b="1905"/>
-            <wp:docPr id="1" name="Image 1"/>
-            <wp:cNvGraphicFramePr>
-              <a:graphicFrameLocks xmlns:a="http://schemas.openxmlformats.org/drawingml/2006/main" noChangeAspect="1"/>
-            </wp:cNvGraphicFramePr>
-            <a:graphic xmlns:a="http://schemas.openxmlformats.org/drawingml/2006/main">
-              <a:graphicData uri="http://schemas.openxmlformats.org/drawingml/2006/picture">
-                <pic:pic xmlns:pic="http://schemas.openxmlformats.org/drawingml/2006/picture">
-                  <pic:nvPicPr>
-                    <pic:cNvPr id="1" name="avant_copie.PNG"/>
-                    <pic:cNvPicPr/>
-                  </pic:nvPicPr>
-                  <pic:blipFill>
-                    <a:blip r:embed="rId9" cstate="print">
-                      <a:extLst>
-                        <a:ext uri="{28A0092B-C50C-407E-A947-70E740481C1C}">
-                          <a14:useLocalDpi xmlns:a14="http://schemas.microsoft.com/office/drawing/2010/main" val="0"/>
-                        </a:ext>
-                      </a:extLst>
-                    </a:blip>
-                    <a:stretch>
-                      <a:fillRect/>
-                    </a:stretch>
-                  </pic:blipFill>
-                  <pic:spPr>
-                    <a:xfrm>
-                      <a:off x="0" y="0"/>
-                      <a:ext cx="4639140" cy="2610027"/>
-                    </a:xfrm>
-                    <a:prstGeom prst="rect">
-                      <a:avLst/>
-                    </a:prstGeom>
-                  </pic:spPr>
-                </pic:pic>
-              </a:graphicData>
-            </a:graphic>
-          </wp:inline>
-        </w:drawing>
+        <w:rPr>
+          <w:b/>
+        </w:rPr>
+      </w:pPr>
+      <w:r>
+        <w:rPr>
+          <w:b/>
+        </w:rPr>
+        <w:lastRenderedPageBreak/>
+        <w:t>17</w:t>
+      </w:r>
+      <w:r>
+        <w:rPr>
+          <w:b/>
+        </w:rPr>
+        <w:t>/02</w:t>
+      </w:r>
+      <w:r>
+        <w:rPr>
+          <w:b/>
+        </w:rPr>
+        <w:t xml:space="preserve"> jusqu’au 21/03</w:t>
       </w:r>
       <w:bookmarkStart w:id="0" w:name="_GoBack"/>
       <w:bookmarkEnd w:id="0"/>
@@ -1520,100 +1181,638 @@
       <w:pPr>
         <w:pStyle w:val="Paragraphedeliste"/>
         <w:ind w:left="0"/>
-        <w:jc w:val="center"/>
-        <w:rPr>
+        <w:rPr>
+          <w:b/>
+        </w:rPr>
+      </w:pPr>
+    </w:p>
+    <w:p>
+      <w:pPr>
+        <w:rPr>
+          <w:u w:val="single"/>
+        </w:rPr>
+      </w:pPr>
+      <w:r>
+        <w:rPr>
+          <w:u w:val="single"/>
+        </w:rPr>
+        <w:t xml:space="preserve">Ilyess : </w:t>
+      </w:r>
+    </w:p>
+    <w:p>
+      <w:pPr>
+        <w:pStyle w:val="Paragraphedeliste"/>
+        <w:numPr>
+          <w:ilvl w:val="0"/>
+          <w:numId w:val="30"/>
+        </w:numPr>
+        <w:rPr>
+          <w:b/>
           <w:i/>
         </w:rPr>
       </w:pPr>
+      <w:r>
+        <w:rPr>
+          <w:b/>
+          <w:i/>
+        </w:rPr>
+        <w:t>Connection(</w:t>
+      </w:r>
+      <w:proofErr w:type="gramStart"/>
+      <w:r>
+        <w:rPr>
+          <w:b/>
+          <w:i/>
+        </w:rPr>
+        <w:t>hote,port</w:t>
+      </w:r>
+      <w:proofErr w:type="gramEnd"/>
+      <w:r>
+        <w:rPr>
+          <w:b/>
+          <w:i/>
+        </w:rPr>
+        <w:t xml:space="preserve">) : </w:t>
+      </w:r>
+    </w:p>
+    <w:p>
+      <w:pPr>
+        <w:pStyle w:val="Paragraphedeliste"/>
+        <w:numPr>
+          <w:ilvl w:val="0"/>
+          <w:numId w:val="5"/>
+        </w:numPr>
+        <w:rPr>
+          <w:b/>
+          <w:i/>
+        </w:rPr>
+      </w:pPr>
+      <w:r>
+        <w:t>Créer</w:t>
+      </w:r>
+      <w:r>
+        <w:t xml:space="preserve"> un Socket et se connecte à l’hôte sur le port indiqué</w:t>
+      </w:r>
+    </w:p>
+    <w:p>
+      <w:pPr>
+        <w:pStyle w:val="Paragraphedeliste"/>
+        <w:numPr>
+          <w:ilvl w:val="0"/>
+          <w:numId w:val="5"/>
+        </w:numPr>
+      </w:pPr>
+      <w:r>
+        <w:t>S</w:t>
+      </w:r>
+      <w:r>
+        <w:t>i l’hôte n’est pas atteint, le programme se ferme</w:t>
+      </w:r>
+    </w:p>
+    <w:p>
+      <w:pPr>
+        <w:pStyle w:val="Paragraphedeliste"/>
+        <w:numPr>
+          <w:ilvl w:val="0"/>
+          <w:numId w:val="30"/>
+        </w:numPr>
+        <w:rPr>
+          <w:b/>
+          <w:i/>
+        </w:rPr>
+      </w:pPr>
+      <w:r>
+        <w:rPr>
+          <w:b/>
+          <w:i/>
+        </w:rPr>
+        <w:t>Auth(server) :</w:t>
+      </w:r>
+    </w:p>
+    <w:p>
+      <w:pPr>
+        <w:pStyle w:val="Paragraphedeliste"/>
+        <w:numPr>
+          <w:ilvl w:val="0"/>
+          <w:numId w:val="5"/>
+        </w:numPr>
+      </w:pPr>
+      <w:r>
+        <w:t xml:space="preserve">Connexion au serveur par un compte attribué </w:t>
+      </w:r>
+    </w:p>
+    <w:p>
+      <w:pPr>
+        <w:pStyle w:val="Paragraphedeliste"/>
+        <w:numPr>
+          <w:ilvl w:val="0"/>
+          <w:numId w:val="5"/>
+        </w:numPr>
+      </w:pPr>
+      <w:r>
+        <w:t xml:space="preserve">Envoie une liste avec utilisateur et mot de passe au serveur qui traite la demande. On dump la liste pour qu’elle puisse être envoyée au serveur </w:t>
+      </w:r>
+    </w:p>
+    <w:p>
+      <w:pPr>
+        <w:pStyle w:val="Paragraphedeliste"/>
+        <w:numPr>
+          <w:ilvl w:val="0"/>
+          <w:numId w:val="5"/>
+        </w:numPr>
+      </w:pPr>
+      <w:r>
+        <w:t xml:space="preserve">Dans un second temps, il réceptionne </w:t>
+      </w:r>
+      <w:r>
+        <w:t>une liste qui contient</w:t>
+      </w:r>
+      <w:r>
+        <w:t xml:space="preserve"> « </w:t>
+      </w:r>
+      <w:proofErr w:type="spellStart"/>
+      <w:r>
+        <w:t>Success</w:t>
+      </w:r>
+      <w:proofErr w:type="spellEnd"/>
+      <w:r>
+        <w:t xml:space="preserve"> » si l’authentification est réussie et « Fail » si elle a </w:t>
+      </w:r>
+      <w:r>
+        <w:t>échoué</w:t>
+      </w:r>
+      <w:r>
+        <w:t xml:space="preserve"> </w:t>
+      </w:r>
+    </w:p>
+    <w:p>
+      <w:pPr>
+        <w:pStyle w:val="Paragraphedeliste"/>
+        <w:numPr>
+          <w:ilvl w:val="0"/>
+          <w:numId w:val="5"/>
+        </w:numPr>
+      </w:pPr>
+      <w:r>
+        <w:t>Si l’authentification est réussie on récupère l’arborescence des fichiers présents sur le serveur et on l’affiche</w:t>
+      </w:r>
+    </w:p>
+    <w:p>
+      <w:pPr>
+        <w:pStyle w:val="Paragraphedeliste"/>
+        <w:numPr>
+          <w:ilvl w:val="0"/>
+          <w:numId w:val="5"/>
+        </w:numPr>
+      </w:pPr>
+      <w:r>
+        <w:t>Sinon on quitte le programme</w:t>
+      </w:r>
     </w:p>
     <w:p>
       <w:pPr>
         <w:pStyle w:val="Paragraphedeliste"/>
         <w:ind w:left="0"/>
-        <w:jc w:val="center"/>
-        <w:rPr>
+        <w:rPr>
+          <w:u w:val="single"/>
+        </w:rPr>
+      </w:pPr>
+      <w:r>
+        <w:rPr>
+          <w:u w:val="single"/>
+        </w:rPr>
+        <w:t xml:space="preserve">Paul : </w:t>
+      </w:r>
+    </w:p>
+    <w:p>
+      <w:pPr>
+        <w:pStyle w:val="Paragraphedeliste"/>
+        <w:ind w:left="0"/>
+        <w:rPr>
+          <w:u w:val="single"/>
+        </w:rPr>
+      </w:pPr>
+    </w:p>
+    <w:p>
+      <w:pPr>
+        <w:pStyle w:val="Paragraphedeliste"/>
+        <w:numPr>
+          <w:ilvl w:val="0"/>
+          <w:numId w:val="31"/>
+        </w:numPr>
+        <w:rPr>
+          <w:u w:val="single"/>
+        </w:rPr>
+      </w:pPr>
+      <w:r>
+        <w:rPr>
+          <w:b/>
           <w:i/>
         </w:rPr>
-      </w:pPr>
+        <w:t>Download(server) :</w:t>
+      </w:r>
+    </w:p>
+    <w:p>
+      <w:pPr>
+        <w:pStyle w:val="Paragraphedeliste"/>
+        <w:numPr>
+          <w:ilvl w:val="0"/>
+          <w:numId w:val="5"/>
+        </w:numPr>
+        <w:rPr>
+          <w:u w:val="single"/>
+        </w:rPr>
+      </w:pPr>
+      <w:r>
+        <w:t>Envoie au serveur l’ordre d’envoyer les fichiers</w:t>
+      </w:r>
+    </w:p>
+    <w:p>
+      <w:pPr>
+        <w:pStyle w:val="Paragraphedeliste"/>
+        <w:numPr>
+          <w:ilvl w:val="0"/>
+          <w:numId w:val="5"/>
+        </w:numPr>
+        <w:rPr>
+          <w:u w:val="single"/>
+        </w:rPr>
+      </w:pPr>
+      <w:r>
+        <w:t xml:space="preserve">Le dossier dans lequel se trouve le fichier ainsi que le nom du fichier sont demandés, on crée le chemin du fichier et on l’envoie dans une liste [« download », </w:t>
+      </w:r>
       <w:r>
         <w:rPr>
           <w:i/>
         </w:rPr>
-        <w:t>Après</w:t>
+        <w:t>chemin du fichier</w:t>
       </w:r>
       <w:r>
         <w:rPr>
           <w:i/>
         </w:rPr>
-        <w:t xml:space="preserve"> copie avec invite de commande</w:t>
-      </w:r>
+        <w:t>]</w:t>
+      </w:r>
+    </w:p>
+    <w:p>
+      <w:pPr>
+        <w:pStyle w:val="Paragraphedeliste"/>
+        <w:numPr>
+          <w:ilvl w:val="0"/>
+          <w:numId w:val="5"/>
+        </w:numPr>
+        <w:rPr>
+          <w:u w:val="single"/>
+        </w:rPr>
+      </w:pPr>
+      <w:r>
+        <w:t xml:space="preserve">Le serveur </w:t>
+      </w:r>
+      <w:r>
+        <w:t>traite la demande e</w:t>
+      </w:r>
+      <w:r>
+        <w:t xml:space="preserve">t on reçoit les données dans le fichier demandé qu’on inscrit dans un fichier du même nom sur la machine du client </w:t>
+      </w:r>
+    </w:p>
+    <w:p>
+      <w:pPr>
+        <w:pStyle w:val="Paragraphedeliste"/>
+        <w:numPr>
+          <w:ilvl w:val="0"/>
+          <w:numId w:val="5"/>
+        </w:numPr>
+        <w:rPr>
+          <w:u w:val="single"/>
+        </w:rPr>
+      </w:pPr>
+      <w:r>
+        <w:t>Si le serveur renvoie « </w:t>
+      </w:r>
+      <w:proofErr w:type="spellStart"/>
+      <w:r>
+        <w:t>unknown</w:t>
+      </w:r>
+      <w:proofErr w:type="spellEnd"/>
+      <w:r>
+        <w:t> » alors le fichier n’existe pas</w:t>
+      </w:r>
+    </w:p>
+    <w:p>
+      <w:pPr>
+        <w:pStyle w:val="Paragraphedeliste"/>
+        <w:numPr>
+          <w:ilvl w:val="0"/>
+          <w:numId w:val="31"/>
+        </w:numPr>
+        <w:rPr>
+          <w:u w:val="single"/>
+        </w:rPr>
+      </w:pPr>
+      <w:proofErr w:type="spellStart"/>
+      <w:r>
+        <w:rPr>
+          <w:b/>
+          <w:i/>
+        </w:rPr>
+        <w:t>Upload</w:t>
+      </w:r>
+      <w:proofErr w:type="spellEnd"/>
+      <w:r>
+        <w:rPr>
+          <w:b/>
+          <w:i/>
+        </w:rPr>
+        <w:t>(server) :</w:t>
+      </w:r>
+    </w:p>
+    <w:p>
+      <w:pPr>
+        <w:pStyle w:val="Paragraphedeliste"/>
+        <w:numPr>
+          <w:ilvl w:val="0"/>
+          <w:numId w:val="5"/>
+        </w:numPr>
+      </w:pPr>
+      <w:r>
+        <w:t xml:space="preserve">Envoie au serveur l’ordre de télécharger un fichier </w:t>
+      </w:r>
+    </w:p>
+    <w:p>
+      <w:pPr>
+        <w:pStyle w:val="Paragraphedeliste"/>
+        <w:numPr>
+          <w:ilvl w:val="0"/>
+          <w:numId w:val="5"/>
+        </w:numPr>
+      </w:pPr>
+      <w:r>
+        <w:t xml:space="preserve">On demande le dossier dans lequel se trouve le fichier à envoyer ainsi que le nom du fichier et </w:t>
+      </w:r>
+      <w:r>
+        <w:t>celui</w:t>
+      </w:r>
+      <w:r>
+        <w:t xml:space="preserve"> du répe</w:t>
+      </w:r>
+      <w:r>
+        <w:t>rtoire cible. On crée le chemin du fichier et on l'envoie dans une liste [« </w:t>
+      </w:r>
+      <w:proofErr w:type="spellStart"/>
+      <w:r>
+        <w:t>upload</w:t>
+      </w:r>
+      <w:proofErr w:type="spellEnd"/>
+      <w:r>
+        <w:t xml:space="preserve"> », </w:t>
+      </w:r>
+      <w:r>
+        <w:rPr>
+          <w:i/>
+        </w:rPr>
+        <w:t xml:space="preserve">nom du fichier, 0, fichier cible] </w:t>
+      </w:r>
+      <w:r>
+        <w:t>(</w:t>
+      </w:r>
+      <w:r>
+        <w:rPr>
+          <w:i/>
+        </w:rPr>
+        <w:t>Ici, 0 sera remplacé par les données contenus dans le fichier</w:t>
+      </w:r>
+      <w:r>
+        <w:t>)</w:t>
+      </w:r>
+    </w:p>
+    <w:p>
+      <w:pPr>
+        <w:pStyle w:val="Paragraphedeliste"/>
+        <w:numPr>
+          <w:ilvl w:val="0"/>
+          <w:numId w:val="5"/>
+        </w:numPr>
+      </w:pPr>
+    </w:p>
+    <w:p>
+      <w:pPr>
+        <w:ind w:left="1134"/>
+        <w:rPr>
+          <w:u w:val="single"/>
+        </w:rPr>
+      </w:pPr>
+    </w:p>
+    <w:p>
+      <w:pPr>
+        <w:pStyle w:val="Paragraphedeliste"/>
+        <w:ind w:left="1440"/>
+        <w:rPr>
+          <w:u w:val="single"/>
+        </w:rPr>
+      </w:pPr>
     </w:p>
     <w:p>
       <w:pPr>
         <w:pStyle w:val="Paragraphedeliste"/>
         <w:ind w:left="0"/>
-        <w:jc w:val="center"/>
-        <w:rPr>
-          <w:i/>
-        </w:rPr>
       </w:pPr>
     </w:p>
     <w:p>
       <w:pPr>
         <w:pStyle w:val="Paragraphedeliste"/>
         <w:ind w:left="0"/>
-        <w:jc w:val="center"/>
-        <w:rPr>
-          <w:i/>
-        </w:rPr>
-      </w:pPr>
-      <w:r>
-        <w:rPr>
-          <w:i/>
-          <w:noProof/>
-        </w:rPr>
-        <w:drawing>
-          <wp:inline distT="0" distB="0" distL="0" distR="0" wp14:anchorId="20FD11B8" wp14:editId="7867F4C2">
-            <wp:extent cx="4667693" cy="2624034"/>
-            <wp:effectExtent l="0" t="0" r="0" b="5080"/>
-            <wp:docPr id="6" name="Image 6"/>
-            <wp:cNvGraphicFramePr>
-              <a:graphicFrameLocks xmlns:a="http://schemas.openxmlformats.org/drawingml/2006/main" noChangeAspect="1"/>
-            </wp:cNvGraphicFramePr>
-            <a:graphic xmlns:a="http://schemas.openxmlformats.org/drawingml/2006/main">
-              <a:graphicData uri="http://schemas.openxmlformats.org/drawingml/2006/picture">
-                <pic:pic xmlns:pic="http://schemas.openxmlformats.org/drawingml/2006/picture">
-                  <pic:nvPicPr>
-                    <pic:cNvPr id="6" name="apres_copie.PNG"/>
-                    <pic:cNvPicPr/>
-                  </pic:nvPicPr>
-                  <pic:blipFill>
-                    <a:blip r:embed="rId10" cstate="print">
-                      <a:extLst>
-                        <a:ext uri="{28A0092B-C50C-407E-A947-70E740481C1C}">
-                          <a14:useLocalDpi xmlns:a14="http://schemas.microsoft.com/office/drawing/2010/main" val="0"/>
-                        </a:ext>
-                      </a:extLst>
-                    </a:blip>
-                    <a:stretch>
-                      <a:fillRect/>
-                    </a:stretch>
-                  </pic:blipFill>
-                  <pic:spPr>
-                    <a:xfrm>
-                      <a:off x="0" y="0"/>
-                      <a:ext cx="4667693" cy="2624034"/>
-                    </a:xfrm>
-                    <a:prstGeom prst="rect">
-                      <a:avLst/>
-                    </a:prstGeom>
-                  </pic:spPr>
-                </pic:pic>
-              </a:graphicData>
-            </a:graphic>
-          </wp:inline>
-        </w:drawing>
-      </w:r>
+        <w:rPr>
+          <w:b/>
+        </w:rPr>
+      </w:pPr>
+    </w:p>
+    <w:p>
+      <w:pPr>
+        <w:pStyle w:val="Paragraphedeliste"/>
+        <w:ind w:left="0"/>
+      </w:pPr>
+    </w:p>
+    <w:p>
+      <w:pPr>
+        <w:spacing w:after="0" w:line="240" w:lineRule="auto"/>
+        <w:rPr>
+          <w:rFonts w:ascii="Arial" w:eastAsia="Times New Roman" w:hAnsi="Arial" w:cs="Arial"/>
+          <w:b/>
+          <w:bCs/>
+          <w:color w:val="000000" w:themeColor="text1"/>
+          <w:sz w:val="18"/>
+          <w:szCs w:val="18"/>
+          <w:shd w:val="clear" w:color="auto" w:fill="F3F1F1"/>
+          <w:lang w:eastAsia="fr-FR"/>
+        </w:rPr>
+      </w:pPr>
+    </w:p>
+    <w:p>
+      <w:pPr>
+        <w:spacing w:after="0" w:line="240" w:lineRule="auto"/>
+        <w:rPr>
+          <w:rFonts w:ascii="Arial" w:eastAsia="Times New Roman" w:hAnsi="Arial" w:cs="Arial"/>
+          <w:b/>
+          <w:bCs/>
+          <w:color w:val="000000"/>
+          <w:sz w:val="18"/>
+          <w:szCs w:val="18"/>
+          <w:shd w:val="clear" w:color="auto" w:fill="F3F1F1"/>
+          <w:lang w:eastAsia="fr-FR"/>
+        </w:rPr>
+      </w:pPr>
+    </w:p>
+    <w:p>
+      <w:pPr>
+        <w:spacing w:after="0" w:line="240" w:lineRule="auto"/>
+        <w:rPr>
+          <w:rFonts w:ascii="Arial" w:eastAsia="Times New Roman" w:hAnsi="Arial" w:cs="Arial"/>
+          <w:b/>
+          <w:bCs/>
+          <w:color w:val="000000"/>
+          <w:sz w:val="18"/>
+          <w:szCs w:val="18"/>
+          <w:shd w:val="clear" w:color="auto" w:fill="F3F1F1"/>
+          <w:lang w:eastAsia="fr-FR"/>
+        </w:rPr>
+      </w:pPr>
+    </w:p>
+    <w:p>
+      <w:pPr>
+        <w:numPr>
+          <w:ilvl w:val="0"/>
+          <w:numId w:val="10"/>
+        </w:numPr>
+        <w:spacing w:after="0" w:line="240" w:lineRule="auto"/>
+        <w:ind w:left="360"/>
+        <w:rPr>
+          <w:rFonts w:ascii="Arial" w:eastAsia="Times New Roman" w:hAnsi="Arial" w:cs="Arial"/>
+          <w:color w:val="000000"/>
+          <w:sz w:val="18"/>
+          <w:szCs w:val="18"/>
+          <w:lang w:eastAsia="fr-FR"/>
+        </w:rPr>
+      </w:pPr>
+      <w:r>
+        <w:rPr>
+          <w:rFonts w:ascii="Arial" w:eastAsia="Times New Roman" w:hAnsi="Arial" w:cs="Arial"/>
+          <w:color w:val="000000"/>
+          <w:sz w:val="18"/>
+          <w:szCs w:val="18"/>
+          <w:shd w:val="clear" w:color="auto" w:fill="F3F1F1"/>
+          <w:lang w:eastAsia="fr-FR"/>
+        </w:rPr>
+        <w:t xml:space="preserve">  </w:t>
+      </w:r>
+      <w:proofErr w:type="gramStart"/>
+      <w:r>
+        <w:rPr>
+          <w:rFonts w:ascii="Arial" w:eastAsia="Times New Roman" w:hAnsi="Arial" w:cs="Arial"/>
+          <w:color w:val="000000"/>
+          <w:sz w:val="18"/>
+          <w:szCs w:val="18"/>
+          <w:shd w:val="clear" w:color="auto" w:fill="F3F1F1"/>
+          <w:lang w:eastAsia="fr-FR"/>
+        </w:rPr>
+        <w:t>retourne</w:t>
+      </w:r>
+      <w:proofErr w:type="gramEnd"/>
+      <w:r>
+        <w:rPr>
+          <w:rFonts w:ascii="Arial" w:eastAsia="Times New Roman" w:hAnsi="Arial" w:cs="Arial"/>
+          <w:color w:val="000000"/>
+          <w:sz w:val="18"/>
+          <w:szCs w:val="18"/>
+          <w:shd w:val="clear" w:color="auto" w:fill="F3F1F1"/>
+          <w:lang w:eastAsia="fr-FR"/>
+        </w:rPr>
+        <w:t xml:space="preserve"> </w:t>
+      </w:r>
+      <w:proofErr w:type="spellStart"/>
+      <w:r>
+        <w:rPr>
+          <w:rFonts w:ascii="Arial" w:eastAsia="Times New Roman" w:hAnsi="Arial" w:cs="Arial"/>
+          <w:color w:val="000000"/>
+          <w:sz w:val="18"/>
+          <w:szCs w:val="18"/>
+          <w:shd w:val="clear" w:color="auto" w:fill="F3F1F1"/>
+          <w:lang w:eastAsia="fr-FR"/>
+        </w:rPr>
+        <w:t>connection_serveur</w:t>
+      </w:r>
+      <w:proofErr w:type="spellEnd"/>
+      <w:r>
+        <w:rPr>
+          <w:rFonts w:ascii="Arial" w:eastAsia="Times New Roman" w:hAnsi="Arial" w:cs="Arial"/>
+          <w:color w:val="000000"/>
+          <w:sz w:val="18"/>
+          <w:szCs w:val="18"/>
+          <w:shd w:val="clear" w:color="auto" w:fill="F3F1F1"/>
+          <w:lang w:eastAsia="fr-FR"/>
+        </w:rPr>
+        <w:t xml:space="preserve"> qui contient les informations du client nécessaire </w:t>
+      </w:r>
+      <w:proofErr w:type="spellStart"/>
+      <w:r>
+        <w:rPr>
+          <w:rFonts w:ascii="Arial" w:eastAsia="Times New Roman" w:hAnsi="Arial" w:cs="Arial"/>
+          <w:color w:val="000000"/>
+          <w:sz w:val="18"/>
+          <w:szCs w:val="18"/>
+          <w:shd w:val="clear" w:color="auto" w:fill="F3F1F1"/>
+          <w:lang w:eastAsia="fr-FR"/>
+        </w:rPr>
+        <w:t>a</w:t>
+      </w:r>
+      <w:proofErr w:type="spellEnd"/>
+      <w:r>
+        <w:rPr>
+          <w:rFonts w:ascii="Arial" w:eastAsia="Times New Roman" w:hAnsi="Arial" w:cs="Arial"/>
+          <w:color w:val="000000"/>
+          <w:sz w:val="18"/>
+          <w:szCs w:val="18"/>
+          <w:shd w:val="clear" w:color="auto" w:fill="F3F1F1"/>
+          <w:lang w:eastAsia="fr-FR"/>
+        </w:rPr>
+        <w:t xml:space="preserve"> l'envoie et la </w:t>
+      </w:r>
+      <w:proofErr w:type="spellStart"/>
+      <w:r>
+        <w:rPr>
+          <w:rFonts w:ascii="Arial" w:eastAsia="Times New Roman" w:hAnsi="Arial" w:cs="Arial"/>
+          <w:color w:val="000000"/>
+          <w:sz w:val="18"/>
+          <w:szCs w:val="18"/>
+          <w:shd w:val="clear" w:color="auto" w:fill="F3F1F1"/>
+          <w:lang w:eastAsia="fr-FR"/>
+        </w:rPr>
+        <w:t>récéption</w:t>
+      </w:r>
+      <w:proofErr w:type="spellEnd"/>
+      <w:r>
+        <w:rPr>
+          <w:rFonts w:ascii="Arial" w:eastAsia="Times New Roman" w:hAnsi="Arial" w:cs="Arial"/>
+          <w:color w:val="000000"/>
+          <w:sz w:val="18"/>
+          <w:szCs w:val="18"/>
+          <w:shd w:val="clear" w:color="auto" w:fill="F3F1F1"/>
+          <w:lang w:eastAsia="fr-FR"/>
+        </w:rPr>
+        <w:t xml:space="preserve"> de fichiers.</w:t>
+      </w:r>
+    </w:p>
+    <w:p>
+      <w:pPr>
+        <w:spacing w:after="0" w:line="240" w:lineRule="auto"/>
+        <w:ind w:left="720"/>
+        <w:rPr>
+          <w:rFonts w:ascii="Arial" w:eastAsia="Times New Roman" w:hAnsi="Arial" w:cs="Arial"/>
+          <w:color w:val="000000"/>
+          <w:sz w:val="18"/>
+          <w:szCs w:val="18"/>
+          <w:lang w:eastAsia="fr-FR"/>
+        </w:rPr>
+      </w:pPr>
     </w:p>
     <w:sectPr>
       <w:pgSz w:w="11906" w:h="16838"/>
@@ -1628,9 +1827,158 @@
 <file path=word/numbering.xml><?xml version="1.0" encoding="utf-8"?>
 <w:numbering xmlns:wpc="http://schemas.microsoft.com/office/word/2010/wordprocessingCanvas" xmlns:cx="http://schemas.microsoft.com/office/drawing/2014/chartex" xmlns:cx1="http://schemas.microsoft.com/office/drawing/2015/9/8/chartex" xmlns:cx2="http://schemas.microsoft.com/office/drawing/2015/10/21/chartex" xmlns:cx3="http://schemas.microsoft.com/office/drawing/2016/5/9/chartex" xmlns:cx4="http://schemas.microsoft.com/office/drawing/2016/5/10/chartex" xmlns:cx5="http://schemas.microsoft.com/office/drawing/2016/5/11/chartex" xmlns:cx6="http://schemas.microsoft.com/office/drawing/2016/5/12/chartex" xmlns:cx7="http://schemas.microsoft.com/office/drawing/2016/5/13/chartex" xmlns:cx8="http://schemas.microsoft.com/office/drawing/2016/5/14/chartex" xmlns:mc="http://schemas.openxmlformats.org/markup-compatibility/2006" xmlns:aink="http://schemas.microsoft.com/office/drawing/2016/ink" xmlns:am3d="http://schemas.microsoft.com/office/drawing/2017/model3d" xmlns:o="urn:schemas-microsoft-com:office:office" xmlns:r="http://schemas.openxmlformats.org/officeDocument/2006/relationships" xmlns:m="http://schemas.openxmlformats.org/officeDocument/2006/math" xmlns:v="urn:schemas-microsoft-com:vml" xmlns:wp14="http://schemas.microsoft.com/office/word/2010/wordprocessingDrawing" xmlns:wp="http://schemas.openxmlformats.org/drawingml/2006/wordprocessingDrawing" xmlns:w10="urn:schemas-microsoft-com:office:word" xmlns:w="http://schemas.openxmlformats.org/wordprocessingml/2006/main" xmlns:w14="http://schemas.microsoft.com/office/word/2010/wordml" xmlns:w15="http://schemas.microsoft.com/office/word/2012/wordml" xmlns:w16cid="http://schemas.microsoft.com/office/word/2016/wordml/cid" xmlns:w16se="http://schemas.microsoft.com/office/word/2015/wordml/symex" xmlns:wpg="http://schemas.microsoft.com/office/word/2010/wordprocessingGroup" xmlns:wpi="http://schemas.microsoft.com/office/word/2010/wordprocessingInk" xmlns:wne="http://schemas.microsoft.com/office/word/2006/wordml" xmlns:wps="http://schemas.microsoft.com/office/word/2010/wordprocessingShape" mc:Ignorable="w14 w15 w16se w16cid wp14">
   <w:abstractNum w:abstractNumId="0" w15:restartNumberingAfterBreak="0">
+    <w:nsid w:val="02423C36"/>
+    <w:multiLevelType w:val="multilevel"/>
+    <w:tmpl w:val="4B3EF356"/>
+    <w:lvl w:ilvl="0">
+      <w:start w:val="1"/>
+      <w:numFmt w:val="bullet"/>
+      <w:lvlText w:val=""/>
+      <w:lvlJc w:val="left"/>
+      <w:pPr>
+        <w:tabs>
+          <w:tab w:val="num" w:pos="720"/>
+        </w:tabs>
+        <w:ind w:left="720" w:hanging="360"/>
+      </w:pPr>
+      <w:rPr>
+        <w:rFonts w:ascii="Symbol" w:hAnsi="Symbol" w:hint="default"/>
+        <w:sz w:val="20"/>
+      </w:rPr>
+    </w:lvl>
+    <w:lvl w:ilvl="1" w:tentative="1">
+      <w:start w:val="1"/>
+      <w:numFmt w:val="bullet"/>
+      <w:lvlText w:val="o"/>
+      <w:lvlJc w:val="left"/>
+      <w:pPr>
+        <w:tabs>
+          <w:tab w:val="num" w:pos="1440"/>
+        </w:tabs>
+        <w:ind w:left="1440" w:hanging="360"/>
+      </w:pPr>
+      <w:rPr>
+        <w:rFonts w:ascii="Courier New" w:hAnsi="Courier New" w:hint="default"/>
+        <w:sz w:val="20"/>
+      </w:rPr>
+    </w:lvl>
+    <w:lvl w:ilvl="2" w:tentative="1">
+      <w:start w:val="1"/>
+      <w:numFmt w:val="bullet"/>
+      <w:lvlText w:val=""/>
+      <w:lvlJc w:val="left"/>
+      <w:pPr>
+        <w:tabs>
+          <w:tab w:val="num" w:pos="2160"/>
+        </w:tabs>
+        <w:ind w:left="2160" w:hanging="360"/>
+      </w:pPr>
+      <w:rPr>
+        <w:rFonts w:ascii="Wingdings" w:hAnsi="Wingdings" w:hint="default"/>
+        <w:sz w:val="20"/>
+      </w:rPr>
+    </w:lvl>
+    <w:lvl w:ilvl="3" w:tentative="1">
+      <w:start w:val="1"/>
+      <w:numFmt w:val="bullet"/>
+      <w:lvlText w:val=""/>
+      <w:lvlJc w:val="left"/>
+      <w:pPr>
+        <w:tabs>
+          <w:tab w:val="num" w:pos="2880"/>
+        </w:tabs>
+        <w:ind w:left="2880" w:hanging="360"/>
+      </w:pPr>
+      <w:rPr>
+        <w:rFonts w:ascii="Wingdings" w:hAnsi="Wingdings" w:hint="default"/>
+        <w:sz w:val="20"/>
+      </w:rPr>
+    </w:lvl>
+    <w:lvl w:ilvl="4" w:tentative="1">
+      <w:start w:val="1"/>
+      <w:numFmt w:val="bullet"/>
+      <w:lvlText w:val=""/>
+      <w:lvlJc w:val="left"/>
+      <w:pPr>
+        <w:tabs>
+          <w:tab w:val="num" w:pos="3600"/>
+        </w:tabs>
+        <w:ind w:left="3600" w:hanging="360"/>
+      </w:pPr>
+      <w:rPr>
+        <w:rFonts w:ascii="Wingdings" w:hAnsi="Wingdings" w:hint="default"/>
+        <w:sz w:val="20"/>
+      </w:rPr>
+    </w:lvl>
+    <w:lvl w:ilvl="5" w:tentative="1">
+      <w:start w:val="1"/>
+      <w:numFmt w:val="bullet"/>
+      <w:lvlText w:val=""/>
+      <w:lvlJc w:val="left"/>
+      <w:pPr>
+        <w:tabs>
+          <w:tab w:val="num" w:pos="4320"/>
+        </w:tabs>
+        <w:ind w:left="4320" w:hanging="360"/>
+      </w:pPr>
+      <w:rPr>
+        <w:rFonts w:ascii="Wingdings" w:hAnsi="Wingdings" w:hint="default"/>
+        <w:sz w:val="20"/>
+      </w:rPr>
+    </w:lvl>
+    <w:lvl w:ilvl="6" w:tentative="1">
+      <w:start w:val="1"/>
+      <w:numFmt w:val="bullet"/>
+      <w:lvlText w:val=""/>
+      <w:lvlJc w:val="left"/>
+      <w:pPr>
+        <w:tabs>
+          <w:tab w:val="num" w:pos="5040"/>
+        </w:tabs>
+        <w:ind w:left="5040" w:hanging="360"/>
+      </w:pPr>
+      <w:rPr>
+        <w:rFonts w:ascii="Wingdings" w:hAnsi="Wingdings" w:hint="default"/>
+        <w:sz w:val="20"/>
+      </w:rPr>
+    </w:lvl>
+    <w:lvl w:ilvl="7" w:tentative="1">
+      <w:start w:val="1"/>
+      <w:numFmt w:val="bullet"/>
+      <w:lvlText w:val=""/>
+      <w:lvlJc w:val="left"/>
+      <w:pPr>
+        <w:tabs>
+          <w:tab w:val="num" w:pos="5760"/>
+        </w:tabs>
+        <w:ind w:left="5760" w:hanging="360"/>
+      </w:pPr>
+      <w:rPr>
+        <w:rFonts w:ascii="Wingdings" w:hAnsi="Wingdings" w:hint="default"/>
+        <w:sz w:val="20"/>
+      </w:rPr>
+    </w:lvl>
+    <w:lvl w:ilvl="8" w:tentative="1">
+      <w:start w:val="1"/>
+      <w:numFmt w:val="bullet"/>
+      <w:lvlText w:val=""/>
+      <w:lvlJc w:val="left"/>
+      <w:pPr>
+        <w:tabs>
+          <w:tab w:val="num" w:pos="6480"/>
+        </w:tabs>
+        <w:ind w:left="6480" w:hanging="360"/>
+      </w:pPr>
+      <w:rPr>
+        <w:rFonts w:ascii="Wingdings" w:hAnsi="Wingdings" w:hint="default"/>
+        <w:sz w:val="20"/>
+      </w:rPr>
+    </w:lvl>
+  </w:abstractNum>
+  <w:abstractNum w:abstractNumId="1" w15:restartNumberingAfterBreak="0">
     <w:nsid w:val="032A1C40"/>
     <w:multiLevelType w:val="hybridMultilevel"/>
-    <w:tmpl w:val="106A0E78"/>
+    <w:tmpl w:val="14E4D7A4"/>
     <w:lvl w:ilvl="0" w:tplc="C55CF9F8">
       <w:numFmt w:val="bullet"/>
       <w:lvlText w:val="-"/>
@@ -1739,7 +2087,679 @@
       </w:rPr>
     </w:lvl>
   </w:abstractNum>
-  <w:abstractNum w:abstractNumId="1" w15:restartNumberingAfterBreak="0">
+  <w:abstractNum w:abstractNumId="2" w15:restartNumberingAfterBreak="0">
+    <w:nsid w:val="07656E91"/>
+    <w:multiLevelType w:val="multilevel"/>
+    <w:tmpl w:val="E0085284"/>
+    <w:lvl w:ilvl="0">
+      <w:start w:val="1"/>
+      <w:numFmt w:val="bullet"/>
+      <w:lvlText w:val=""/>
+      <w:lvlJc w:val="left"/>
+      <w:pPr>
+        <w:tabs>
+          <w:tab w:val="num" w:pos="720"/>
+        </w:tabs>
+        <w:ind w:left="720" w:hanging="360"/>
+      </w:pPr>
+      <w:rPr>
+        <w:rFonts w:ascii="Symbol" w:hAnsi="Symbol" w:hint="default"/>
+        <w:sz w:val="20"/>
+      </w:rPr>
+    </w:lvl>
+    <w:lvl w:ilvl="1" w:tentative="1">
+      <w:start w:val="1"/>
+      <w:numFmt w:val="bullet"/>
+      <w:lvlText w:val="o"/>
+      <w:lvlJc w:val="left"/>
+      <w:pPr>
+        <w:tabs>
+          <w:tab w:val="num" w:pos="1440"/>
+        </w:tabs>
+        <w:ind w:left="1440" w:hanging="360"/>
+      </w:pPr>
+      <w:rPr>
+        <w:rFonts w:ascii="Courier New" w:hAnsi="Courier New" w:hint="default"/>
+        <w:sz w:val="20"/>
+      </w:rPr>
+    </w:lvl>
+    <w:lvl w:ilvl="2" w:tentative="1">
+      <w:start w:val="1"/>
+      <w:numFmt w:val="bullet"/>
+      <w:lvlText w:val=""/>
+      <w:lvlJc w:val="left"/>
+      <w:pPr>
+        <w:tabs>
+          <w:tab w:val="num" w:pos="2160"/>
+        </w:tabs>
+        <w:ind w:left="2160" w:hanging="360"/>
+      </w:pPr>
+      <w:rPr>
+        <w:rFonts w:ascii="Wingdings" w:hAnsi="Wingdings" w:hint="default"/>
+        <w:sz w:val="20"/>
+      </w:rPr>
+    </w:lvl>
+    <w:lvl w:ilvl="3" w:tentative="1">
+      <w:start w:val="1"/>
+      <w:numFmt w:val="bullet"/>
+      <w:lvlText w:val=""/>
+      <w:lvlJc w:val="left"/>
+      <w:pPr>
+        <w:tabs>
+          <w:tab w:val="num" w:pos="2880"/>
+        </w:tabs>
+        <w:ind w:left="2880" w:hanging="360"/>
+      </w:pPr>
+      <w:rPr>
+        <w:rFonts w:ascii="Wingdings" w:hAnsi="Wingdings" w:hint="default"/>
+        <w:sz w:val="20"/>
+      </w:rPr>
+    </w:lvl>
+    <w:lvl w:ilvl="4" w:tentative="1">
+      <w:start w:val="1"/>
+      <w:numFmt w:val="bullet"/>
+      <w:lvlText w:val=""/>
+      <w:lvlJc w:val="left"/>
+      <w:pPr>
+        <w:tabs>
+          <w:tab w:val="num" w:pos="3600"/>
+        </w:tabs>
+        <w:ind w:left="3600" w:hanging="360"/>
+      </w:pPr>
+      <w:rPr>
+        <w:rFonts w:ascii="Wingdings" w:hAnsi="Wingdings" w:hint="default"/>
+        <w:sz w:val="20"/>
+      </w:rPr>
+    </w:lvl>
+    <w:lvl w:ilvl="5" w:tentative="1">
+      <w:start w:val="1"/>
+      <w:numFmt w:val="bullet"/>
+      <w:lvlText w:val=""/>
+      <w:lvlJc w:val="left"/>
+      <w:pPr>
+        <w:tabs>
+          <w:tab w:val="num" w:pos="4320"/>
+        </w:tabs>
+        <w:ind w:left="4320" w:hanging="360"/>
+      </w:pPr>
+      <w:rPr>
+        <w:rFonts w:ascii="Wingdings" w:hAnsi="Wingdings" w:hint="default"/>
+        <w:sz w:val="20"/>
+      </w:rPr>
+    </w:lvl>
+    <w:lvl w:ilvl="6" w:tentative="1">
+      <w:start w:val="1"/>
+      <w:numFmt w:val="bullet"/>
+      <w:lvlText w:val=""/>
+      <w:lvlJc w:val="left"/>
+      <w:pPr>
+        <w:tabs>
+          <w:tab w:val="num" w:pos="5040"/>
+        </w:tabs>
+        <w:ind w:left="5040" w:hanging="360"/>
+      </w:pPr>
+      <w:rPr>
+        <w:rFonts w:ascii="Wingdings" w:hAnsi="Wingdings" w:hint="default"/>
+        <w:sz w:val="20"/>
+      </w:rPr>
+    </w:lvl>
+    <w:lvl w:ilvl="7" w:tentative="1">
+      <w:start w:val="1"/>
+      <w:numFmt w:val="bullet"/>
+      <w:lvlText w:val=""/>
+      <w:lvlJc w:val="left"/>
+      <w:pPr>
+        <w:tabs>
+          <w:tab w:val="num" w:pos="5760"/>
+        </w:tabs>
+        <w:ind w:left="5760" w:hanging="360"/>
+      </w:pPr>
+      <w:rPr>
+        <w:rFonts w:ascii="Wingdings" w:hAnsi="Wingdings" w:hint="default"/>
+        <w:sz w:val="20"/>
+      </w:rPr>
+    </w:lvl>
+    <w:lvl w:ilvl="8" w:tentative="1">
+      <w:start w:val="1"/>
+      <w:numFmt w:val="bullet"/>
+      <w:lvlText w:val=""/>
+      <w:lvlJc w:val="left"/>
+      <w:pPr>
+        <w:tabs>
+          <w:tab w:val="num" w:pos="6480"/>
+        </w:tabs>
+        <w:ind w:left="6480" w:hanging="360"/>
+      </w:pPr>
+      <w:rPr>
+        <w:rFonts w:ascii="Wingdings" w:hAnsi="Wingdings" w:hint="default"/>
+        <w:sz w:val="20"/>
+      </w:rPr>
+    </w:lvl>
+  </w:abstractNum>
+  <w:abstractNum w:abstractNumId="3" w15:restartNumberingAfterBreak="0">
+    <w:nsid w:val="0877707F"/>
+    <w:multiLevelType w:val="hybridMultilevel"/>
+    <w:tmpl w:val="EEF257A4"/>
+    <w:lvl w:ilvl="0" w:tplc="040C0001">
+      <w:start w:val="1"/>
+      <w:numFmt w:val="bullet"/>
+      <w:lvlText w:val=""/>
+      <w:lvlJc w:val="left"/>
+      <w:pPr>
+        <w:ind w:left="720" w:hanging="360"/>
+      </w:pPr>
+      <w:rPr>
+        <w:rFonts w:ascii="Symbol" w:hAnsi="Symbol" w:hint="default"/>
+      </w:rPr>
+    </w:lvl>
+    <w:lvl w:ilvl="1" w:tplc="040C0003" w:tentative="1">
+      <w:start w:val="1"/>
+      <w:numFmt w:val="bullet"/>
+      <w:lvlText w:val="o"/>
+      <w:lvlJc w:val="left"/>
+      <w:pPr>
+        <w:ind w:left="1440" w:hanging="360"/>
+      </w:pPr>
+      <w:rPr>
+        <w:rFonts w:ascii="Courier New" w:hAnsi="Courier New" w:cs="Courier New" w:hint="default"/>
+      </w:rPr>
+    </w:lvl>
+    <w:lvl w:ilvl="2" w:tplc="040C0005" w:tentative="1">
+      <w:start w:val="1"/>
+      <w:numFmt w:val="bullet"/>
+      <w:lvlText w:val=""/>
+      <w:lvlJc w:val="left"/>
+      <w:pPr>
+        <w:ind w:left="2160" w:hanging="360"/>
+      </w:pPr>
+      <w:rPr>
+        <w:rFonts w:ascii="Wingdings" w:hAnsi="Wingdings" w:hint="default"/>
+      </w:rPr>
+    </w:lvl>
+    <w:lvl w:ilvl="3" w:tplc="040C0001" w:tentative="1">
+      <w:start w:val="1"/>
+      <w:numFmt w:val="bullet"/>
+      <w:lvlText w:val=""/>
+      <w:lvlJc w:val="left"/>
+      <w:pPr>
+        <w:ind w:left="2880" w:hanging="360"/>
+      </w:pPr>
+      <w:rPr>
+        <w:rFonts w:ascii="Symbol" w:hAnsi="Symbol" w:hint="default"/>
+      </w:rPr>
+    </w:lvl>
+    <w:lvl w:ilvl="4" w:tplc="040C0003" w:tentative="1">
+      <w:start w:val="1"/>
+      <w:numFmt w:val="bullet"/>
+      <w:lvlText w:val="o"/>
+      <w:lvlJc w:val="left"/>
+      <w:pPr>
+        <w:ind w:left="3600" w:hanging="360"/>
+      </w:pPr>
+      <w:rPr>
+        <w:rFonts w:ascii="Courier New" w:hAnsi="Courier New" w:cs="Courier New" w:hint="default"/>
+      </w:rPr>
+    </w:lvl>
+    <w:lvl w:ilvl="5" w:tplc="040C0005" w:tentative="1">
+      <w:start w:val="1"/>
+      <w:numFmt w:val="bullet"/>
+      <w:lvlText w:val=""/>
+      <w:lvlJc w:val="left"/>
+      <w:pPr>
+        <w:ind w:left="4320" w:hanging="360"/>
+      </w:pPr>
+      <w:rPr>
+        <w:rFonts w:ascii="Wingdings" w:hAnsi="Wingdings" w:hint="default"/>
+      </w:rPr>
+    </w:lvl>
+    <w:lvl w:ilvl="6" w:tplc="040C0001" w:tentative="1">
+      <w:start w:val="1"/>
+      <w:numFmt w:val="bullet"/>
+      <w:lvlText w:val=""/>
+      <w:lvlJc w:val="left"/>
+      <w:pPr>
+        <w:ind w:left="5040" w:hanging="360"/>
+      </w:pPr>
+      <w:rPr>
+        <w:rFonts w:ascii="Symbol" w:hAnsi="Symbol" w:hint="default"/>
+      </w:rPr>
+    </w:lvl>
+    <w:lvl w:ilvl="7" w:tplc="040C0003" w:tentative="1">
+      <w:start w:val="1"/>
+      <w:numFmt w:val="bullet"/>
+      <w:lvlText w:val="o"/>
+      <w:lvlJc w:val="left"/>
+      <w:pPr>
+        <w:ind w:left="5760" w:hanging="360"/>
+      </w:pPr>
+      <w:rPr>
+        <w:rFonts w:ascii="Courier New" w:hAnsi="Courier New" w:cs="Courier New" w:hint="default"/>
+      </w:rPr>
+    </w:lvl>
+    <w:lvl w:ilvl="8" w:tplc="040C0005" w:tentative="1">
+      <w:start w:val="1"/>
+      <w:numFmt w:val="bullet"/>
+      <w:lvlText w:val=""/>
+      <w:lvlJc w:val="left"/>
+      <w:pPr>
+        <w:ind w:left="6480" w:hanging="360"/>
+      </w:pPr>
+      <w:rPr>
+        <w:rFonts w:ascii="Wingdings" w:hAnsi="Wingdings" w:hint="default"/>
+      </w:rPr>
+    </w:lvl>
+  </w:abstractNum>
+  <w:abstractNum w:abstractNumId="4" w15:restartNumberingAfterBreak="0">
+    <w:nsid w:val="09605E6A"/>
+    <w:multiLevelType w:val="multilevel"/>
+    <w:tmpl w:val="A1BE9ED2"/>
+    <w:lvl w:ilvl="0">
+      <w:start w:val="1"/>
+      <w:numFmt w:val="bullet"/>
+      <w:lvlText w:val=""/>
+      <w:lvlJc w:val="left"/>
+      <w:pPr>
+        <w:tabs>
+          <w:tab w:val="num" w:pos="720"/>
+        </w:tabs>
+        <w:ind w:left="720" w:hanging="360"/>
+      </w:pPr>
+      <w:rPr>
+        <w:rFonts w:ascii="Symbol" w:hAnsi="Symbol" w:hint="default"/>
+        <w:sz w:val="20"/>
+      </w:rPr>
+    </w:lvl>
+    <w:lvl w:ilvl="1" w:tentative="1">
+      <w:start w:val="1"/>
+      <w:numFmt w:val="bullet"/>
+      <w:lvlText w:val="o"/>
+      <w:lvlJc w:val="left"/>
+      <w:pPr>
+        <w:tabs>
+          <w:tab w:val="num" w:pos="1440"/>
+        </w:tabs>
+        <w:ind w:left="1440" w:hanging="360"/>
+      </w:pPr>
+      <w:rPr>
+        <w:rFonts w:ascii="Courier New" w:hAnsi="Courier New" w:hint="default"/>
+        <w:sz w:val="20"/>
+      </w:rPr>
+    </w:lvl>
+    <w:lvl w:ilvl="2" w:tentative="1">
+      <w:start w:val="1"/>
+      <w:numFmt w:val="bullet"/>
+      <w:lvlText w:val=""/>
+      <w:lvlJc w:val="left"/>
+      <w:pPr>
+        <w:tabs>
+          <w:tab w:val="num" w:pos="2160"/>
+        </w:tabs>
+        <w:ind w:left="2160" w:hanging="360"/>
+      </w:pPr>
+      <w:rPr>
+        <w:rFonts w:ascii="Wingdings" w:hAnsi="Wingdings" w:hint="default"/>
+        <w:sz w:val="20"/>
+      </w:rPr>
+    </w:lvl>
+    <w:lvl w:ilvl="3" w:tentative="1">
+      <w:start w:val="1"/>
+      <w:numFmt w:val="bullet"/>
+      <w:lvlText w:val=""/>
+      <w:lvlJc w:val="left"/>
+      <w:pPr>
+        <w:tabs>
+          <w:tab w:val="num" w:pos="2880"/>
+        </w:tabs>
+        <w:ind w:left="2880" w:hanging="360"/>
+      </w:pPr>
+      <w:rPr>
+        <w:rFonts w:ascii="Wingdings" w:hAnsi="Wingdings" w:hint="default"/>
+        <w:sz w:val="20"/>
+      </w:rPr>
+    </w:lvl>
+    <w:lvl w:ilvl="4" w:tentative="1">
+      <w:start w:val="1"/>
+      <w:numFmt w:val="bullet"/>
+      <w:lvlText w:val=""/>
+      <w:lvlJc w:val="left"/>
+      <w:pPr>
+        <w:tabs>
+          <w:tab w:val="num" w:pos="3600"/>
+        </w:tabs>
+        <w:ind w:left="3600" w:hanging="360"/>
+      </w:pPr>
+      <w:rPr>
+        <w:rFonts w:ascii="Wingdings" w:hAnsi="Wingdings" w:hint="default"/>
+        <w:sz w:val="20"/>
+      </w:rPr>
+    </w:lvl>
+    <w:lvl w:ilvl="5" w:tentative="1">
+      <w:start w:val="1"/>
+      <w:numFmt w:val="bullet"/>
+      <w:lvlText w:val=""/>
+      <w:lvlJc w:val="left"/>
+      <w:pPr>
+        <w:tabs>
+          <w:tab w:val="num" w:pos="4320"/>
+        </w:tabs>
+        <w:ind w:left="4320" w:hanging="360"/>
+      </w:pPr>
+      <w:rPr>
+        <w:rFonts w:ascii="Wingdings" w:hAnsi="Wingdings" w:hint="default"/>
+        <w:sz w:val="20"/>
+      </w:rPr>
+    </w:lvl>
+    <w:lvl w:ilvl="6" w:tentative="1">
+      <w:start w:val="1"/>
+      <w:numFmt w:val="bullet"/>
+      <w:lvlText w:val=""/>
+      <w:lvlJc w:val="left"/>
+      <w:pPr>
+        <w:tabs>
+          <w:tab w:val="num" w:pos="5040"/>
+        </w:tabs>
+        <w:ind w:left="5040" w:hanging="360"/>
+      </w:pPr>
+      <w:rPr>
+        <w:rFonts w:ascii="Wingdings" w:hAnsi="Wingdings" w:hint="default"/>
+        <w:sz w:val="20"/>
+      </w:rPr>
+    </w:lvl>
+    <w:lvl w:ilvl="7" w:tentative="1">
+      <w:start w:val="1"/>
+      <w:numFmt w:val="bullet"/>
+      <w:lvlText w:val=""/>
+      <w:lvlJc w:val="left"/>
+      <w:pPr>
+        <w:tabs>
+          <w:tab w:val="num" w:pos="5760"/>
+        </w:tabs>
+        <w:ind w:left="5760" w:hanging="360"/>
+      </w:pPr>
+      <w:rPr>
+        <w:rFonts w:ascii="Wingdings" w:hAnsi="Wingdings" w:hint="default"/>
+        <w:sz w:val="20"/>
+      </w:rPr>
+    </w:lvl>
+    <w:lvl w:ilvl="8" w:tentative="1">
+      <w:start w:val="1"/>
+      <w:numFmt w:val="bullet"/>
+      <w:lvlText w:val=""/>
+      <w:lvlJc w:val="left"/>
+      <w:pPr>
+        <w:tabs>
+          <w:tab w:val="num" w:pos="6480"/>
+        </w:tabs>
+        <w:ind w:left="6480" w:hanging="360"/>
+      </w:pPr>
+      <w:rPr>
+        <w:rFonts w:ascii="Wingdings" w:hAnsi="Wingdings" w:hint="default"/>
+        <w:sz w:val="20"/>
+      </w:rPr>
+    </w:lvl>
+  </w:abstractNum>
+  <w:abstractNum w:abstractNumId="5" w15:restartNumberingAfterBreak="0">
+    <w:nsid w:val="0A785EA1"/>
+    <w:multiLevelType w:val="hybridMultilevel"/>
+    <w:tmpl w:val="09C405FA"/>
+    <w:lvl w:ilvl="0" w:tplc="C55CF9F8">
+      <w:numFmt w:val="bullet"/>
+      <w:lvlText w:val="-"/>
+      <w:lvlJc w:val="left"/>
+      <w:pPr>
+        <w:ind w:left="720" w:hanging="360"/>
+      </w:pPr>
+      <w:rPr>
+        <w:rFonts w:ascii="Calibri" w:eastAsiaTheme="minorHAnsi" w:hAnsi="Calibri" w:cs="Calibri" w:hint="default"/>
+      </w:rPr>
+    </w:lvl>
+    <w:lvl w:ilvl="1" w:tplc="040C0003" w:tentative="1">
+      <w:start w:val="1"/>
+      <w:numFmt w:val="bullet"/>
+      <w:lvlText w:val="o"/>
+      <w:lvlJc w:val="left"/>
+      <w:pPr>
+        <w:ind w:left="1440" w:hanging="360"/>
+      </w:pPr>
+      <w:rPr>
+        <w:rFonts w:ascii="Courier New" w:hAnsi="Courier New" w:cs="Courier New" w:hint="default"/>
+      </w:rPr>
+    </w:lvl>
+    <w:lvl w:ilvl="2" w:tplc="040C0005" w:tentative="1">
+      <w:start w:val="1"/>
+      <w:numFmt w:val="bullet"/>
+      <w:lvlText w:val=""/>
+      <w:lvlJc w:val="left"/>
+      <w:pPr>
+        <w:ind w:left="2160" w:hanging="360"/>
+      </w:pPr>
+      <w:rPr>
+        <w:rFonts w:ascii="Wingdings" w:hAnsi="Wingdings" w:hint="default"/>
+      </w:rPr>
+    </w:lvl>
+    <w:lvl w:ilvl="3" w:tplc="040C0001" w:tentative="1">
+      <w:start w:val="1"/>
+      <w:numFmt w:val="bullet"/>
+      <w:lvlText w:val=""/>
+      <w:lvlJc w:val="left"/>
+      <w:pPr>
+        <w:ind w:left="2880" w:hanging="360"/>
+      </w:pPr>
+      <w:rPr>
+        <w:rFonts w:ascii="Symbol" w:hAnsi="Symbol" w:hint="default"/>
+      </w:rPr>
+    </w:lvl>
+    <w:lvl w:ilvl="4" w:tplc="040C0003" w:tentative="1">
+      <w:start w:val="1"/>
+      <w:numFmt w:val="bullet"/>
+      <w:lvlText w:val="o"/>
+      <w:lvlJc w:val="left"/>
+      <w:pPr>
+        <w:ind w:left="3600" w:hanging="360"/>
+      </w:pPr>
+      <w:rPr>
+        <w:rFonts w:ascii="Courier New" w:hAnsi="Courier New" w:cs="Courier New" w:hint="default"/>
+      </w:rPr>
+    </w:lvl>
+    <w:lvl w:ilvl="5" w:tplc="040C0005" w:tentative="1">
+      <w:start w:val="1"/>
+      <w:numFmt w:val="bullet"/>
+      <w:lvlText w:val=""/>
+      <w:lvlJc w:val="left"/>
+      <w:pPr>
+        <w:ind w:left="4320" w:hanging="360"/>
+      </w:pPr>
+      <w:rPr>
+        <w:rFonts w:ascii="Wingdings" w:hAnsi="Wingdings" w:hint="default"/>
+      </w:rPr>
+    </w:lvl>
+    <w:lvl w:ilvl="6" w:tplc="040C0001" w:tentative="1">
+      <w:start w:val="1"/>
+      <w:numFmt w:val="bullet"/>
+      <w:lvlText w:val=""/>
+      <w:lvlJc w:val="left"/>
+      <w:pPr>
+        <w:ind w:left="5040" w:hanging="360"/>
+      </w:pPr>
+      <w:rPr>
+        <w:rFonts w:ascii="Symbol" w:hAnsi="Symbol" w:hint="default"/>
+      </w:rPr>
+    </w:lvl>
+    <w:lvl w:ilvl="7" w:tplc="040C0003" w:tentative="1">
+      <w:start w:val="1"/>
+      <w:numFmt w:val="bullet"/>
+      <w:lvlText w:val="o"/>
+      <w:lvlJc w:val="left"/>
+      <w:pPr>
+        <w:ind w:left="5760" w:hanging="360"/>
+      </w:pPr>
+      <w:rPr>
+        <w:rFonts w:ascii="Courier New" w:hAnsi="Courier New" w:cs="Courier New" w:hint="default"/>
+      </w:rPr>
+    </w:lvl>
+    <w:lvl w:ilvl="8" w:tplc="040C0005" w:tentative="1">
+      <w:start w:val="1"/>
+      <w:numFmt w:val="bullet"/>
+      <w:lvlText w:val=""/>
+      <w:lvlJc w:val="left"/>
+      <w:pPr>
+        <w:ind w:left="6480" w:hanging="360"/>
+      </w:pPr>
+      <w:rPr>
+        <w:rFonts w:ascii="Wingdings" w:hAnsi="Wingdings" w:hint="default"/>
+      </w:rPr>
+    </w:lvl>
+  </w:abstractNum>
+  <w:abstractNum w:abstractNumId="6" w15:restartNumberingAfterBreak="0">
+    <w:nsid w:val="0ADE0C86"/>
+    <w:multiLevelType w:val="multilevel"/>
+    <w:tmpl w:val="2E861C7A"/>
+    <w:lvl w:ilvl="0">
+      <w:start w:val="1"/>
+      <w:numFmt w:val="bullet"/>
+      <w:lvlText w:val=""/>
+      <w:lvlJc w:val="left"/>
+      <w:pPr>
+        <w:tabs>
+          <w:tab w:val="num" w:pos="720"/>
+        </w:tabs>
+        <w:ind w:left="720" w:hanging="360"/>
+      </w:pPr>
+      <w:rPr>
+        <w:rFonts w:ascii="Symbol" w:hAnsi="Symbol" w:hint="default"/>
+        <w:sz w:val="20"/>
+      </w:rPr>
+    </w:lvl>
+    <w:lvl w:ilvl="1" w:tentative="1">
+      <w:start w:val="1"/>
+      <w:numFmt w:val="bullet"/>
+      <w:lvlText w:val="o"/>
+      <w:lvlJc w:val="left"/>
+      <w:pPr>
+        <w:tabs>
+          <w:tab w:val="num" w:pos="1440"/>
+        </w:tabs>
+        <w:ind w:left="1440" w:hanging="360"/>
+      </w:pPr>
+      <w:rPr>
+        <w:rFonts w:ascii="Courier New" w:hAnsi="Courier New" w:hint="default"/>
+        <w:sz w:val="20"/>
+      </w:rPr>
+    </w:lvl>
+    <w:lvl w:ilvl="2" w:tentative="1">
+      <w:start w:val="1"/>
+      <w:numFmt w:val="bullet"/>
+      <w:lvlText w:val=""/>
+      <w:lvlJc w:val="left"/>
+      <w:pPr>
+        <w:tabs>
+          <w:tab w:val="num" w:pos="2160"/>
+        </w:tabs>
+        <w:ind w:left="2160" w:hanging="360"/>
+      </w:pPr>
+      <w:rPr>
+        <w:rFonts w:ascii="Wingdings" w:hAnsi="Wingdings" w:hint="default"/>
+        <w:sz w:val="20"/>
+      </w:rPr>
+    </w:lvl>
+    <w:lvl w:ilvl="3" w:tentative="1">
+      <w:start w:val="1"/>
+      <w:numFmt w:val="bullet"/>
+      <w:lvlText w:val=""/>
+      <w:lvlJc w:val="left"/>
+      <w:pPr>
+        <w:tabs>
+          <w:tab w:val="num" w:pos="2880"/>
+        </w:tabs>
+        <w:ind w:left="2880" w:hanging="360"/>
+      </w:pPr>
+      <w:rPr>
+        <w:rFonts w:ascii="Wingdings" w:hAnsi="Wingdings" w:hint="default"/>
+        <w:sz w:val="20"/>
+      </w:rPr>
+    </w:lvl>
+    <w:lvl w:ilvl="4" w:tentative="1">
+      <w:start w:val="1"/>
+      <w:numFmt w:val="bullet"/>
+      <w:lvlText w:val=""/>
+      <w:lvlJc w:val="left"/>
+      <w:pPr>
+        <w:tabs>
+          <w:tab w:val="num" w:pos="3600"/>
+        </w:tabs>
+        <w:ind w:left="3600" w:hanging="360"/>
+      </w:pPr>
+      <w:rPr>
+        <w:rFonts w:ascii="Wingdings" w:hAnsi="Wingdings" w:hint="default"/>
+        <w:sz w:val="20"/>
+      </w:rPr>
+    </w:lvl>
+    <w:lvl w:ilvl="5" w:tentative="1">
+      <w:start w:val="1"/>
+      <w:numFmt w:val="bullet"/>
+      <w:lvlText w:val=""/>
+      <w:lvlJc w:val="left"/>
+      <w:pPr>
+        <w:tabs>
+          <w:tab w:val="num" w:pos="4320"/>
+        </w:tabs>
+        <w:ind w:left="4320" w:hanging="360"/>
+      </w:pPr>
+      <w:rPr>
+        <w:rFonts w:ascii="Wingdings" w:hAnsi="Wingdings" w:hint="default"/>
+        <w:sz w:val="20"/>
+      </w:rPr>
+    </w:lvl>
+    <w:lvl w:ilvl="6" w:tentative="1">
+      <w:start w:val="1"/>
+      <w:numFmt w:val="bullet"/>
+      <w:lvlText w:val=""/>
+      <w:lvlJc w:val="left"/>
+      <w:pPr>
+        <w:tabs>
+          <w:tab w:val="num" w:pos="5040"/>
+        </w:tabs>
+        <w:ind w:left="5040" w:hanging="360"/>
+      </w:pPr>
+      <w:rPr>
+        <w:rFonts w:ascii="Wingdings" w:hAnsi="Wingdings" w:hint="default"/>
+        <w:sz w:val="20"/>
+      </w:rPr>
+    </w:lvl>
+    <w:lvl w:ilvl="7" w:tentative="1">
+      <w:start w:val="1"/>
+      <w:numFmt w:val="bullet"/>
+      <w:lvlText w:val=""/>
+      <w:lvlJc w:val="left"/>
+      <w:pPr>
+        <w:tabs>
+          <w:tab w:val="num" w:pos="5760"/>
+        </w:tabs>
+        <w:ind w:left="5760" w:hanging="360"/>
+      </w:pPr>
+      <w:rPr>
+        <w:rFonts w:ascii="Wingdings" w:hAnsi="Wingdings" w:hint="default"/>
+        <w:sz w:val="20"/>
+      </w:rPr>
+    </w:lvl>
+    <w:lvl w:ilvl="8" w:tentative="1">
+      <w:start w:val="1"/>
+      <w:numFmt w:val="bullet"/>
+      <w:lvlText w:val=""/>
+      <w:lvlJc w:val="left"/>
+      <w:pPr>
+        <w:tabs>
+          <w:tab w:val="num" w:pos="6480"/>
+        </w:tabs>
+        <w:ind w:left="6480" w:hanging="360"/>
+      </w:pPr>
+      <w:rPr>
+        <w:rFonts w:ascii="Wingdings" w:hAnsi="Wingdings" w:hint="default"/>
+        <w:sz w:val="20"/>
+      </w:rPr>
+    </w:lvl>
+  </w:abstractNum>
+  <w:abstractNum w:abstractNumId="7" w15:restartNumberingAfterBreak="0">
     <w:nsid w:val="0C762F63"/>
     <w:multiLevelType w:val="hybridMultilevel"/>
     <w:tmpl w:val="372048BC"/>
@@ -1852,7 +2872,7 @@
       </w:rPr>
     </w:lvl>
   </w:abstractNum>
-  <w:abstractNum w:abstractNumId="2" w15:restartNumberingAfterBreak="0">
+  <w:abstractNum w:abstractNumId="8" w15:restartNumberingAfterBreak="0">
     <w:nsid w:val="0F0F6F6C"/>
     <w:multiLevelType w:val="hybridMultilevel"/>
     <w:tmpl w:val="8CF64CC2"/>
@@ -1965,7 +2985,156 @@
       </w:rPr>
     </w:lvl>
   </w:abstractNum>
-  <w:abstractNum w:abstractNumId="3" w15:restartNumberingAfterBreak="0">
+  <w:abstractNum w:abstractNumId="9" w15:restartNumberingAfterBreak="0">
+    <w:nsid w:val="139C0984"/>
+    <w:multiLevelType w:val="multilevel"/>
+    <w:tmpl w:val="793EDB52"/>
+    <w:lvl w:ilvl="0">
+      <w:start w:val="1"/>
+      <w:numFmt w:val="bullet"/>
+      <w:lvlText w:val=""/>
+      <w:lvlJc w:val="left"/>
+      <w:pPr>
+        <w:tabs>
+          <w:tab w:val="num" w:pos="720"/>
+        </w:tabs>
+        <w:ind w:left="720" w:hanging="360"/>
+      </w:pPr>
+      <w:rPr>
+        <w:rFonts w:ascii="Symbol" w:hAnsi="Symbol" w:hint="default"/>
+        <w:sz w:val="20"/>
+      </w:rPr>
+    </w:lvl>
+    <w:lvl w:ilvl="1" w:tentative="1">
+      <w:start w:val="1"/>
+      <w:numFmt w:val="bullet"/>
+      <w:lvlText w:val="o"/>
+      <w:lvlJc w:val="left"/>
+      <w:pPr>
+        <w:tabs>
+          <w:tab w:val="num" w:pos="1440"/>
+        </w:tabs>
+        <w:ind w:left="1440" w:hanging="360"/>
+      </w:pPr>
+      <w:rPr>
+        <w:rFonts w:ascii="Courier New" w:hAnsi="Courier New" w:hint="default"/>
+        <w:sz w:val="20"/>
+      </w:rPr>
+    </w:lvl>
+    <w:lvl w:ilvl="2" w:tentative="1">
+      <w:start w:val="1"/>
+      <w:numFmt w:val="bullet"/>
+      <w:lvlText w:val=""/>
+      <w:lvlJc w:val="left"/>
+      <w:pPr>
+        <w:tabs>
+          <w:tab w:val="num" w:pos="2160"/>
+        </w:tabs>
+        <w:ind w:left="2160" w:hanging="360"/>
+      </w:pPr>
+      <w:rPr>
+        <w:rFonts w:ascii="Wingdings" w:hAnsi="Wingdings" w:hint="default"/>
+        <w:sz w:val="20"/>
+      </w:rPr>
+    </w:lvl>
+    <w:lvl w:ilvl="3" w:tentative="1">
+      <w:start w:val="1"/>
+      <w:numFmt w:val="bullet"/>
+      <w:lvlText w:val=""/>
+      <w:lvlJc w:val="left"/>
+      <w:pPr>
+        <w:tabs>
+          <w:tab w:val="num" w:pos="2880"/>
+        </w:tabs>
+        <w:ind w:left="2880" w:hanging="360"/>
+      </w:pPr>
+      <w:rPr>
+        <w:rFonts w:ascii="Wingdings" w:hAnsi="Wingdings" w:hint="default"/>
+        <w:sz w:val="20"/>
+      </w:rPr>
+    </w:lvl>
+    <w:lvl w:ilvl="4" w:tentative="1">
+      <w:start w:val="1"/>
+      <w:numFmt w:val="bullet"/>
+      <w:lvlText w:val=""/>
+      <w:lvlJc w:val="left"/>
+      <w:pPr>
+        <w:tabs>
+          <w:tab w:val="num" w:pos="3600"/>
+        </w:tabs>
+        <w:ind w:left="3600" w:hanging="360"/>
+      </w:pPr>
+      <w:rPr>
+        <w:rFonts w:ascii="Wingdings" w:hAnsi="Wingdings" w:hint="default"/>
+        <w:sz w:val="20"/>
+      </w:rPr>
+    </w:lvl>
+    <w:lvl w:ilvl="5" w:tentative="1">
+      <w:start w:val="1"/>
+      <w:numFmt w:val="bullet"/>
+      <w:lvlText w:val=""/>
+      <w:lvlJc w:val="left"/>
+      <w:pPr>
+        <w:tabs>
+          <w:tab w:val="num" w:pos="4320"/>
+        </w:tabs>
+        <w:ind w:left="4320" w:hanging="360"/>
+      </w:pPr>
+      <w:rPr>
+        <w:rFonts w:ascii="Wingdings" w:hAnsi="Wingdings" w:hint="default"/>
+        <w:sz w:val="20"/>
+      </w:rPr>
+    </w:lvl>
+    <w:lvl w:ilvl="6" w:tentative="1">
+      <w:start w:val="1"/>
+      <w:numFmt w:val="bullet"/>
+      <w:lvlText w:val=""/>
+      <w:lvlJc w:val="left"/>
+      <w:pPr>
+        <w:tabs>
+          <w:tab w:val="num" w:pos="5040"/>
+        </w:tabs>
+        <w:ind w:left="5040" w:hanging="360"/>
+      </w:pPr>
+      <w:rPr>
+        <w:rFonts w:ascii="Wingdings" w:hAnsi="Wingdings" w:hint="default"/>
+        <w:sz w:val="20"/>
+      </w:rPr>
+    </w:lvl>
+    <w:lvl w:ilvl="7" w:tentative="1">
+      <w:start w:val="1"/>
+      <w:numFmt w:val="bullet"/>
+      <w:lvlText w:val=""/>
+      <w:lvlJc w:val="left"/>
+      <w:pPr>
+        <w:tabs>
+          <w:tab w:val="num" w:pos="5760"/>
+        </w:tabs>
+        <w:ind w:left="5760" w:hanging="360"/>
+      </w:pPr>
+      <w:rPr>
+        <w:rFonts w:ascii="Wingdings" w:hAnsi="Wingdings" w:hint="default"/>
+        <w:sz w:val="20"/>
+      </w:rPr>
+    </w:lvl>
+    <w:lvl w:ilvl="8" w:tentative="1">
+      <w:start w:val="1"/>
+      <w:numFmt w:val="bullet"/>
+      <w:lvlText w:val=""/>
+      <w:lvlJc w:val="left"/>
+      <w:pPr>
+        <w:tabs>
+          <w:tab w:val="num" w:pos="6480"/>
+        </w:tabs>
+        <w:ind w:left="6480" w:hanging="360"/>
+      </w:pPr>
+      <w:rPr>
+        <w:rFonts w:ascii="Wingdings" w:hAnsi="Wingdings" w:hint="default"/>
+        <w:sz w:val="20"/>
+      </w:rPr>
+    </w:lvl>
+  </w:abstractNum>
+  <w:abstractNum w:abstractNumId="10" w15:restartNumberingAfterBreak="0">
     <w:nsid w:val="16377438"/>
     <w:multiLevelType w:val="hybridMultilevel"/>
     <w:tmpl w:val="BB009F98"/>
@@ -2054,7 +3223,156 @@
       </w:pPr>
     </w:lvl>
   </w:abstractNum>
-  <w:abstractNum w:abstractNumId="4" w15:restartNumberingAfterBreak="0">
+  <w:abstractNum w:abstractNumId="11" w15:restartNumberingAfterBreak="0">
+    <w:nsid w:val="1CD9755B"/>
+    <w:multiLevelType w:val="multilevel"/>
+    <w:tmpl w:val="01162444"/>
+    <w:lvl w:ilvl="0">
+      <w:start w:val="1"/>
+      <w:numFmt w:val="bullet"/>
+      <w:lvlText w:val=""/>
+      <w:lvlJc w:val="left"/>
+      <w:pPr>
+        <w:tabs>
+          <w:tab w:val="num" w:pos="720"/>
+        </w:tabs>
+        <w:ind w:left="720" w:hanging="360"/>
+      </w:pPr>
+      <w:rPr>
+        <w:rFonts w:ascii="Symbol" w:hAnsi="Symbol" w:hint="default"/>
+        <w:sz w:val="20"/>
+      </w:rPr>
+    </w:lvl>
+    <w:lvl w:ilvl="1" w:tentative="1">
+      <w:start w:val="1"/>
+      <w:numFmt w:val="bullet"/>
+      <w:lvlText w:val="o"/>
+      <w:lvlJc w:val="left"/>
+      <w:pPr>
+        <w:tabs>
+          <w:tab w:val="num" w:pos="1440"/>
+        </w:tabs>
+        <w:ind w:left="1440" w:hanging="360"/>
+      </w:pPr>
+      <w:rPr>
+        <w:rFonts w:ascii="Courier New" w:hAnsi="Courier New" w:hint="default"/>
+        <w:sz w:val="20"/>
+      </w:rPr>
+    </w:lvl>
+    <w:lvl w:ilvl="2" w:tentative="1">
+      <w:start w:val="1"/>
+      <w:numFmt w:val="bullet"/>
+      <w:lvlText w:val=""/>
+      <w:lvlJc w:val="left"/>
+      <w:pPr>
+        <w:tabs>
+          <w:tab w:val="num" w:pos="2160"/>
+        </w:tabs>
+        <w:ind w:left="2160" w:hanging="360"/>
+      </w:pPr>
+      <w:rPr>
+        <w:rFonts w:ascii="Wingdings" w:hAnsi="Wingdings" w:hint="default"/>
+        <w:sz w:val="20"/>
+      </w:rPr>
+    </w:lvl>
+    <w:lvl w:ilvl="3" w:tentative="1">
+      <w:start w:val="1"/>
+      <w:numFmt w:val="bullet"/>
+      <w:lvlText w:val=""/>
+      <w:lvlJc w:val="left"/>
+      <w:pPr>
+        <w:tabs>
+          <w:tab w:val="num" w:pos="2880"/>
+        </w:tabs>
+        <w:ind w:left="2880" w:hanging="360"/>
+      </w:pPr>
+      <w:rPr>
+        <w:rFonts w:ascii="Wingdings" w:hAnsi="Wingdings" w:hint="default"/>
+        <w:sz w:val="20"/>
+      </w:rPr>
+    </w:lvl>
+    <w:lvl w:ilvl="4" w:tentative="1">
+      <w:start w:val="1"/>
+      <w:numFmt w:val="bullet"/>
+      <w:lvlText w:val=""/>
+      <w:lvlJc w:val="left"/>
+      <w:pPr>
+        <w:tabs>
+          <w:tab w:val="num" w:pos="3600"/>
+        </w:tabs>
+        <w:ind w:left="3600" w:hanging="360"/>
+      </w:pPr>
+      <w:rPr>
+        <w:rFonts w:ascii="Wingdings" w:hAnsi="Wingdings" w:hint="default"/>
+        <w:sz w:val="20"/>
+      </w:rPr>
+    </w:lvl>
+    <w:lvl w:ilvl="5" w:tentative="1">
+      <w:start w:val="1"/>
+      <w:numFmt w:val="bullet"/>
+      <w:lvlText w:val=""/>
+      <w:lvlJc w:val="left"/>
+      <w:pPr>
+        <w:tabs>
+          <w:tab w:val="num" w:pos="4320"/>
+        </w:tabs>
+        <w:ind w:left="4320" w:hanging="360"/>
+      </w:pPr>
+      <w:rPr>
+        <w:rFonts w:ascii="Wingdings" w:hAnsi="Wingdings" w:hint="default"/>
+        <w:sz w:val="20"/>
+      </w:rPr>
+    </w:lvl>
+    <w:lvl w:ilvl="6" w:tentative="1">
+      <w:start w:val="1"/>
+      <w:numFmt w:val="bullet"/>
+      <w:lvlText w:val=""/>
+      <w:lvlJc w:val="left"/>
+      <w:pPr>
+        <w:tabs>
+          <w:tab w:val="num" w:pos="5040"/>
+        </w:tabs>
+        <w:ind w:left="5040" w:hanging="360"/>
+      </w:pPr>
+      <w:rPr>
+        <w:rFonts w:ascii="Wingdings" w:hAnsi="Wingdings" w:hint="default"/>
+        <w:sz w:val="20"/>
+      </w:rPr>
+    </w:lvl>
+    <w:lvl w:ilvl="7" w:tentative="1">
+      <w:start w:val="1"/>
+      <w:numFmt w:val="bullet"/>
+      <w:lvlText w:val=""/>
+      <w:lvlJc w:val="left"/>
+      <w:pPr>
+        <w:tabs>
+          <w:tab w:val="num" w:pos="5760"/>
+        </w:tabs>
+        <w:ind w:left="5760" w:hanging="360"/>
+      </w:pPr>
+      <w:rPr>
+        <w:rFonts w:ascii="Wingdings" w:hAnsi="Wingdings" w:hint="default"/>
+        <w:sz w:val="20"/>
+      </w:rPr>
+    </w:lvl>
+    <w:lvl w:ilvl="8" w:tentative="1">
+      <w:start w:val="1"/>
+      <w:numFmt w:val="bullet"/>
+      <w:lvlText w:val=""/>
+      <w:lvlJc w:val="left"/>
+      <w:pPr>
+        <w:tabs>
+          <w:tab w:val="num" w:pos="6480"/>
+        </w:tabs>
+        <w:ind w:left="6480" w:hanging="360"/>
+      </w:pPr>
+      <w:rPr>
+        <w:rFonts w:ascii="Wingdings" w:hAnsi="Wingdings" w:hint="default"/>
+        <w:sz w:val="20"/>
+      </w:rPr>
+    </w:lvl>
+  </w:abstractNum>
+  <w:abstractNum w:abstractNumId="12" w15:restartNumberingAfterBreak="0">
     <w:nsid w:val="24A62037"/>
     <w:multiLevelType w:val="hybridMultilevel"/>
     <w:tmpl w:val="4878B8BE"/>
@@ -2143,7 +3461,7 @@
       </w:pPr>
     </w:lvl>
   </w:abstractNum>
-  <w:abstractNum w:abstractNumId="5" w15:restartNumberingAfterBreak="0">
+  <w:abstractNum w:abstractNumId="13" w15:restartNumberingAfterBreak="0">
     <w:nsid w:val="25590A52"/>
     <w:multiLevelType w:val="hybridMultilevel"/>
     <w:tmpl w:val="289E9622"/>
@@ -2256,7 +3574,865 @@
       </w:rPr>
     </w:lvl>
   </w:abstractNum>
-  <w:abstractNum w:abstractNumId="6" w15:restartNumberingAfterBreak="0">
+  <w:abstractNum w:abstractNumId="14" w15:restartNumberingAfterBreak="0">
+    <w:nsid w:val="2CF611A0"/>
+    <w:multiLevelType w:val="multilevel"/>
+    <w:tmpl w:val="A2AE72FC"/>
+    <w:lvl w:ilvl="0">
+      <w:start w:val="1"/>
+      <w:numFmt w:val="bullet"/>
+      <w:lvlText w:val=""/>
+      <w:lvlJc w:val="left"/>
+      <w:pPr>
+        <w:tabs>
+          <w:tab w:val="num" w:pos="720"/>
+        </w:tabs>
+        <w:ind w:left="720" w:hanging="360"/>
+      </w:pPr>
+      <w:rPr>
+        <w:rFonts w:ascii="Symbol" w:hAnsi="Symbol" w:hint="default"/>
+        <w:sz w:val="20"/>
+      </w:rPr>
+    </w:lvl>
+    <w:lvl w:ilvl="1" w:tentative="1">
+      <w:start w:val="1"/>
+      <w:numFmt w:val="bullet"/>
+      <w:lvlText w:val="o"/>
+      <w:lvlJc w:val="left"/>
+      <w:pPr>
+        <w:tabs>
+          <w:tab w:val="num" w:pos="1440"/>
+        </w:tabs>
+        <w:ind w:left="1440" w:hanging="360"/>
+      </w:pPr>
+      <w:rPr>
+        <w:rFonts w:ascii="Courier New" w:hAnsi="Courier New" w:hint="default"/>
+        <w:sz w:val="20"/>
+      </w:rPr>
+    </w:lvl>
+    <w:lvl w:ilvl="2" w:tentative="1">
+      <w:start w:val="1"/>
+      <w:numFmt w:val="bullet"/>
+      <w:lvlText w:val=""/>
+      <w:lvlJc w:val="left"/>
+      <w:pPr>
+        <w:tabs>
+          <w:tab w:val="num" w:pos="2160"/>
+        </w:tabs>
+        <w:ind w:left="2160" w:hanging="360"/>
+      </w:pPr>
+      <w:rPr>
+        <w:rFonts w:ascii="Wingdings" w:hAnsi="Wingdings" w:hint="default"/>
+        <w:sz w:val="20"/>
+      </w:rPr>
+    </w:lvl>
+    <w:lvl w:ilvl="3" w:tentative="1">
+      <w:start w:val="1"/>
+      <w:numFmt w:val="bullet"/>
+      <w:lvlText w:val=""/>
+      <w:lvlJc w:val="left"/>
+      <w:pPr>
+        <w:tabs>
+          <w:tab w:val="num" w:pos="2880"/>
+        </w:tabs>
+        <w:ind w:left="2880" w:hanging="360"/>
+      </w:pPr>
+      <w:rPr>
+        <w:rFonts w:ascii="Wingdings" w:hAnsi="Wingdings" w:hint="default"/>
+        <w:sz w:val="20"/>
+      </w:rPr>
+    </w:lvl>
+    <w:lvl w:ilvl="4" w:tentative="1">
+      <w:start w:val="1"/>
+      <w:numFmt w:val="bullet"/>
+      <w:lvlText w:val=""/>
+      <w:lvlJc w:val="left"/>
+      <w:pPr>
+        <w:tabs>
+          <w:tab w:val="num" w:pos="3600"/>
+        </w:tabs>
+        <w:ind w:left="3600" w:hanging="360"/>
+      </w:pPr>
+      <w:rPr>
+        <w:rFonts w:ascii="Wingdings" w:hAnsi="Wingdings" w:hint="default"/>
+        <w:sz w:val="20"/>
+      </w:rPr>
+    </w:lvl>
+    <w:lvl w:ilvl="5" w:tentative="1">
+      <w:start w:val="1"/>
+      <w:numFmt w:val="bullet"/>
+      <w:lvlText w:val=""/>
+      <w:lvlJc w:val="left"/>
+      <w:pPr>
+        <w:tabs>
+          <w:tab w:val="num" w:pos="4320"/>
+        </w:tabs>
+        <w:ind w:left="4320" w:hanging="360"/>
+      </w:pPr>
+      <w:rPr>
+        <w:rFonts w:ascii="Wingdings" w:hAnsi="Wingdings" w:hint="default"/>
+        <w:sz w:val="20"/>
+      </w:rPr>
+    </w:lvl>
+    <w:lvl w:ilvl="6" w:tentative="1">
+      <w:start w:val="1"/>
+      <w:numFmt w:val="bullet"/>
+      <w:lvlText w:val=""/>
+      <w:lvlJc w:val="left"/>
+      <w:pPr>
+        <w:tabs>
+          <w:tab w:val="num" w:pos="5040"/>
+        </w:tabs>
+        <w:ind w:left="5040" w:hanging="360"/>
+      </w:pPr>
+      <w:rPr>
+        <w:rFonts w:ascii="Wingdings" w:hAnsi="Wingdings" w:hint="default"/>
+        <w:sz w:val="20"/>
+      </w:rPr>
+    </w:lvl>
+    <w:lvl w:ilvl="7" w:tentative="1">
+      <w:start w:val="1"/>
+      <w:numFmt w:val="bullet"/>
+      <w:lvlText w:val=""/>
+      <w:lvlJc w:val="left"/>
+      <w:pPr>
+        <w:tabs>
+          <w:tab w:val="num" w:pos="5760"/>
+        </w:tabs>
+        <w:ind w:left="5760" w:hanging="360"/>
+      </w:pPr>
+      <w:rPr>
+        <w:rFonts w:ascii="Wingdings" w:hAnsi="Wingdings" w:hint="default"/>
+        <w:sz w:val="20"/>
+      </w:rPr>
+    </w:lvl>
+    <w:lvl w:ilvl="8" w:tentative="1">
+      <w:start w:val="1"/>
+      <w:numFmt w:val="bullet"/>
+      <w:lvlText w:val=""/>
+      <w:lvlJc w:val="left"/>
+      <w:pPr>
+        <w:tabs>
+          <w:tab w:val="num" w:pos="6480"/>
+        </w:tabs>
+        <w:ind w:left="6480" w:hanging="360"/>
+      </w:pPr>
+      <w:rPr>
+        <w:rFonts w:ascii="Wingdings" w:hAnsi="Wingdings" w:hint="default"/>
+        <w:sz w:val="20"/>
+      </w:rPr>
+    </w:lvl>
+  </w:abstractNum>
+  <w:abstractNum w:abstractNumId="15" w15:restartNumberingAfterBreak="0">
+    <w:nsid w:val="32B806E7"/>
+    <w:multiLevelType w:val="multilevel"/>
+    <w:tmpl w:val="071C28E8"/>
+    <w:lvl w:ilvl="0">
+      <w:start w:val="1"/>
+      <w:numFmt w:val="bullet"/>
+      <w:lvlText w:val=""/>
+      <w:lvlJc w:val="left"/>
+      <w:pPr>
+        <w:tabs>
+          <w:tab w:val="num" w:pos="720"/>
+        </w:tabs>
+        <w:ind w:left="720" w:hanging="360"/>
+      </w:pPr>
+      <w:rPr>
+        <w:rFonts w:ascii="Symbol" w:hAnsi="Symbol" w:hint="default"/>
+        <w:sz w:val="20"/>
+      </w:rPr>
+    </w:lvl>
+    <w:lvl w:ilvl="1" w:tentative="1">
+      <w:start w:val="1"/>
+      <w:numFmt w:val="bullet"/>
+      <w:lvlText w:val="o"/>
+      <w:lvlJc w:val="left"/>
+      <w:pPr>
+        <w:tabs>
+          <w:tab w:val="num" w:pos="1440"/>
+        </w:tabs>
+        <w:ind w:left="1440" w:hanging="360"/>
+      </w:pPr>
+      <w:rPr>
+        <w:rFonts w:ascii="Courier New" w:hAnsi="Courier New" w:hint="default"/>
+        <w:sz w:val="20"/>
+      </w:rPr>
+    </w:lvl>
+    <w:lvl w:ilvl="2" w:tentative="1">
+      <w:start w:val="1"/>
+      <w:numFmt w:val="bullet"/>
+      <w:lvlText w:val=""/>
+      <w:lvlJc w:val="left"/>
+      <w:pPr>
+        <w:tabs>
+          <w:tab w:val="num" w:pos="2160"/>
+        </w:tabs>
+        <w:ind w:left="2160" w:hanging="360"/>
+      </w:pPr>
+      <w:rPr>
+        <w:rFonts w:ascii="Wingdings" w:hAnsi="Wingdings" w:hint="default"/>
+        <w:sz w:val="20"/>
+      </w:rPr>
+    </w:lvl>
+    <w:lvl w:ilvl="3" w:tentative="1">
+      <w:start w:val="1"/>
+      <w:numFmt w:val="bullet"/>
+      <w:lvlText w:val=""/>
+      <w:lvlJc w:val="left"/>
+      <w:pPr>
+        <w:tabs>
+          <w:tab w:val="num" w:pos="2880"/>
+        </w:tabs>
+        <w:ind w:left="2880" w:hanging="360"/>
+      </w:pPr>
+      <w:rPr>
+        <w:rFonts w:ascii="Wingdings" w:hAnsi="Wingdings" w:hint="default"/>
+        <w:sz w:val="20"/>
+      </w:rPr>
+    </w:lvl>
+    <w:lvl w:ilvl="4" w:tentative="1">
+      <w:start w:val="1"/>
+      <w:numFmt w:val="bullet"/>
+      <w:lvlText w:val=""/>
+      <w:lvlJc w:val="left"/>
+      <w:pPr>
+        <w:tabs>
+          <w:tab w:val="num" w:pos="3600"/>
+        </w:tabs>
+        <w:ind w:left="3600" w:hanging="360"/>
+      </w:pPr>
+      <w:rPr>
+        <w:rFonts w:ascii="Wingdings" w:hAnsi="Wingdings" w:hint="default"/>
+        <w:sz w:val="20"/>
+      </w:rPr>
+    </w:lvl>
+    <w:lvl w:ilvl="5" w:tentative="1">
+      <w:start w:val="1"/>
+      <w:numFmt w:val="bullet"/>
+      <w:lvlText w:val=""/>
+      <w:lvlJc w:val="left"/>
+      <w:pPr>
+        <w:tabs>
+          <w:tab w:val="num" w:pos="4320"/>
+        </w:tabs>
+        <w:ind w:left="4320" w:hanging="360"/>
+      </w:pPr>
+      <w:rPr>
+        <w:rFonts w:ascii="Wingdings" w:hAnsi="Wingdings" w:hint="default"/>
+        <w:sz w:val="20"/>
+      </w:rPr>
+    </w:lvl>
+    <w:lvl w:ilvl="6" w:tentative="1">
+      <w:start w:val="1"/>
+      <w:numFmt w:val="bullet"/>
+      <w:lvlText w:val=""/>
+      <w:lvlJc w:val="left"/>
+      <w:pPr>
+        <w:tabs>
+          <w:tab w:val="num" w:pos="5040"/>
+        </w:tabs>
+        <w:ind w:left="5040" w:hanging="360"/>
+      </w:pPr>
+      <w:rPr>
+        <w:rFonts w:ascii="Wingdings" w:hAnsi="Wingdings" w:hint="default"/>
+        <w:sz w:val="20"/>
+      </w:rPr>
+    </w:lvl>
+    <w:lvl w:ilvl="7" w:tentative="1">
+      <w:start w:val="1"/>
+      <w:numFmt w:val="bullet"/>
+      <w:lvlText w:val=""/>
+      <w:lvlJc w:val="left"/>
+      <w:pPr>
+        <w:tabs>
+          <w:tab w:val="num" w:pos="5760"/>
+        </w:tabs>
+        <w:ind w:left="5760" w:hanging="360"/>
+      </w:pPr>
+      <w:rPr>
+        <w:rFonts w:ascii="Wingdings" w:hAnsi="Wingdings" w:hint="default"/>
+        <w:sz w:val="20"/>
+      </w:rPr>
+    </w:lvl>
+    <w:lvl w:ilvl="8" w:tentative="1">
+      <w:start w:val="1"/>
+      <w:numFmt w:val="bullet"/>
+      <w:lvlText w:val=""/>
+      <w:lvlJc w:val="left"/>
+      <w:pPr>
+        <w:tabs>
+          <w:tab w:val="num" w:pos="6480"/>
+        </w:tabs>
+        <w:ind w:left="6480" w:hanging="360"/>
+      </w:pPr>
+      <w:rPr>
+        <w:rFonts w:ascii="Wingdings" w:hAnsi="Wingdings" w:hint="default"/>
+        <w:sz w:val="20"/>
+      </w:rPr>
+    </w:lvl>
+  </w:abstractNum>
+  <w:abstractNum w:abstractNumId="16" w15:restartNumberingAfterBreak="0">
+    <w:nsid w:val="35BA6E09"/>
+    <w:multiLevelType w:val="multilevel"/>
+    <w:tmpl w:val="57FA7E9A"/>
+    <w:lvl w:ilvl="0">
+      <w:start w:val="1"/>
+      <w:numFmt w:val="bullet"/>
+      <w:lvlText w:val=""/>
+      <w:lvlJc w:val="left"/>
+      <w:pPr>
+        <w:tabs>
+          <w:tab w:val="num" w:pos="720"/>
+        </w:tabs>
+        <w:ind w:left="720" w:hanging="360"/>
+      </w:pPr>
+      <w:rPr>
+        <w:rFonts w:ascii="Symbol" w:hAnsi="Symbol" w:hint="default"/>
+        <w:sz w:val="20"/>
+      </w:rPr>
+    </w:lvl>
+    <w:lvl w:ilvl="1" w:tentative="1">
+      <w:start w:val="1"/>
+      <w:numFmt w:val="bullet"/>
+      <w:lvlText w:val="o"/>
+      <w:lvlJc w:val="left"/>
+      <w:pPr>
+        <w:tabs>
+          <w:tab w:val="num" w:pos="1440"/>
+        </w:tabs>
+        <w:ind w:left="1440" w:hanging="360"/>
+      </w:pPr>
+      <w:rPr>
+        <w:rFonts w:ascii="Courier New" w:hAnsi="Courier New" w:hint="default"/>
+        <w:sz w:val="20"/>
+      </w:rPr>
+    </w:lvl>
+    <w:lvl w:ilvl="2" w:tentative="1">
+      <w:start w:val="1"/>
+      <w:numFmt w:val="bullet"/>
+      <w:lvlText w:val=""/>
+      <w:lvlJc w:val="left"/>
+      <w:pPr>
+        <w:tabs>
+          <w:tab w:val="num" w:pos="2160"/>
+        </w:tabs>
+        <w:ind w:left="2160" w:hanging="360"/>
+      </w:pPr>
+      <w:rPr>
+        <w:rFonts w:ascii="Wingdings" w:hAnsi="Wingdings" w:hint="default"/>
+        <w:sz w:val="20"/>
+      </w:rPr>
+    </w:lvl>
+    <w:lvl w:ilvl="3" w:tentative="1">
+      <w:start w:val="1"/>
+      <w:numFmt w:val="bullet"/>
+      <w:lvlText w:val=""/>
+      <w:lvlJc w:val="left"/>
+      <w:pPr>
+        <w:tabs>
+          <w:tab w:val="num" w:pos="2880"/>
+        </w:tabs>
+        <w:ind w:left="2880" w:hanging="360"/>
+      </w:pPr>
+      <w:rPr>
+        <w:rFonts w:ascii="Wingdings" w:hAnsi="Wingdings" w:hint="default"/>
+        <w:sz w:val="20"/>
+      </w:rPr>
+    </w:lvl>
+    <w:lvl w:ilvl="4" w:tentative="1">
+      <w:start w:val="1"/>
+      <w:numFmt w:val="bullet"/>
+      <w:lvlText w:val=""/>
+      <w:lvlJc w:val="left"/>
+      <w:pPr>
+        <w:tabs>
+          <w:tab w:val="num" w:pos="3600"/>
+        </w:tabs>
+        <w:ind w:left="3600" w:hanging="360"/>
+      </w:pPr>
+      <w:rPr>
+        <w:rFonts w:ascii="Wingdings" w:hAnsi="Wingdings" w:hint="default"/>
+        <w:sz w:val="20"/>
+      </w:rPr>
+    </w:lvl>
+    <w:lvl w:ilvl="5" w:tentative="1">
+      <w:start w:val="1"/>
+      <w:numFmt w:val="bullet"/>
+      <w:lvlText w:val=""/>
+      <w:lvlJc w:val="left"/>
+      <w:pPr>
+        <w:tabs>
+          <w:tab w:val="num" w:pos="4320"/>
+        </w:tabs>
+        <w:ind w:left="4320" w:hanging="360"/>
+      </w:pPr>
+      <w:rPr>
+        <w:rFonts w:ascii="Wingdings" w:hAnsi="Wingdings" w:hint="default"/>
+        <w:sz w:val="20"/>
+      </w:rPr>
+    </w:lvl>
+    <w:lvl w:ilvl="6" w:tentative="1">
+      <w:start w:val="1"/>
+      <w:numFmt w:val="bullet"/>
+      <w:lvlText w:val=""/>
+      <w:lvlJc w:val="left"/>
+      <w:pPr>
+        <w:tabs>
+          <w:tab w:val="num" w:pos="5040"/>
+        </w:tabs>
+        <w:ind w:left="5040" w:hanging="360"/>
+      </w:pPr>
+      <w:rPr>
+        <w:rFonts w:ascii="Wingdings" w:hAnsi="Wingdings" w:hint="default"/>
+        <w:sz w:val="20"/>
+      </w:rPr>
+    </w:lvl>
+    <w:lvl w:ilvl="7" w:tentative="1">
+      <w:start w:val="1"/>
+      <w:numFmt w:val="bullet"/>
+      <w:lvlText w:val=""/>
+      <w:lvlJc w:val="left"/>
+      <w:pPr>
+        <w:tabs>
+          <w:tab w:val="num" w:pos="5760"/>
+        </w:tabs>
+        <w:ind w:left="5760" w:hanging="360"/>
+      </w:pPr>
+      <w:rPr>
+        <w:rFonts w:ascii="Wingdings" w:hAnsi="Wingdings" w:hint="default"/>
+        <w:sz w:val="20"/>
+      </w:rPr>
+    </w:lvl>
+    <w:lvl w:ilvl="8" w:tentative="1">
+      <w:start w:val="1"/>
+      <w:numFmt w:val="bullet"/>
+      <w:lvlText w:val=""/>
+      <w:lvlJc w:val="left"/>
+      <w:pPr>
+        <w:tabs>
+          <w:tab w:val="num" w:pos="6480"/>
+        </w:tabs>
+        <w:ind w:left="6480" w:hanging="360"/>
+      </w:pPr>
+      <w:rPr>
+        <w:rFonts w:ascii="Wingdings" w:hAnsi="Wingdings" w:hint="default"/>
+        <w:sz w:val="20"/>
+      </w:rPr>
+    </w:lvl>
+  </w:abstractNum>
+  <w:abstractNum w:abstractNumId="17" w15:restartNumberingAfterBreak="0">
+    <w:nsid w:val="3B2C3601"/>
+    <w:multiLevelType w:val="multilevel"/>
+    <w:tmpl w:val="099A99FE"/>
+    <w:lvl w:ilvl="0">
+      <w:start w:val="1"/>
+      <w:numFmt w:val="bullet"/>
+      <w:lvlText w:val=""/>
+      <w:lvlJc w:val="left"/>
+      <w:pPr>
+        <w:tabs>
+          <w:tab w:val="num" w:pos="720"/>
+        </w:tabs>
+        <w:ind w:left="720" w:hanging="360"/>
+      </w:pPr>
+      <w:rPr>
+        <w:rFonts w:ascii="Symbol" w:hAnsi="Symbol" w:hint="default"/>
+        <w:sz w:val="20"/>
+      </w:rPr>
+    </w:lvl>
+    <w:lvl w:ilvl="1" w:tentative="1">
+      <w:start w:val="1"/>
+      <w:numFmt w:val="bullet"/>
+      <w:lvlText w:val="o"/>
+      <w:lvlJc w:val="left"/>
+      <w:pPr>
+        <w:tabs>
+          <w:tab w:val="num" w:pos="1440"/>
+        </w:tabs>
+        <w:ind w:left="1440" w:hanging="360"/>
+      </w:pPr>
+      <w:rPr>
+        <w:rFonts w:ascii="Courier New" w:hAnsi="Courier New" w:hint="default"/>
+        <w:sz w:val="20"/>
+      </w:rPr>
+    </w:lvl>
+    <w:lvl w:ilvl="2" w:tentative="1">
+      <w:start w:val="1"/>
+      <w:numFmt w:val="bullet"/>
+      <w:lvlText w:val=""/>
+      <w:lvlJc w:val="left"/>
+      <w:pPr>
+        <w:tabs>
+          <w:tab w:val="num" w:pos="2160"/>
+        </w:tabs>
+        <w:ind w:left="2160" w:hanging="360"/>
+      </w:pPr>
+      <w:rPr>
+        <w:rFonts w:ascii="Wingdings" w:hAnsi="Wingdings" w:hint="default"/>
+        <w:sz w:val="20"/>
+      </w:rPr>
+    </w:lvl>
+    <w:lvl w:ilvl="3" w:tentative="1">
+      <w:start w:val="1"/>
+      <w:numFmt w:val="bullet"/>
+      <w:lvlText w:val=""/>
+      <w:lvlJc w:val="left"/>
+      <w:pPr>
+        <w:tabs>
+          <w:tab w:val="num" w:pos="2880"/>
+        </w:tabs>
+        <w:ind w:left="2880" w:hanging="360"/>
+      </w:pPr>
+      <w:rPr>
+        <w:rFonts w:ascii="Wingdings" w:hAnsi="Wingdings" w:hint="default"/>
+        <w:sz w:val="20"/>
+      </w:rPr>
+    </w:lvl>
+    <w:lvl w:ilvl="4" w:tentative="1">
+      <w:start w:val="1"/>
+      <w:numFmt w:val="bullet"/>
+      <w:lvlText w:val=""/>
+      <w:lvlJc w:val="left"/>
+      <w:pPr>
+        <w:tabs>
+          <w:tab w:val="num" w:pos="3600"/>
+        </w:tabs>
+        <w:ind w:left="3600" w:hanging="360"/>
+      </w:pPr>
+      <w:rPr>
+        <w:rFonts w:ascii="Wingdings" w:hAnsi="Wingdings" w:hint="default"/>
+        <w:sz w:val="20"/>
+      </w:rPr>
+    </w:lvl>
+    <w:lvl w:ilvl="5" w:tentative="1">
+      <w:start w:val="1"/>
+      <w:numFmt w:val="bullet"/>
+      <w:lvlText w:val=""/>
+      <w:lvlJc w:val="left"/>
+      <w:pPr>
+        <w:tabs>
+          <w:tab w:val="num" w:pos="4320"/>
+        </w:tabs>
+        <w:ind w:left="4320" w:hanging="360"/>
+      </w:pPr>
+      <w:rPr>
+        <w:rFonts w:ascii="Wingdings" w:hAnsi="Wingdings" w:hint="default"/>
+        <w:sz w:val="20"/>
+      </w:rPr>
+    </w:lvl>
+    <w:lvl w:ilvl="6" w:tentative="1">
+      <w:start w:val="1"/>
+      <w:numFmt w:val="bullet"/>
+      <w:lvlText w:val=""/>
+      <w:lvlJc w:val="left"/>
+      <w:pPr>
+        <w:tabs>
+          <w:tab w:val="num" w:pos="5040"/>
+        </w:tabs>
+        <w:ind w:left="5040" w:hanging="360"/>
+      </w:pPr>
+      <w:rPr>
+        <w:rFonts w:ascii="Wingdings" w:hAnsi="Wingdings" w:hint="default"/>
+        <w:sz w:val="20"/>
+      </w:rPr>
+    </w:lvl>
+    <w:lvl w:ilvl="7" w:tentative="1">
+      <w:start w:val="1"/>
+      <w:numFmt w:val="bullet"/>
+      <w:lvlText w:val=""/>
+      <w:lvlJc w:val="left"/>
+      <w:pPr>
+        <w:tabs>
+          <w:tab w:val="num" w:pos="5760"/>
+        </w:tabs>
+        <w:ind w:left="5760" w:hanging="360"/>
+      </w:pPr>
+      <w:rPr>
+        <w:rFonts w:ascii="Wingdings" w:hAnsi="Wingdings" w:hint="default"/>
+        <w:sz w:val="20"/>
+      </w:rPr>
+    </w:lvl>
+    <w:lvl w:ilvl="8" w:tentative="1">
+      <w:start w:val="1"/>
+      <w:numFmt w:val="bullet"/>
+      <w:lvlText w:val=""/>
+      <w:lvlJc w:val="left"/>
+      <w:pPr>
+        <w:tabs>
+          <w:tab w:val="num" w:pos="6480"/>
+        </w:tabs>
+        <w:ind w:left="6480" w:hanging="360"/>
+      </w:pPr>
+      <w:rPr>
+        <w:rFonts w:ascii="Wingdings" w:hAnsi="Wingdings" w:hint="default"/>
+        <w:sz w:val="20"/>
+      </w:rPr>
+    </w:lvl>
+  </w:abstractNum>
+  <w:abstractNum w:abstractNumId="18" w15:restartNumberingAfterBreak="0">
+    <w:nsid w:val="3C7937C8"/>
+    <w:multiLevelType w:val="hybridMultilevel"/>
+    <w:tmpl w:val="647694C4"/>
+    <w:lvl w:ilvl="0" w:tplc="040C0001">
+      <w:start w:val="1"/>
+      <w:numFmt w:val="bullet"/>
+      <w:lvlText w:val=""/>
+      <w:lvlJc w:val="left"/>
+      <w:pPr>
+        <w:ind w:left="1428" w:hanging="360"/>
+      </w:pPr>
+      <w:rPr>
+        <w:rFonts w:ascii="Symbol" w:hAnsi="Symbol" w:hint="default"/>
+      </w:rPr>
+    </w:lvl>
+    <w:lvl w:ilvl="1" w:tplc="040C0003" w:tentative="1">
+      <w:start w:val="1"/>
+      <w:numFmt w:val="bullet"/>
+      <w:lvlText w:val="o"/>
+      <w:lvlJc w:val="left"/>
+      <w:pPr>
+        <w:ind w:left="2148" w:hanging="360"/>
+      </w:pPr>
+      <w:rPr>
+        <w:rFonts w:ascii="Courier New" w:hAnsi="Courier New" w:cs="Courier New" w:hint="default"/>
+      </w:rPr>
+    </w:lvl>
+    <w:lvl w:ilvl="2" w:tplc="040C0005" w:tentative="1">
+      <w:start w:val="1"/>
+      <w:numFmt w:val="bullet"/>
+      <w:lvlText w:val=""/>
+      <w:lvlJc w:val="left"/>
+      <w:pPr>
+        <w:ind w:left="2868" w:hanging="360"/>
+      </w:pPr>
+      <w:rPr>
+        <w:rFonts w:ascii="Wingdings" w:hAnsi="Wingdings" w:hint="default"/>
+      </w:rPr>
+    </w:lvl>
+    <w:lvl w:ilvl="3" w:tplc="040C0001" w:tentative="1">
+      <w:start w:val="1"/>
+      <w:numFmt w:val="bullet"/>
+      <w:lvlText w:val=""/>
+      <w:lvlJc w:val="left"/>
+      <w:pPr>
+        <w:ind w:left="3588" w:hanging="360"/>
+      </w:pPr>
+      <w:rPr>
+        <w:rFonts w:ascii="Symbol" w:hAnsi="Symbol" w:hint="default"/>
+      </w:rPr>
+    </w:lvl>
+    <w:lvl w:ilvl="4" w:tplc="040C0003" w:tentative="1">
+      <w:start w:val="1"/>
+      <w:numFmt w:val="bullet"/>
+      <w:lvlText w:val="o"/>
+      <w:lvlJc w:val="left"/>
+      <w:pPr>
+        <w:ind w:left="4308" w:hanging="360"/>
+      </w:pPr>
+      <w:rPr>
+        <w:rFonts w:ascii="Courier New" w:hAnsi="Courier New" w:cs="Courier New" w:hint="default"/>
+      </w:rPr>
+    </w:lvl>
+    <w:lvl w:ilvl="5" w:tplc="040C0005" w:tentative="1">
+      <w:start w:val="1"/>
+      <w:numFmt w:val="bullet"/>
+      <w:lvlText w:val=""/>
+      <w:lvlJc w:val="left"/>
+      <w:pPr>
+        <w:ind w:left="5028" w:hanging="360"/>
+      </w:pPr>
+      <w:rPr>
+        <w:rFonts w:ascii="Wingdings" w:hAnsi="Wingdings" w:hint="default"/>
+      </w:rPr>
+    </w:lvl>
+    <w:lvl w:ilvl="6" w:tplc="040C0001" w:tentative="1">
+      <w:start w:val="1"/>
+      <w:numFmt w:val="bullet"/>
+      <w:lvlText w:val=""/>
+      <w:lvlJc w:val="left"/>
+      <w:pPr>
+        <w:ind w:left="5748" w:hanging="360"/>
+      </w:pPr>
+      <w:rPr>
+        <w:rFonts w:ascii="Symbol" w:hAnsi="Symbol" w:hint="default"/>
+      </w:rPr>
+    </w:lvl>
+    <w:lvl w:ilvl="7" w:tplc="040C0003" w:tentative="1">
+      <w:start w:val="1"/>
+      <w:numFmt w:val="bullet"/>
+      <w:lvlText w:val="o"/>
+      <w:lvlJc w:val="left"/>
+      <w:pPr>
+        <w:ind w:left="6468" w:hanging="360"/>
+      </w:pPr>
+      <w:rPr>
+        <w:rFonts w:ascii="Courier New" w:hAnsi="Courier New" w:cs="Courier New" w:hint="default"/>
+      </w:rPr>
+    </w:lvl>
+    <w:lvl w:ilvl="8" w:tplc="040C0005" w:tentative="1">
+      <w:start w:val="1"/>
+      <w:numFmt w:val="bullet"/>
+      <w:lvlText w:val=""/>
+      <w:lvlJc w:val="left"/>
+      <w:pPr>
+        <w:ind w:left="7188" w:hanging="360"/>
+      </w:pPr>
+      <w:rPr>
+        <w:rFonts w:ascii="Wingdings" w:hAnsi="Wingdings" w:hint="default"/>
+      </w:rPr>
+    </w:lvl>
+  </w:abstractNum>
+  <w:abstractNum w:abstractNumId="19" w15:restartNumberingAfterBreak="0">
+    <w:nsid w:val="439F7FB6"/>
+    <w:multiLevelType w:val="multilevel"/>
+    <w:tmpl w:val="69EE5A5C"/>
+    <w:lvl w:ilvl="0">
+      <w:start w:val="1"/>
+      <w:numFmt w:val="bullet"/>
+      <w:lvlText w:val=""/>
+      <w:lvlJc w:val="left"/>
+      <w:pPr>
+        <w:tabs>
+          <w:tab w:val="num" w:pos="720"/>
+        </w:tabs>
+        <w:ind w:left="720" w:hanging="360"/>
+      </w:pPr>
+      <w:rPr>
+        <w:rFonts w:ascii="Symbol" w:hAnsi="Symbol" w:hint="default"/>
+        <w:sz w:val="20"/>
+      </w:rPr>
+    </w:lvl>
+    <w:lvl w:ilvl="1" w:tentative="1">
+      <w:start w:val="1"/>
+      <w:numFmt w:val="bullet"/>
+      <w:lvlText w:val="o"/>
+      <w:lvlJc w:val="left"/>
+      <w:pPr>
+        <w:tabs>
+          <w:tab w:val="num" w:pos="1440"/>
+        </w:tabs>
+        <w:ind w:left="1440" w:hanging="360"/>
+      </w:pPr>
+      <w:rPr>
+        <w:rFonts w:ascii="Courier New" w:hAnsi="Courier New" w:hint="default"/>
+        <w:sz w:val="20"/>
+      </w:rPr>
+    </w:lvl>
+    <w:lvl w:ilvl="2" w:tentative="1">
+      <w:start w:val="1"/>
+      <w:numFmt w:val="bullet"/>
+      <w:lvlText w:val=""/>
+      <w:lvlJc w:val="left"/>
+      <w:pPr>
+        <w:tabs>
+          <w:tab w:val="num" w:pos="2160"/>
+        </w:tabs>
+        <w:ind w:left="2160" w:hanging="360"/>
+      </w:pPr>
+      <w:rPr>
+        <w:rFonts w:ascii="Wingdings" w:hAnsi="Wingdings" w:hint="default"/>
+        <w:sz w:val="20"/>
+      </w:rPr>
+    </w:lvl>
+    <w:lvl w:ilvl="3" w:tentative="1">
+      <w:start w:val="1"/>
+      <w:numFmt w:val="bullet"/>
+      <w:lvlText w:val=""/>
+      <w:lvlJc w:val="left"/>
+      <w:pPr>
+        <w:tabs>
+          <w:tab w:val="num" w:pos="2880"/>
+        </w:tabs>
+        <w:ind w:left="2880" w:hanging="360"/>
+      </w:pPr>
+      <w:rPr>
+        <w:rFonts w:ascii="Wingdings" w:hAnsi="Wingdings" w:hint="default"/>
+        <w:sz w:val="20"/>
+      </w:rPr>
+    </w:lvl>
+    <w:lvl w:ilvl="4" w:tentative="1">
+      <w:start w:val="1"/>
+      <w:numFmt w:val="bullet"/>
+      <w:lvlText w:val=""/>
+      <w:lvlJc w:val="left"/>
+      <w:pPr>
+        <w:tabs>
+          <w:tab w:val="num" w:pos="3600"/>
+        </w:tabs>
+        <w:ind w:left="3600" w:hanging="360"/>
+      </w:pPr>
+      <w:rPr>
+        <w:rFonts w:ascii="Wingdings" w:hAnsi="Wingdings" w:hint="default"/>
+        <w:sz w:val="20"/>
+      </w:rPr>
+    </w:lvl>
+    <w:lvl w:ilvl="5" w:tentative="1">
+      <w:start w:val="1"/>
+      <w:numFmt w:val="bullet"/>
+      <w:lvlText w:val=""/>
+      <w:lvlJc w:val="left"/>
+      <w:pPr>
+        <w:tabs>
+          <w:tab w:val="num" w:pos="4320"/>
+        </w:tabs>
+        <w:ind w:left="4320" w:hanging="360"/>
+      </w:pPr>
+      <w:rPr>
+        <w:rFonts w:ascii="Wingdings" w:hAnsi="Wingdings" w:hint="default"/>
+        <w:sz w:val="20"/>
+      </w:rPr>
+    </w:lvl>
+    <w:lvl w:ilvl="6" w:tentative="1">
+      <w:start w:val="1"/>
+      <w:numFmt w:val="bullet"/>
+      <w:lvlText w:val=""/>
+      <w:lvlJc w:val="left"/>
+      <w:pPr>
+        <w:tabs>
+          <w:tab w:val="num" w:pos="5040"/>
+        </w:tabs>
+        <w:ind w:left="5040" w:hanging="360"/>
+      </w:pPr>
+      <w:rPr>
+        <w:rFonts w:ascii="Wingdings" w:hAnsi="Wingdings" w:hint="default"/>
+        <w:sz w:val="20"/>
+      </w:rPr>
+    </w:lvl>
+    <w:lvl w:ilvl="7" w:tentative="1">
+      <w:start w:val="1"/>
+      <w:numFmt w:val="bullet"/>
+      <w:lvlText w:val=""/>
+      <w:lvlJc w:val="left"/>
+      <w:pPr>
+        <w:tabs>
+          <w:tab w:val="num" w:pos="5760"/>
+        </w:tabs>
+        <w:ind w:left="5760" w:hanging="360"/>
+      </w:pPr>
+      <w:rPr>
+        <w:rFonts w:ascii="Wingdings" w:hAnsi="Wingdings" w:hint="default"/>
+        <w:sz w:val="20"/>
+      </w:rPr>
+    </w:lvl>
+    <w:lvl w:ilvl="8" w:tentative="1">
+      <w:start w:val="1"/>
+      <w:numFmt w:val="bullet"/>
+      <w:lvlText w:val=""/>
+      <w:lvlJc w:val="left"/>
+      <w:pPr>
+        <w:tabs>
+          <w:tab w:val="num" w:pos="6480"/>
+        </w:tabs>
+        <w:ind w:left="6480" w:hanging="360"/>
+      </w:pPr>
+      <w:rPr>
+        <w:rFonts w:ascii="Wingdings" w:hAnsi="Wingdings" w:hint="default"/>
+        <w:sz w:val="20"/>
+      </w:rPr>
+    </w:lvl>
+  </w:abstractNum>
+  <w:abstractNum w:abstractNumId="20" w15:restartNumberingAfterBreak="0">
     <w:nsid w:val="45587632"/>
     <w:multiLevelType w:val="multilevel"/>
     <w:tmpl w:val="040C001F"/>
@@ -2342,7 +4518,1089 @@
       </w:pPr>
     </w:lvl>
   </w:abstractNum>
-  <w:abstractNum w:abstractNumId="7" w15:restartNumberingAfterBreak="0">
+  <w:abstractNum w:abstractNumId="21" w15:restartNumberingAfterBreak="0">
+    <w:nsid w:val="5D2C23F2"/>
+    <w:multiLevelType w:val="multilevel"/>
+    <w:tmpl w:val="7D046256"/>
+    <w:lvl w:ilvl="0">
+      <w:start w:val="1"/>
+      <w:numFmt w:val="bullet"/>
+      <w:lvlText w:val=""/>
+      <w:lvlJc w:val="left"/>
+      <w:pPr>
+        <w:tabs>
+          <w:tab w:val="num" w:pos="720"/>
+        </w:tabs>
+        <w:ind w:left="720" w:hanging="360"/>
+      </w:pPr>
+      <w:rPr>
+        <w:rFonts w:ascii="Symbol" w:hAnsi="Symbol" w:hint="default"/>
+        <w:sz w:val="20"/>
+      </w:rPr>
+    </w:lvl>
+    <w:lvl w:ilvl="1" w:tentative="1">
+      <w:start w:val="1"/>
+      <w:numFmt w:val="bullet"/>
+      <w:lvlText w:val="o"/>
+      <w:lvlJc w:val="left"/>
+      <w:pPr>
+        <w:tabs>
+          <w:tab w:val="num" w:pos="1440"/>
+        </w:tabs>
+        <w:ind w:left="1440" w:hanging="360"/>
+      </w:pPr>
+      <w:rPr>
+        <w:rFonts w:ascii="Courier New" w:hAnsi="Courier New" w:hint="default"/>
+        <w:sz w:val="20"/>
+      </w:rPr>
+    </w:lvl>
+    <w:lvl w:ilvl="2" w:tentative="1">
+      <w:start w:val="1"/>
+      <w:numFmt w:val="bullet"/>
+      <w:lvlText w:val=""/>
+      <w:lvlJc w:val="left"/>
+      <w:pPr>
+        <w:tabs>
+          <w:tab w:val="num" w:pos="2160"/>
+        </w:tabs>
+        <w:ind w:left="2160" w:hanging="360"/>
+      </w:pPr>
+      <w:rPr>
+        <w:rFonts w:ascii="Wingdings" w:hAnsi="Wingdings" w:hint="default"/>
+        <w:sz w:val="20"/>
+      </w:rPr>
+    </w:lvl>
+    <w:lvl w:ilvl="3" w:tentative="1">
+      <w:start w:val="1"/>
+      <w:numFmt w:val="bullet"/>
+      <w:lvlText w:val=""/>
+      <w:lvlJc w:val="left"/>
+      <w:pPr>
+        <w:tabs>
+          <w:tab w:val="num" w:pos="2880"/>
+        </w:tabs>
+        <w:ind w:left="2880" w:hanging="360"/>
+      </w:pPr>
+      <w:rPr>
+        <w:rFonts w:ascii="Wingdings" w:hAnsi="Wingdings" w:hint="default"/>
+        <w:sz w:val="20"/>
+      </w:rPr>
+    </w:lvl>
+    <w:lvl w:ilvl="4" w:tentative="1">
+      <w:start w:val="1"/>
+      <w:numFmt w:val="bullet"/>
+      <w:lvlText w:val=""/>
+      <w:lvlJc w:val="left"/>
+      <w:pPr>
+        <w:tabs>
+          <w:tab w:val="num" w:pos="3600"/>
+        </w:tabs>
+        <w:ind w:left="3600" w:hanging="360"/>
+      </w:pPr>
+      <w:rPr>
+        <w:rFonts w:ascii="Wingdings" w:hAnsi="Wingdings" w:hint="default"/>
+        <w:sz w:val="20"/>
+      </w:rPr>
+    </w:lvl>
+    <w:lvl w:ilvl="5" w:tentative="1">
+      <w:start w:val="1"/>
+      <w:numFmt w:val="bullet"/>
+      <w:lvlText w:val=""/>
+      <w:lvlJc w:val="left"/>
+      <w:pPr>
+        <w:tabs>
+          <w:tab w:val="num" w:pos="4320"/>
+        </w:tabs>
+        <w:ind w:left="4320" w:hanging="360"/>
+      </w:pPr>
+      <w:rPr>
+        <w:rFonts w:ascii="Wingdings" w:hAnsi="Wingdings" w:hint="default"/>
+        <w:sz w:val="20"/>
+      </w:rPr>
+    </w:lvl>
+    <w:lvl w:ilvl="6" w:tentative="1">
+      <w:start w:val="1"/>
+      <w:numFmt w:val="bullet"/>
+      <w:lvlText w:val=""/>
+      <w:lvlJc w:val="left"/>
+      <w:pPr>
+        <w:tabs>
+          <w:tab w:val="num" w:pos="5040"/>
+        </w:tabs>
+        <w:ind w:left="5040" w:hanging="360"/>
+      </w:pPr>
+      <w:rPr>
+        <w:rFonts w:ascii="Wingdings" w:hAnsi="Wingdings" w:hint="default"/>
+        <w:sz w:val="20"/>
+      </w:rPr>
+    </w:lvl>
+    <w:lvl w:ilvl="7" w:tentative="1">
+      <w:start w:val="1"/>
+      <w:numFmt w:val="bullet"/>
+      <w:lvlText w:val=""/>
+      <w:lvlJc w:val="left"/>
+      <w:pPr>
+        <w:tabs>
+          <w:tab w:val="num" w:pos="5760"/>
+        </w:tabs>
+        <w:ind w:left="5760" w:hanging="360"/>
+      </w:pPr>
+      <w:rPr>
+        <w:rFonts w:ascii="Wingdings" w:hAnsi="Wingdings" w:hint="default"/>
+        <w:sz w:val="20"/>
+      </w:rPr>
+    </w:lvl>
+    <w:lvl w:ilvl="8" w:tentative="1">
+      <w:start w:val="1"/>
+      <w:numFmt w:val="bullet"/>
+      <w:lvlText w:val=""/>
+      <w:lvlJc w:val="left"/>
+      <w:pPr>
+        <w:tabs>
+          <w:tab w:val="num" w:pos="6480"/>
+        </w:tabs>
+        <w:ind w:left="6480" w:hanging="360"/>
+      </w:pPr>
+      <w:rPr>
+        <w:rFonts w:ascii="Wingdings" w:hAnsi="Wingdings" w:hint="default"/>
+        <w:sz w:val="20"/>
+      </w:rPr>
+    </w:lvl>
+  </w:abstractNum>
+  <w:abstractNum w:abstractNumId="22" w15:restartNumberingAfterBreak="0">
+    <w:nsid w:val="5D9725A8"/>
+    <w:multiLevelType w:val="hybridMultilevel"/>
+    <w:tmpl w:val="A53A527C"/>
+    <w:lvl w:ilvl="0" w:tplc="C55CF9F8">
+      <w:numFmt w:val="bullet"/>
+      <w:lvlText w:val="-"/>
+      <w:lvlJc w:val="left"/>
+      <w:pPr>
+        <w:ind w:left="1440" w:hanging="360"/>
+      </w:pPr>
+      <w:rPr>
+        <w:rFonts w:ascii="Calibri" w:eastAsiaTheme="minorHAnsi" w:hAnsi="Calibri" w:cs="Calibri" w:hint="default"/>
+      </w:rPr>
+    </w:lvl>
+    <w:lvl w:ilvl="1" w:tplc="040C0003" w:tentative="1">
+      <w:start w:val="1"/>
+      <w:numFmt w:val="bullet"/>
+      <w:lvlText w:val="o"/>
+      <w:lvlJc w:val="left"/>
+      <w:pPr>
+        <w:ind w:left="2160" w:hanging="360"/>
+      </w:pPr>
+      <w:rPr>
+        <w:rFonts w:ascii="Courier New" w:hAnsi="Courier New" w:cs="Courier New" w:hint="default"/>
+      </w:rPr>
+    </w:lvl>
+    <w:lvl w:ilvl="2" w:tplc="040C0005" w:tentative="1">
+      <w:start w:val="1"/>
+      <w:numFmt w:val="bullet"/>
+      <w:lvlText w:val=""/>
+      <w:lvlJc w:val="left"/>
+      <w:pPr>
+        <w:ind w:left="2880" w:hanging="360"/>
+      </w:pPr>
+      <w:rPr>
+        <w:rFonts w:ascii="Wingdings" w:hAnsi="Wingdings" w:hint="default"/>
+      </w:rPr>
+    </w:lvl>
+    <w:lvl w:ilvl="3" w:tplc="040C0001" w:tentative="1">
+      <w:start w:val="1"/>
+      <w:numFmt w:val="bullet"/>
+      <w:lvlText w:val=""/>
+      <w:lvlJc w:val="left"/>
+      <w:pPr>
+        <w:ind w:left="3600" w:hanging="360"/>
+      </w:pPr>
+      <w:rPr>
+        <w:rFonts w:ascii="Symbol" w:hAnsi="Symbol" w:hint="default"/>
+      </w:rPr>
+    </w:lvl>
+    <w:lvl w:ilvl="4" w:tplc="040C0003" w:tentative="1">
+      <w:start w:val="1"/>
+      <w:numFmt w:val="bullet"/>
+      <w:lvlText w:val="o"/>
+      <w:lvlJc w:val="left"/>
+      <w:pPr>
+        <w:ind w:left="4320" w:hanging="360"/>
+      </w:pPr>
+      <w:rPr>
+        <w:rFonts w:ascii="Courier New" w:hAnsi="Courier New" w:cs="Courier New" w:hint="default"/>
+      </w:rPr>
+    </w:lvl>
+    <w:lvl w:ilvl="5" w:tplc="040C0005" w:tentative="1">
+      <w:start w:val="1"/>
+      <w:numFmt w:val="bullet"/>
+      <w:lvlText w:val=""/>
+      <w:lvlJc w:val="left"/>
+      <w:pPr>
+        <w:ind w:left="5040" w:hanging="360"/>
+      </w:pPr>
+      <w:rPr>
+        <w:rFonts w:ascii="Wingdings" w:hAnsi="Wingdings" w:hint="default"/>
+      </w:rPr>
+    </w:lvl>
+    <w:lvl w:ilvl="6" w:tplc="040C0001" w:tentative="1">
+      <w:start w:val="1"/>
+      <w:numFmt w:val="bullet"/>
+      <w:lvlText w:val=""/>
+      <w:lvlJc w:val="left"/>
+      <w:pPr>
+        <w:ind w:left="5760" w:hanging="360"/>
+      </w:pPr>
+      <w:rPr>
+        <w:rFonts w:ascii="Symbol" w:hAnsi="Symbol" w:hint="default"/>
+      </w:rPr>
+    </w:lvl>
+    <w:lvl w:ilvl="7" w:tplc="040C0003" w:tentative="1">
+      <w:start w:val="1"/>
+      <w:numFmt w:val="bullet"/>
+      <w:lvlText w:val="o"/>
+      <w:lvlJc w:val="left"/>
+      <w:pPr>
+        <w:ind w:left="6480" w:hanging="360"/>
+      </w:pPr>
+      <w:rPr>
+        <w:rFonts w:ascii="Courier New" w:hAnsi="Courier New" w:cs="Courier New" w:hint="default"/>
+      </w:rPr>
+    </w:lvl>
+    <w:lvl w:ilvl="8" w:tplc="040C0005" w:tentative="1">
+      <w:start w:val="1"/>
+      <w:numFmt w:val="bullet"/>
+      <w:lvlText w:val=""/>
+      <w:lvlJc w:val="left"/>
+      <w:pPr>
+        <w:ind w:left="7200" w:hanging="360"/>
+      </w:pPr>
+      <w:rPr>
+        <w:rFonts w:ascii="Wingdings" w:hAnsi="Wingdings" w:hint="default"/>
+      </w:rPr>
+    </w:lvl>
+  </w:abstractNum>
+  <w:abstractNum w:abstractNumId="23" w15:restartNumberingAfterBreak="0">
+    <w:nsid w:val="631146D5"/>
+    <w:multiLevelType w:val="multilevel"/>
+    <w:tmpl w:val="5EFA1E70"/>
+    <w:lvl w:ilvl="0">
+      <w:start w:val="1"/>
+      <w:numFmt w:val="bullet"/>
+      <w:lvlText w:val=""/>
+      <w:lvlJc w:val="left"/>
+      <w:pPr>
+        <w:tabs>
+          <w:tab w:val="num" w:pos="720"/>
+        </w:tabs>
+        <w:ind w:left="720" w:hanging="360"/>
+      </w:pPr>
+      <w:rPr>
+        <w:rFonts w:ascii="Symbol" w:hAnsi="Symbol" w:hint="default"/>
+        <w:sz w:val="20"/>
+      </w:rPr>
+    </w:lvl>
+    <w:lvl w:ilvl="1" w:tentative="1">
+      <w:start w:val="1"/>
+      <w:numFmt w:val="bullet"/>
+      <w:lvlText w:val="o"/>
+      <w:lvlJc w:val="left"/>
+      <w:pPr>
+        <w:tabs>
+          <w:tab w:val="num" w:pos="1440"/>
+        </w:tabs>
+        <w:ind w:left="1440" w:hanging="360"/>
+      </w:pPr>
+      <w:rPr>
+        <w:rFonts w:ascii="Courier New" w:hAnsi="Courier New" w:hint="default"/>
+        <w:sz w:val="20"/>
+      </w:rPr>
+    </w:lvl>
+    <w:lvl w:ilvl="2" w:tentative="1">
+      <w:start w:val="1"/>
+      <w:numFmt w:val="bullet"/>
+      <w:lvlText w:val=""/>
+      <w:lvlJc w:val="left"/>
+      <w:pPr>
+        <w:tabs>
+          <w:tab w:val="num" w:pos="2160"/>
+        </w:tabs>
+        <w:ind w:left="2160" w:hanging="360"/>
+      </w:pPr>
+      <w:rPr>
+        <w:rFonts w:ascii="Wingdings" w:hAnsi="Wingdings" w:hint="default"/>
+        <w:sz w:val="20"/>
+      </w:rPr>
+    </w:lvl>
+    <w:lvl w:ilvl="3" w:tentative="1">
+      <w:start w:val="1"/>
+      <w:numFmt w:val="bullet"/>
+      <w:lvlText w:val=""/>
+      <w:lvlJc w:val="left"/>
+      <w:pPr>
+        <w:tabs>
+          <w:tab w:val="num" w:pos="2880"/>
+        </w:tabs>
+        <w:ind w:left="2880" w:hanging="360"/>
+      </w:pPr>
+      <w:rPr>
+        <w:rFonts w:ascii="Wingdings" w:hAnsi="Wingdings" w:hint="default"/>
+        <w:sz w:val="20"/>
+      </w:rPr>
+    </w:lvl>
+    <w:lvl w:ilvl="4" w:tentative="1">
+      <w:start w:val="1"/>
+      <w:numFmt w:val="bullet"/>
+      <w:lvlText w:val=""/>
+      <w:lvlJc w:val="left"/>
+      <w:pPr>
+        <w:tabs>
+          <w:tab w:val="num" w:pos="3600"/>
+        </w:tabs>
+        <w:ind w:left="3600" w:hanging="360"/>
+      </w:pPr>
+      <w:rPr>
+        <w:rFonts w:ascii="Wingdings" w:hAnsi="Wingdings" w:hint="default"/>
+        <w:sz w:val="20"/>
+      </w:rPr>
+    </w:lvl>
+    <w:lvl w:ilvl="5" w:tentative="1">
+      <w:start w:val="1"/>
+      <w:numFmt w:val="bullet"/>
+      <w:lvlText w:val=""/>
+      <w:lvlJc w:val="left"/>
+      <w:pPr>
+        <w:tabs>
+          <w:tab w:val="num" w:pos="4320"/>
+        </w:tabs>
+        <w:ind w:left="4320" w:hanging="360"/>
+      </w:pPr>
+      <w:rPr>
+        <w:rFonts w:ascii="Wingdings" w:hAnsi="Wingdings" w:hint="default"/>
+        <w:sz w:val="20"/>
+      </w:rPr>
+    </w:lvl>
+    <w:lvl w:ilvl="6" w:tentative="1">
+      <w:start w:val="1"/>
+      <w:numFmt w:val="bullet"/>
+      <w:lvlText w:val=""/>
+      <w:lvlJc w:val="left"/>
+      <w:pPr>
+        <w:tabs>
+          <w:tab w:val="num" w:pos="5040"/>
+        </w:tabs>
+        <w:ind w:left="5040" w:hanging="360"/>
+      </w:pPr>
+      <w:rPr>
+        <w:rFonts w:ascii="Wingdings" w:hAnsi="Wingdings" w:hint="default"/>
+        <w:sz w:val="20"/>
+      </w:rPr>
+    </w:lvl>
+    <w:lvl w:ilvl="7" w:tentative="1">
+      <w:start w:val="1"/>
+      <w:numFmt w:val="bullet"/>
+      <w:lvlText w:val=""/>
+      <w:lvlJc w:val="left"/>
+      <w:pPr>
+        <w:tabs>
+          <w:tab w:val="num" w:pos="5760"/>
+        </w:tabs>
+        <w:ind w:left="5760" w:hanging="360"/>
+      </w:pPr>
+      <w:rPr>
+        <w:rFonts w:ascii="Wingdings" w:hAnsi="Wingdings" w:hint="default"/>
+        <w:sz w:val="20"/>
+      </w:rPr>
+    </w:lvl>
+    <w:lvl w:ilvl="8" w:tentative="1">
+      <w:start w:val="1"/>
+      <w:numFmt w:val="bullet"/>
+      <w:lvlText w:val=""/>
+      <w:lvlJc w:val="left"/>
+      <w:pPr>
+        <w:tabs>
+          <w:tab w:val="num" w:pos="6480"/>
+        </w:tabs>
+        <w:ind w:left="6480" w:hanging="360"/>
+      </w:pPr>
+      <w:rPr>
+        <w:rFonts w:ascii="Wingdings" w:hAnsi="Wingdings" w:hint="default"/>
+        <w:sz w:val="20"/>
+      </w:rPr>
+    </w:lvl>
+  </w:abstractNum>
+  <w:abstractNum w:abstractNumId="24" w15:restartNumberingAfterBreak="0">
+    <w:nsid w:val="63AE5538"/>
+    <w:multiLevelType w:val="hybridMultilevel"/>
+    <w:tmpl w:val="263AD8AE"/>
+    <w:lvl w:ilvl="0" w:tplc="040C0001">
+      <w:start w:val="1"/>
+      <w:numFmt w:val="bullet"/>
+      <w:lvlText w:val=""/>
+      <w:lvlJc w:val="left"/>
+      <w:pPr>
+        <w:ind w:left="720" w:hanging="360"/>
+      </w:pPr>
+      <w:rPr>
+        <w:rFonts w:ascii="Symbol" w:hAnsi="Symbol" w:hint="default"/>
+      </w:rPr>
+    </w:lvl>
+    <w:lvl w:ilvl="1" w:tplc="040C0003" w:tentative="1">
+      <w:start w:val="1"/>
+      <w:numFmt w:val="bullet"/>
+      <w:lvlText w:val="o"/>
+      <w:lvlJc w:val="left"/>
+      <w:pPr>
+        <w:ind w:left="1440" w:hanging="360"/>
+      </w:pPr>
+      <w:rPr>
+        <w:rFonts w:ascii="Courier New" w:hAnsi="Courier New" w:cs="Courier New" w:hint="default"/>
+      </w:rPr>
+    </w:lvl>
+    <w:lvl w:ilvl="2" w:tplc="040C0005" w:tentative="1">
+      <w:start w:val="1"/>
+      <w:numFmt w:val="bullet"/>
+      <w:lvlText w:val=""/>
+      <w:lvlJc w:val="left"/>
+      <w:pPr>
+        <w:ind w:left="2160" w:hanging="360"/>
+      </w:pPr>
+      <w:rPr>
+        <w:rFonts w:ascii="Wingdings" w:hAnsi="Wingdings" w:hint="default"/>
+      </w:rPr>
+    </w:lvl>
+    <w:lvl w:ilvl="3" w:tplc="040C0001" w:tentative="1">
+      <w:start w:val="1"/>
+      <w:numFmt w:val="bullet"/>
+      <w:lvlText w:val=""/>
+      <w:lvlJc w:val="left"/>
+      <w:pPr>
+        <w:ind w:left="2880" w:hanging="360"/>
+      </w:pPr>
+      <w:rPr>
+        <w:rFonts w:ascii="Symbol" w:hAnsi="Symbol" w:hint="default"/>
+      </w:rPr>
+    </w:lvl>
+    <w:lvl w:ilvl="4" w:tplc="040C0003" w:tentative="1">
+      <w:start w:val="1"/>
+      <w:numFmt w:val="bullet"/>
+      <w:lvlText w:val="o"/>
+      <w:lvlJc w:val="left"/>
+      <w:pPr>
+        <w:ind w:left="3600" w:hanging="360"/>
+      </w:pPr>
+      <w:rPr>
+        <w:rFonts w:ascii="Courier New" w:hAnsi="Courier New" w:cs="Courier New" w:hint="default"/>
+      </w:rPr>
+    </w:lvl>
+    <w:lvl w:ilvl="5" w:tplc="040C0005" w:tentative="1">
+      <w:start w:val="1"/>
+      <w:numFmt w:val="bullet"/>
+      <w:lvlText w:val=""/>
+      <w:lvlJc w:val="left"/>
+      <w:pPr>
+        <w:ind w:left="4320" w:hanging="360"/>
+      </w:pPr>
+      <w:rPr>
+        <w:rFonts w:ascii="Wingdings" w:hAnsi="Wingdings" w:hint="default"/>
+      </w:rPr>
+    </w:lvl>
+    <w:lvl w:ilvl="6" w:tplc="040C0001" w:tentative="1">
+      <w:start w:val="1"/>
+      <w:numFmt w:val="bullet"/>
+      <w:lvlText w:val=""/>
+      <w:lvlJc w:val="left"/>
+      <w:pPr>
+        <w:ind w:left="5040" w:hanging="360"/>
+      </w:pPr>
+      <w:rPr>
+        <w:rFonts w:ascii="Symbol" w:hAnsi="Symbol" w:hint="default"/>
+      </w:rPr>
+    </w:lvl>
+    <w:lvl w:ilvl="7" w:tplc="040C0003" w:tentative="1">
+      <w:start w:val="1"/>
+      <w:numFmt w:val="bullet"/>
+      <w:lvlText w:val="o"/>
+      <w:lvlJc w:val="left"/>
+      <w:pPr>
+        <w:ind w:left="5760" w:hanging="360"/>
+      </w:pPr>
+      <w:rPr>
+        <w:rFonts w:ascii="Courier New" w:hAnsi="Courier New" w:cs="Courier New" w:hint="default"/>
+      </w:rPr>
+    </w:lvl>
+    <w:lvl w:ilvl="8" w:tplc="040C0005" w:tentative="1">
+      <w:start w:val="1"/>
+      <w:numFmt w:val="bullet"/>
+      <w:lvlText w:val=""/>
+      <w:lvlJc w:val="left"/>
+      <w:pPr>
+        <w:ind w:left="6480" w:hanging="360"/>
+      </w:pPr>
+      <w:rPr>
+        <w:rFonts w:ascii="Wingdings" w:hAnsi="Wingdings" w:hint="default"/>
+      </w:rPr>
+    </w:lvl>
+  </w:abstractNum>
+  <w:abstractNum w:abstractNumId="25" w15:restartNumberingAfterBreak="0">
+    <w:nsid w:val="6F5E3D7D"/>
+    <w:multiLevelType w:val="multilevel"/>
+    <w:tmpl w:val="622209C0"/>
+    <w:lvl w:ilvl="0">
+      <w:start w:val="1"/>
+      <w:numFmt w:val="bullet"/>
+      <w:lvlText w:val=""/>
+      <w:lvlJc w:val="left"/>
+      <w:pPr>
+        <w:tabs>
+          <w:tab w:val="num" w:pos="720"/>
+        </w:tabs>
+        <w:ind w:left="720" w:hanging="360"/>
+      </w:pPr>
+      <w:rPr>
+        <w:rFonts w:ascii="Symbol" w:hAnsi="Symbol" w:hint="default"/>
+        <w:sz w:val="20"/>
+      </w:rPr>
+    </w:lvl>
+    <w:lvl w:ilvl="1" w:tentative="1">
+      <w:start w:val="1"/>
+      <w:numFmt w:val="bullet"/>
+      <w:lvlText w:val="o"/>
+      <w:lvlJc w:val="left"/>
+      <w:pPr>
+        <w:tabs>
+          <w:tab w:val="num" w:pos="1440"/>
+        </w:tabs>
+        <w:ind w:left="1440" w:hanging="360"/>
+      </w:pPr>
+      <w:rPr>
+        <w:rFonts w:ascii="Courier New" w:hAnsi="Courier New" w:hint="default"/>
+        <w:sz w:val="20"/>
+      </w:rPr>
+    </w:lvl>
+    <w:lvl w:ilvl="2" w:tentative="1">
+      <w:start w:val="1"/>
+      <w:numFmt w:val="bullet"/>
+      <w:lvlText w:val=""/>
+      <w:lvlJc w:val="left"/>
+      <w:pPr>
+        <w:tabs>
+          <w:tab w:val="num" w:pos="2160"/>
+        </w:tabs>
+        <w:ind w:left="2160" w:hanging="360"/>
+      </w:pPr>
+      <w:rPr>
+        <w:rFonts w:ascii="Wingdings" w:hAnsi="Wingdings" w:hint="default"/>
+        <w:sz w:val="20"/>
+      </w:rPr>
+    </w:lvl>
+    <w:lvl w:ilvl="3" w:tentative="1">
+      <w:start w:val="1"/>
+      <w:numFmt w:val="bullet"/>
+      <w:lvlText w:val=""/>
+      <w:lvlJc w:val="left"/>
+      <w:pPr>
+        <w:tabs>
+          <w:tab w:val="num" w:pos="2880"/>
+        </w:tabs>
+        <w:ind w:left="2880" w:hanging="360"/>
+      </w:pPr>
+      <w:rPr>
+        <w:rFonts w:ascii="Wingdings" w:hAnsi="Wingdings" w:hint="default"/>
+        <w:sz w:val="20"/>
+      </w:rPr>
+    </w:lvl>
+    <w:lvl w:ilvl="4" w:tentative="1">
+      <w:start w:val="1"/>
+      <w:numFmt w:val="bullet"/>
+      <w:lvlText w:val=""/>
+      <w:lvlJc w:val="left"/>
+      <w:pPr>
+        <w:tabs>
+          <w:tab w:val="num" w:pos="3600"/>
+        </w:tabs>
+        <w:ind w:left="3600" w:hanging="360"/>
+      </w:pPr>
+      <w:rPr>
+        <w:rFonts w:ascii="Wingdings" w:hAnsi="Wingdings" w:hint="default"/>
+        <w:sz w:val="20"/>
+      </w:rPr>
+    </w:lvl>
+    <w:lvl w:ilvl="5" w:tentative="1">
+      <w:start w:val="1"/>
+      <w:numFmt w:val="bullet"/>
+      <w:lvlText w:val=""/>
+      <w:lvlJc w:val="left"/>
+      <w:pPr>
+        <w:tabs>
+          <w:tab w:val="num" w:pos="4320"/>
+        </w:tabs>
+        <w:ind w:left="4320" w:hanging="360"/>
+      </w:pPr>
+      <w:rPr>
+        <w:rFonts w:ascii="Wingdings" w:hAnsi="Wingdings" w:hint="default"/>
+        <w:sz w:val="20"/>
+      </w:rPr>
+    </w:lvl>
+    <w:lvl w:ilvl="6" w:tentative="1">
+      <w:start w:val="1"/>
+      <w:numFmt w:val="bullet"/>
+      <w:lvlText w:val=""/>
+      <w:lvlJc w:val="left"/>
+      <w:pPr>
+        <w:tabs>
+          <w:tab w:val="num" w:pos="5040"/>
+        </w:tabs>
+        <w:ind w:left="5040" w:hanging="360"/>
+      </w:pPr>
+      <w:rPr>
+        <w:rFonts w:ascii="Wingdings" w:hAnsi="Wingdings" w:hint="default"/>
+        <w:sz w:val="20"/>
+      </w:rPr>
+    </w:lvl>
+    <w:lvl w:ilvl="7" w:tentative="1">
+      <w:start w:val="1"/>
+      <w:numFmt w:val="bullet"/>
+      <w:lvlText w:val=""/>
+      <w:lvlJc w:val="left"/>
+      <w:pPr>
+        <w:tabs>
+          <w:tab w:val="num" w:pos="5760"/>
+        </w:tabs>
+        <w:ind w:left="5760" w:hanging="360"/>
+      </w:pPr>
+      <w:rPr>
+        <w:rFonts w:ascii="Wingdings" w:hAnsi="Wingdings" w:hint="default"/>
+        <w:sz w:val="20"/>
+      </w:rPr>
+    </w:lvl>
+    <w:lvl w:ilvl="8" w:tentative="1">
+      <w:start w:val="1"/>
+      <w:numFmt w:val="bullet"/>
+      <w:lvlText w:val=""/>
+      <w:lvlJc w:val="left"/>
+      <w:pPr>
+        <w:tabs>
+          <w:tab w:val="num" w:pos="6480"/>
+        </w:tabs>
+        <w:ind w:left="6480" w:hanging="360"/>
+      </w:pPr>
+      <w:rPr>
+        <w:rFonts w:ascii="Wingdings" w:hAnsi="Wingdings" w:hint="default"/>
+        <w:sz w:val="20"/>
+      </w:rPr>
+    </w:lvl>
+  </w:abstractNum>
+  <w:abstractNum w:abstractNumId="26" w15:restartNumberingAfterBreak="0">
+    <w:nsid w:val="6FE20CC6"/>
+    <w:multiLevelType w:val="hybridMultilevel"/>
+    <w:tmpl w:val="63D8EF52"/>
+    <w:lvl w:ilvl="0" w:tplc="C55CF9F8">
+      <w:numFmt w:val="bullet"/>
+      <w:lvlText w:val="-"/>
+      <w:lvlJc w:val="left"/>
+      <w:pPr>
+        <w:ind w:left="2136" w:hanging="360"/>
+      </w:pPr>
+      <w:rPr>
+        <w:rFonts w:ascii="Calibri" w:eastAsiaTheme="minorHAnsi" w:hAnsi="Calibri" w:cs="Calibri" w:hint="default"/>
+      </w:rPr>
+    </w:lvl>
+    <w:lvl w:ilvl="1" w:tplc="040C0003" w:tentative="1">
+      <w:start w:val="1"/>
+      <w:numFmt w:val="bullet"/>
+      <w:lvlText w:val="o"/>
+      <w:lvlJc w:val="left"/>
+      <w:pPr>
+        <w:ind w:left="2856" w:hanging="360"/>
+      </w:pPr>
+      <w:rPr>
+        <w:rFonts w:ascii="Courier New" w:hAnsi="Courier New" w:cs="Courier New" w:hint="default"/>
+      </w:rPr>
+    </w:lvl>
+    <w:lvl w:ilvl="2" w:tplc="040C0005" w:tentative="1">
+      <w:start w:val="1"/>
+      <w:numFmt w:val="bullet"/>
+      <w:lvlText w:val=""/>
+      <w:lvlJc w:val="left"/>
+      <w:pPr>
+        <w:ind w:left="3576" w:hanging="360"/>
+      </w:pPr>
+      <w:rPr>
+        <w:rFonts w:ascii="Wingdings" w:hAnsi="Wingdings" w:hint="default"/>
+      </w:rPr>
+    </w:lvl>
+    <w:lvl w:ilvl="3" w:tplc="040C0001" w:tentative="1">
+      <w:start w:val="1"/>
+      <w:numFmt w:val="bullet"/>
+      <w:lvlText w:val=""/>
+      <w:lvlJc w:val="left"/>
+      <w:pPr>
+        <w:ind w:left="4296" w:hanging="360"/>
+      </w:pPr>
+      <w:rPr>
+        <w:rFonts w:ascii="Symbol" w:hAnsi="Symbol" w:hint="default"/>
+      </w:rPr>
+    </w:lvl>
+    <w:lvl w:ilvl="4" w:tplc="040C0003" w:tentative="1">
+      <w:start w:val="1"/>
+      <w:numFmt w:val="bullet"/>
+      <w:lvlText w:val="o"/>
+      <w:lvlJc w:val="left"/>
+      <w:pPr>
+        <w:ind w:left="5016" w:hanging="360"/>
+      </w:pPr>
+      <w:rPr>
+        <w:rFonts w:ascii="Courier New" w:hAnsi="Courier New" w:cs="Courier New" w:hint="default"/>
+      </w:rPr>
+    </w:lvl>
+    <w:lvl w:ilvl="5" w:tplc="040C0005" w:tentative="1">
+      <w:start w:val="1"/>
+      <w:numFmt w:val="bullet"/>
+      <w:lvlText w:val=""/>
+      <w:lvlJc w:val="left"/>
+      <w:pPr>
+        <w:ind w:left="5736" w:hanging="360"/>
+      </w:pPr>
+      <w:rPr>
+        <w:rFonts w:ascii="Wingdings" w:hAnsi="Wingdings" w:hint="default"/>
+      </w:rPr>
+    </w:lvl>
+    <w:lvl w:ilvl="6" w:tplc="040C0001" w:tentative="1">
+      <w:start w:val="1"/>
+      <w:numFmt w:val="bullet"/>
+      <w:lvlText w:val=""/>
+      <w:lvlJc w:val="left"/>
+      <w:pPr>
+        <w:ind w:left="6456" w:hanging="360"/>
+      </w:pPr>
+      <w:rPr>
+        <w:rFonts w:ascii="Symbol" w:hAnsi="Symbol" w:hint="default"/>
+      </w:rPr>
+    </w:lvl>
+    <w:lvl w:ilvl="7" w:tplc="040C0003" w:tentative="1">
+      <w:start w:val="1"/>
+      <w:numFmt w:val="bullet"/>
+      <w:lvlText w:val="o"/>
+      <w:lvlJc w:val="left"/>
+      <w:pPr>
+        <w:ind w:left="7176" w:hanging="360"/>
+      </w:pPr>
+      <w:rPr>
+        <w:rFonts w:ascii="Courier New" w:hAnsi="Courier New" w:cs="Courier New" w:hint="default"/>
+      </w:rPr>
+    </w:lvl>
+    <w:lvl w:ilvl="8" w:tplc="040C0005" w:tentative="1">
+      <w:start w:val="1"/>
+      <w:numFmt w:val="bullet"/>
+      <w:lvlText w:val=""/>
+      <w:lvlJc w:val="left"/>
+      <w:pPr>
+        <w:ind w:left="7896" w:hanging="360"/>
+      </w:pPr>
+      <w:rPr>
+        <w:rFonts w:ascii="Wingdings" w:hAnsi="Wingdings" w:hint="default"/>
+      </w:rPr>
+    </w:lvl>
+  </w:abstractNum>
+  <w:abstractNum w:abstractNumId="27" w15:restartNumberingAfterBreak="0">
+    <w:nsid w:val="71AE6227"/>
+    <w:multiLevelType w:val="multilevel"/>
+    <w:tmpl w:val="739E11E2"/>
+    <w:lvl w:ilvl="0">
+      <w:start w:val="1"/>
+      <w:numFmt w:val="bullet"/>
+      <w:lvlText w:val=""/>
+      <w:lvlJc w:val="left"/>
+      <w:pPr>
+        <w:tabs>
+          <w:tab w:val="num" w:pos="720"/>
+        </w:tabs>
+        <w:ind w:left="720" w:hanging="360"/>
+      </w:pPr>
+      <w:rPr>
+        <w:rFonts w:ascii="Symbol" w:hAnsi="Symbol" w:hint="default"/>
+        <w:sz w:val="20"/>
+      </w:rPr>
+    </w:lvl>
+    <w:lvl w:ilvl="1" w:tentative="1">
+      <w:start w:val="1"/>
+      <w:numFmt w:val="bullet"/>
+      <w:lvlText w:val="o"/>
+      <w:lvlJc w:val="left"/>
+      <w:pPr>
+        <w:tabs>
+          <w:tab w:val="num" w:pos="1440"/>
+        </w:tabs>
+        <w:ind w:left="1440" w:hanging="360"/>
+      </w:pPr>
+      <w:rPr>
+        <w:rFonts w:ascii="Courier New" w:hAnsi="Courier New" w:hint="default"/>
+        <w:sz w:val="20"/>
+      </w:rPr>
+    </w:lvl>
+    <w:lvl w:ilvl="2" w:tentative="1">
+      <w:start w:val="1"/>
+      <w:numFmt w:val="bullet"/>
+      <w:lvlText w:val=""/>
+      <w:lvlJc w:val="left"/>
+      <w:pPr>
+        <w:tabs>
+          <w:tab w:val="num" w:pos="2160"/>
+        </w:tabs>
+        <w:ind w:left="2160" w:hanging="360"/>
+      </w:pPr>
+      <w:rPr>
+        <w:rFonts w:ascii="Wingdings" w:hAnsi="Wingdings" w:hint="default"/>
+        <w:sz w:val="20"/>
+      </w:rPr>
+    </w:lvl>
+    <w:lvl w:ilvl="3" w:tentative="1">
+      <w:start w:val="1"/>
+      <w:numFmt w:val="bullet"/>
+      <w:lvlText w:val=""/>
+      <w:lvlJc w:val="left"/>
+      <w:pPr>
+        <w:tabs>
+          <w:tab w:val="num" w:pos="2880"/>
+        </w:tabs>
+        <w:ind w:left="2880" w:hanging="360"/>
+      </w:pPr>
+      <w:rPr>
+        <w:rFonts w:ascii="Wingdings" w:hAnsi="Wingdings" w:hint="default"/>
+        <w:sz w:val="20"/>
+      </w:rPr>
+    </w:lvl>
+    <w:lvl w:ilvl="4" w:tentative="1">
+      <w:start w:val="1"/>
+      <w:numFmt w:val="bullet"/>
+      <w:lvlText w:val=""/>
+      <w:lvlJc w:val="left"/>
+      <w:pPr>
+        <w:tabs>
+          <w:tab w:val="num" w:pos="3600"/>
+        </w:tabs>
+        <w:ind w:left="3600" w:hanging="360"/>
+      </w:pPr>
+      <w:rPr>
+        <w:rFonts w:ascii="Wingdings" w:hAnsi="Wingdings" w:hint="default"/>
+        <w:sz w:val="20"/>
+      </w:rPr>
+    </w:lvl>
+    <w:lvl w:ilvl="5" w:tentative="1">
+      <w:start w:val="1"/>
+      <w:numFmt w:val="bullet"/>
+      <w:lvlText w:val=""/>
+      <w:lvlJc w:val="left"/>
+      <w:pPr>
+        <w:tabs>
+          <w:tab w:val="num" w:pos="4320"/>
+        </w:tabs>
+        <w:ind w:left="4320" w:hanging="360"/>
+      </w:pPr>
+      <w:rPr>
+        <w:rFonts w:ascii="Wingdings" w:hAnsi="Wingdings" w:hint="default"/>
+        <w:sz w:val="20"/>
+      </w:rPr>
+    </w:lvl>
+    <w:lvl w:ilvl="6" w:tentative="1">
+      <w:start w:val="1"/>
+      <w:numFmt w:val="bullet"/>
+      <w:lvlText w:val=""/>
+      <w:lvlJc w:val="left"/>
+      <w:pPr>
+        <w:tabs>
+          <w:tab w:val="num" w:pos="5040"/>
+        </w:tabs>
+        <w:ind w:left="5040" w:hanging="360"/>
+      </w:pPr>
+      <w:rPr>
+        <w:rFonts w:ascii="Wingdings" w:hAnsi="Wingdings" w:hint="default"/>
+        <w:sz w:val="20"/>
+      </w:rPr>
+    </w:lvl>
+    <w:lvl w:ilvl="7" w:tentative="1">
+      <w:start w:val="1"/>
+      <w:numFmt w:val="bullet"/>
+      <w:lvlText w:val=""/>
+      <w:lvlJc w:val="left"/>
+      <w:pPr>
+        <w:tabs>
+          <w:tab w:val="num" w:pos="5760"/>
+        </w:tabs>
+        <w:ind w:left="5760" w:hanging="360"/>
+      </w:pPr>
+      <w:rPr>
+        <w:rFonts w:ascii="Wingdings" w:hAnsi="Wingdings" w:hint="default"/>
+        <w:sz w:val="20"/>
+      </w:rPr>
+    </w:lvl>
+    <w:lvl w:ilvl="8" w:tentative="1">
+      <w:start w:val="1"/>
+      <w:numFmt w:val="bullet"/>
+      <w:lvlText w:val=""/>
+      <w:lvlJc w:val="left"/>
+      <w:pPr>
+        <w:tabs>
+          <w:tab w:val="num" w:pos="6480"/>
+        </w:tabs>
+        <w:ind w:left="6480" w:hanging="360"/>
+      </w:pPr>
+      <w:rPr>
+        <w:rFonts w:ascii="Wingdings" w:hAnsi="Wingdings" w:hint="default"/>
+        <w:sz w:val="20"/>
+      </w:rPr>
+    </w:lvl>
+  </w:abstractNum>
+  <w:abstractNum w:abstractNumId="28" w15:restartNumberingAfterBreak="0">
+    <w:nsid w:val="75FF0A72"/>
+    <w:multiLevelType w:val="multilevel"/>
+    <w:tmpl w:val="E6A8664E"/>
+    <w:lvl w:ilvl="0">
+      <w:start w:val="1"/>
+      <w:numFmt w:val="bullet"/>
+      <w:lvlText w:val=""/>
+      <w:lvlJc w:val="left"/>
+      <w:pPr>
+        <w:tabs>
+          <w:tab w:val="num" w:pos="720"/>
+        </w:tabs>
+        <w:ind w:left="720" w:hanging="360"/>
+      </w:pPr>
+      <w:rPr>
+        <w:rFonts w:ascii="Symbol" w:hAnsi="Symbol" w:hint="default"/>
+        <w:sz w:val="20"/>
+      </w:rPr>
+    </w:lvl>
+    <w:lvl w:ilvl="1" w:tentative="1">
+      <w:start w:val="1"/>
+      <w:numFmt w:val="bullet"/>
+      <w:lvlText w:val="o"/>
+      <w:lvlJc w:val="left"/>
+      <w:pPr>
+        <w:tabs>
+          <w:tab w:val="num" w:pos="1440"/>
+        </w:tabs>
+        <w:ind w:left="1440" w:hanging="360"/>
+      </w:pPr>
+      <w:rPr>
+        <w:rFonts w:ascii="Courier New" w:hAnsi="Courier New" w:hint="default"/>
+        <w:sz w:val="20"/>
+      </w:rPr>
+    </w:lvl>
+    <w:lvl w:ilvl="2" w:tentative="1">
+      <w:start w:val="1"/>
+      <w:numFmt w:val="bullet"/>
+      <w:lvlText w:val=""/>
+      <w:lvlJc w:val="left"/>
+      <w:pPr>
+        <w:tabs>
+          <w:tab w:val="num" w:pos="2160"/>
+        </w:tabs>
+        <w:ind w:left="2160" w:hanging="360"/>
+      </w:pPr>
+      <w:rPr>
+        <w:rFonts w:ascii="Wingdings" w:hAnsi="Wingdings" w:hint="default"/>
+        <w:sz w:val="20"/>
+      </w:rPr>
+    </w:lvl>
+    <w:lvl w:ilvl="3" w:tentative="1">
+      <w:start w:val="1"/>
+      <w:numFmt w:val="bullet"/>
+      <w:lvlText w:val=""/>
+      <w:lvlJc w:val="left"/>
+      <w:pPr>
+        <w:tabs>
+          <w:tab w:val="num" w:pos="2880"/>
+        </w:tabs>
+        <w:ind w:left="2880" w:hanging="360"/>
+      </w:pPr>
+      <w:rPr>
+        <w:rFonts w:ascii="Wingdings" w:hAnsi="Wingdings" w:hint="default"/>
+        <w:sz w:val="20"/>
+      </w:rPr>
+    </w:lvl>
+    <w:lvl w:ilvl="4" w:tentative="1">
+      <w:start w:val="1"/>
+      <w:numFmt w:val="bullet"/>
+      <w:lvlText w:val=""/>
+      <w:lvlJc w:val="left"/>
+      <w:pPr>
+        <w:tabs>
+          <w:tab w:val="num" w:pos="3600"/>
+        </w:tabs>
+        <w:ind w:left="3600" w:hanging="360"/>
+      </w:pPr>
+      <w:rPr>
+        <w:rFonts w:ascii="Wingdings" w:hAnsi="Wingdings" w:hint="default"/>
+        <w:sz w:val="20"/>
+      </w:rPr>
+    </w:lvl>
+    <w:lvl w:ilvl="5" w:tentative="1">
+      <w:start w:val="1"/>
+      <w:numFmt w:val="bullet"/>
+      <w:lvlText w:val=""/>
+      <w:lvlJc w:val="left"/>
+      <w:pPr>
+        <w:tabs>
+          <w:tab w:val="num" w:pos="4320"/>
+        </w:tabs>
+        <w:ind w:left="4320" w:hanging="360"/>
+      </w:pPr>
+      <w:rPr>
+        <w:rFonts w:ascii="Wingdings" w:hAnsi="Wingdings" w:hint="default"/>
+        <w:sz w:val="20"/>
+      </w:rPr>
+    </w:lvl>
+    <w:lvl w:ilvl="6" w:tentative="1">
+      <w:start w:val="1"/>
+      <w:numFmt w:val="bullet"/>
+      <w:lvlText w:val=""/>
+      <w:lvlJc w:val="left"/>
+      <w:pPr>
+        <w:tabs>
+          <w:tab w:val="num" w:pos="5040"/>
+        </w:tabs>
+        <w:ind w:left="5040" w:hanging="360"/>
+      </w:pPr>
+      <w:rPr>
+        <w:rFonts w:ascii="Wingdings" w:hAnsi="Wingdings" w:hint="default"/>
+        <w:sz w:val="20"/>
+      </w:rPr>
+    </w:lvl>
+    <w:lvl w:ilvl="7" w:tentative="1">
+      <w:start w:val="1"/>
+      <w:numFmt w:val="bullet"/>
+      <w:lvlText w:val=""/>
+      <w:lvlJc w:val="left"/>
+      <w:pPr>
+        <w:tabs>
+          <w:tab w:val="num" w:pos="5760"/>
+        </w:tabs>
+        <w:ind w:left="5760" w:hanging="360"/>
+      </w:pPr>
+      <w:rPr>
+        <w:rFonts w:ascii="Wingdings" w:hAnsi="Wingdings" w:hint="default"/>
+        <w:sz w:val="20"/>
+      </w:rPr>
+    </w:lvl>
+    <w:lvl w:ilvl="8" w:tentative="1">
+      <w:start w:val="1"/>
+      <w:numFmt w:val="bullet"/>
+      <w:lvlText w:val=""/>
+      <w:lvlJc w:val="left"/>
+      <w:pPr>
+        <w:tabs>
+          <w:tab w:val="num" w:pos="6480"/>
+        </w:tabs>
+        <w:ind w:left="6480" w:hanging="360"/>
+      </w:pPr>
+      <w:rPr>
+        <w:rFonts w:ascii="Wingdings" w:hAnsi="Wingdings" w:hint="default"/>
+        <w:sz w:val="20"/>
+      </w:rPr>
+    </w:lvl>
+  </w:abstractNum>
+  <w:abstractNum w:abstractNumId="29" w15:restartNumberingAfterBreak="0">
     <w:nsid w:val="77BB0D53"/>
     <w:multiLevelType w:val="hybridMultilevel"/>
     <w:tmpl w:val="9B08FCD6"/>
@@ -2428,7 +5686,530 @@
       </w:pPr>
     </w:lvl>
   </w:abstractNum>
-  <w:abstractNum w:abstractNumId="8" w15:restartNumberingAfterBreak="0">
+  <w:abstractNum w:abstractNumId="30" w15:restartNumberingAfterBreak="0">
+    <w:nsid w:val="79881C72"/>
+    <w:multiLevelType w:val="multilevel"/>
+    <w:tmpl w:val="CB2C0014"/>
+    <w:lvl w:ilvl="0">
+      <w:start w:val="1"/>
+      <w:numFmt w:val="bullet"/>
+      <w:lvlText w:val=""/>
+      <w:lvlJc w:val="left"/>
+      <w:pPr>
+        <w:tabs>
+          <w:tab w:val="num" w:pos="720"/>
+        </w:tabs>
+        <w:ind w:left="720" w:hanging="360"/>
+      </w:pPr>
+      <w:rPr>
+        <w:rFonts w:ascii="Symbol" w:hAnsi="Symbol" w:hint="default"/>
+        <w:sz w:val="20"/>
+      </w:rPr>
+    </w:lvl>
+    <w:lvl w:ilvl="1" w:tentative="1">
+      <w:start w:val="1"/>
+      <w:numFmt w:val="bullet"/>
+      <w:lvlText w:val="o"/>
+      <w:lvlJc w:val="left"/>
+      <w:pPr>
+        <w:tabs>
+          <w:tab w:val="num" w:pos="1440"/>
+        </w:tabs>
+        <w:ind w:left="1440" w:hanging="360"/>
+      </w:pPr>
+      <w:rPr>
+        <w:rFonts w:ascii="Courier New" w:hAnsi="Courier New" w:hint="default"/>
+        <w:sz w:val="20"/>
+      </w:rPr>
+    </w:lvl>
+    <w:lvl w:ilvl="2" w:tentative="1">
+      <w:start w:val="1"/>
+      <w:numFmt w:val="bullet"/>
+      <w:lvlText w:val=""/>
+      <w:lvlJc w:val="left"/>
+      <w:pPr>
+        <w:tabs>
+          <w:tab w:val="num" w:pos="2160"/>
+        </w:tabs>
+        <w:ind w:left="2160" w:hanging="360"/>
+      </w:pPr>
+      <w:rPr>
+        <w:rFonts w:ascii="Wingdings" w:hAnsi="Wingdings" w:hint="default"/>
+        <w:sz w:val="20"/>
+      </w:rPr>
+    </w:lvl>
+    <w:lvl w:ilvl="3" w:tentative="1">
+      <w:start w:val="1"/>
+      <w:numFmt w:val="bullet"/>
+      <w:lvlText w:val=""/>
+      <w:lvlJc w:val="left"/>
+      <w:pPr>
+        <w:tabs>
+          <w:tab w:val="num" w:pos="2880"/>
+        </w:tabs>
+        <w:ind w:left="2880" w:hanging="360"/>
+      </w:pPr>
+      <w:rPr>
+        <w:rFonts w:ascii="Wingdings" w:hAnsi="Wingdings" w:hint="default"/>
+        <w:sz w:val="20"/>
+      </w:rPr>
+    </w:lvl>
+    <w:lvl w:ilvl="4" w:tentative="1">
+      <w:start w:val="1"/>
+      <w:numFmt w:val="bullet"/>
+      <w:lvlText w:val=""/>
+      <w:lvlJc w:val="left"/>
+      <w:pPr>
+        <w:tabs>
+          <w:tab w:val="num" w:pos="3600"/>
+        </w:tabs>
+        <w:ind w:left="3600" w:hanging="360"/>
+      </w:pPr>
+      <w:rPr>
+        <w:rFonts w:ascii="Wingdings" w:hAnsi="Wingdings" w:hint="default"/>
+        <w:sz w:val="20"/>
+      </w:rPr>
+    </w:lvl>
+    <w:lvl w:ilvl="5" w:tentative="1">
+      <w:start w:val="1"/>
+      <w:numFmt w:val="bullet"/>
+      <w:lvlText w:val=""/>
+      <w:lvlJc w:val="left"/>
+      <w:pPr>
+        <w:tabs>
+          <w:tab w:val="num" w:pos="4320"/>
+        </w:tabs>
+        <w:ind w:left="4320" w:hanging="360"/>
+      </w:pPr>
+      <w:rPr>
+        <w:rFonts w:ascii="Wingdings" w:hAnsi="Wingdings" w:hint="default"/>
+        <w:sz w:val="20"/>
+      </w:rPr>
+    </w:lvl>
+    <w:lvl w:ilvl="6" w:tentative="1">
+      <w:start w:val="1"/>
+      <w:numFmt w:val="bullet"/>
+      <w:lvlText w:val=""/>
+      <w:lvlJc w:val="left"/>
+      <w:pPr>
+        <w:tabs>
+          <w:tab w:val="num" w:pos="5040"/>
+        </w:tabs>
+        <w:ind w:left="5040" w:hanging="360"/>
+      </w:pPr>
+      <w:rPr>
+        <w:rFonts w:ascii="Wingdings" w:hAnsi="Wingdings" w:hint="default"/>
+        <w:sz w:val="20"/>
+      </w:rPr>
+    </w:lvl>
+    <w:lvl w:ilvl="7" w:tentative="1">
+      <w:start w:val="1"/>
+      <w:numFmt w:val="bullet"/>
+      <w:lvlText w:val=""/>
+      <w:lvlJc w:val="left"/>
+      <w:pPr>
+        <w:tabs>
+          <w:tab w:val="num" w:pos="5760"/>
+        </w:tabs>
+        <w:ind w:left="5760" w:hanging="360"/>
+      </w:pPr>
+      <w:rPr>
+        <w:rFonts w:ascii="Wingdings" w:hAnsi="Wingdings" w:hint="default"/>
+        <w:sz w:val="20"/>
+      </w:rPr>
+    </w:lvl>
+    <w:lvl w:ilvl="8" w:tentative="1">
+      <w:start w:val="1"/>
+      <w:numFmt w:val="bullet"/>
+      <w:lvlText w:val=""/>
+      <w:lvlJc w:val="left"/>
+      <w:pPr>
+        <w:tabs>
+          <w:tab w:val="num" w:pos="6480"/>
+        </w:tabs>
+        <w:ind w:left="6480" w:hanging="360"/>
+      </w:pPr>
+      <w:rPr>
+        <w:rFonts w:ascii="Wingdings" w:hAnsi="Wingdings" w:hint="default"/>
+        <w:sz w:val="20"/>
+      </w:rPr>
+    </w:lvl>
+  </w:abstractNum>
+  <w:abstractNum w:abstractNumId="31" w15:restartNumberingAfterBreak="0">
+    <w:nsid w:val="7A113D2F"/>
+    <w:multiLevelType w:val="multilevel"/>
+    <w:tmpl w:val="FBA0C87A"/>
+    <w:lvl w:ilvl="0">
+      <w:start w:val="1"/>
+      <w:numFmt w:val="bullet"/>
+      <w:lvlText w:val=""/>
+      <w:lvlJc w:val="left"/>
+      <w:pPr>
+        <w:tabs>
+          <w:tab w:val="num" w:pos="720"/>
+        </w:tabs>
+        <w:ind w:left="720" w:hanging="360"/>
+      </w:pPr>
+      <w:rPr>
+        <w:rFonts w:ascii="Symbol" w:hAnsi="Symbol" w:hint="default"/>
+        <w:sz w:val="20"/>
+      </w:rPr>
+    </w:lvl>
+    <w:lvl w:ilvl="1" w:tentative="1">
+      <w:start w:val="1"/>
+      <w:numFmt w:val="bullet"/>
+      <w:lvlText w:val="o"/>
+      <w:lvlJc w:val="left"/>
+      <w:pPr>
+        <w:tabs>
+          <w:tab w:val="num" w:pos="1440"/>
+        </w:tabs>
+        <w:ind w:left="1440" w:hanging="360"/>
+      </w:pPr>
+      <w:rPr>
+        <w:rFonts w:ascii="Courier New" w:hAnsi="Courier New" w:hint="default"/>
+        <w:sz w:val="20"/>
+      </w:rPr>
+    </w:lvl>
+    <w:lvl w:ilvl="2" w:tentative="1">
+      <w:start w:val="1"/>
+      <w:numFmt w:val="bullet"/>
+      <w:lvlText w:val=""/>
+      <w:lvlJc w:val="left"/>
+      <w:pPr>
+        <w:tabs>
+          <w:tab w:val="num" w:pos="2160"/>
+        </w:tabs>
+        <w:ind w:left="2160" w:hanging="360"/>
+      </w:pPr>
+      <w:rPr>
+        <w:rFonts w:ascii="Wingdings" w:hAnsi="Wingdings" w:hint="default"/>
+        <w:sz w:val="20"/>
+      </w:rPr>
+    </w:lvl>
+    <w:lvl w:ilvl="3" w:tentative="1">
+      <w:start w:val="1"/>
+      <w:numFmt w:val="bullet"/>
+      <w:lvlText w:val=""/>
+      <w:lvlJc w:val="left"/>
+      <w:pPr>
+        <w:tabs>
+          <w:tab w:val="num" w:pos="2880"/>
+        </w:tabs>
+        <w:ind w:left="2880" w:hanging="360"/>
+      </w:pPr>
+      <w:rPr>
+        <w:rFonts w:ascii="Wingdings" w:hAnsi="Wingdings" w:hint="default"/>
+        <w:sz w:val="20"/>
+      </w:rPr>
+    </w:lvl>
+    <w:lvl w:ilvl="4" w:tentative="1">
+      <w:start w:val="1"/>
+      <w:numFmt w:val="bullet"/>
+      <w:lvlText w:val=""/>
+      <w:lvlJc w:val="left"/>
+      <w:pPr>
+        <w:tabs>
+          <w:tab w:val="num" w:pos="3600"/>
+        </w:tabs>
+        <w:ind w:left="3600" w:hanging="360"/>
+      </w:pPr>
+      <w:rPr>
+        <w:rFonts w:ascii="Wingdings" w:hAnsi="Wingdings" w:hint="default"/>
+        <w:sz w:val="20"/>
+      </w:rPr>
+    </w:lvl>
+    <w:lvl w:ilvl="5" w:tentative="1">
+      <w:start w:val="1"/>
+      <w:numFmt w:val="bullet"/>
+      <w:lvlText w:val=""/>
+      <w:lvlJc w:val="left"/>
+      <w:pPr>
+        <w:tabs>
+          <w:tab w:val="num" w:pos="4320"/>
+        </w:tabs>
+        <w:ind w:left="4320" w:hanging="360"/>
+      </w:pPr>
+      <w:rPr>
+        <w:rFonts w:ascii="Wingdings" w:hAnsi="Wingdings" w:hint="default"/>
+        <w:sz w:val="20"/>
+      </w:rPr>
+    </w:lvl>
+    <w:lvl w:ilvl="6" w:tentative="1">
+      <w:start w:val="1"/>
+      <w:numFmt w:val="bullet"/>
+      <w:lvlText w:val=""/>
+      <w:lvlJc w:val="left"/>
+      <w:pPr>
+        <w:tabs>
+          <w:tab w:val="num" w:pos="5040"/>
+        </w:tabs>
+        <w:ind w:left="5040" w:hanging="360"/>
+      </w:pPr>
+      <w:rPr>
+        <w:rFonts w:ascii="Wingdings" w:hAnsi="Wingdings" w:hint="default"/>
+        <w:sz w:val="20"/>
+      </w:rPr>
+    </w:lvl>
+    <w:lvl w:ilvl="7" w:tentative="1">
+      <w:start w:val="1"/>
+      <w:numFmt w:val="bullet"/>
+      <w:lvlText w:val=""/>
+      <w:lvlJc w:val="left"/>
+      <w:pPr>
+        <w:tabs>
+          <w:tab w:val="num" w:pos="5760"/>
+        </w:tabs>
+        <w:ind w:left="5760" w:hanging="360"/>
+      </w:pPr>
+      <w:rPr>
+        <w:rFonts w:ascii="Wingdings" w:hAnsi="Wingdings" w:hint="default"/>
+        <w:sz w:val="20"/>
+      </w:rPr>
+    </w:lvl>
+    <w:lvl w:ilvl="8" w:tentative="1">
+      <w:start w:val="1"/>
+      <w:numFmt w:val="bullet"/>
+      <w:lvlText w:val=""/>
+      <w:lvlJc w:val="left"/>
+      <w:pPr>
+        <w:tabs>
+          <w:tab w:val="num" w:pos="6480"/>
+        </w:tabs>
+        <w:ind w:left="6480" w:hanging="360"/>
+      </w:pPr>
+      <w:rPr>
+        <w:rFonts w:ascii="Wingdings" w:hAnsi="Wingdings" w:hint="default"/>
+        <w:sz w:val="20"/>
+      </w:rPr>
+    </w:lvl>
+  </w:abstractNum>
+  <w:abstractNum w:abstractNumId="32" w15:restartNumberingAfterBreak="0">
+    <w:nsid w:val="7C1621C9"/>
+    <w:multiLevelType w:val="hybridMultilevel"/>
+    <w:tmpl w:val="82AEC7AC"/>
+    <w:lvl w:ilvl="0" w:tplc="C55CF9F8">
+      <w:numFmt w:val="bullet"/>
+      <w:lvlText w:val="-"/>
+      <w:lvlJc w:val="left"/>
+      <w:pPr>
+        <w:ind w:left="1440" w:hanging="360"/>
+      </w:pPr>
+      <w:rPr>
+        <w:rFonts w:ascii="Calibri" w:eastAsiaTheme="minorHAnsi" w:hAnsi="Calibri" w:cs="Calibri" w:hint="default"/>
+      </w:rPr>
+    </w:lvl>
+    <w:lvl w:ilvl="1" w:tplc="040C0003" w:tentative="1">
+      <w:start w:val="1"/>
+      <w:numFmt w:val="bullet"/>
+      <w:lvlText w:val="o"/>
+      <w:lvlJc w:val="left"/>
+      <w:pPr>
+        <w:ind w:left="2160" w:hanging="360"/>
+      </w:pPr>
+      <w:rPr>
+        <w:rFonts w:ascii="Courier New" w:hAnsi="Courier New" w:cs="Courier New" w:hint="default"/>
+      </w:rPr>
+    </w:lvl>
+    <w:lvl w:ilvl="2" w:tplc="040C0005" w:tentative="1">
+      <w:start w:val="1"/>
+      <w:numFmt w:val="bullet"/>
+      <w:lvlText w:val=""/>
+      <w:lvlJc w:val="left"/>
+      <w:pPr>
+        <w:ind w:left="2880" w:hanging="360"/>
+      </w:pPr>
+      <w:rPr>
+        <w:rFonts w:ascii="Wingdings" w:hAnsi="Wingdings" w:hint="default"/>
+      </w:rPr>
+    </w:lvl>
+    <w:lvl w:ilvl="3" w:tplc="040C0001" w:tentative="1">
+      <w:start w:val="1"/>
+      <w:numFmt w:val="bullet"/>
+      <w:lvlText w:val=""/>
+      <w:lvlJc w:val="left"/>
+      <w:pPr>
+        <w:ind w:left="3600" w:hanging="360"/>
+      </w:pPr>
+      <w:rPr>
+        <w:rFonts w:ascii="Symbol" w:hAnsi="Symbol" w:hint="default"/>
+      </w:rPr>
+    </w:lvl>
+    <w:lvl w:ilvl="4" w:tplc="040C0003" w:tentative="1">
+      <w:start w:val="1"/>
+      <w:numFmt w:val="bullet"/>
+      <w:lvlText w:val="o"/>
+      <w:lvlJc w:val="left"/>
+      <w:pPr>
+        <w:ind w:left="4320" w:hanging="360"/>
+      </w:pPr>
+      <w:rPr>
+        <w:rFonts w:ascii="Courier New" w:hAnsi="Courier New" w:cs="Courier New" w:hint="default"/>
+      </w:rPr>
+    </w:lvl>
+    <w:lvl w:ilvl="5" w:tplc="040C0005" w:tentative="1">
+      <w:start w:val="1"/>
+      <w:numFmt w:val="bullet"/>
+      <w:lvlText w:val=""/>
+      <w:lvlJc w:val="left"/>
+      <w:pPr>
+        <w:ind w:left="5040" w:hanging="360"/>
+      </w:pPr>
+      <w:rPr>
+        <w:rFonts w:ascii="Wingdings" w:hAnsi="Wingdings" w:hint="default"/>
+      </w:rPr>
+    </w:lvl>
+    <w:lvl w:ilvl="6" w:tplc="040C0001" w:tentative="1">
+      <w:start w:val="1"/>
+      <w:numFmt w:val="bullet"/>
+      <w:lvlText w:val=""/>
+      <w:lvlJc w:val="left"/>
+      <w:pPr>
+        <w:ind w:left="5760" w:hanging="360"/>
+      </w:pPr>
+      <w:rPr>
+        <w:rFonts w:ascii="Symbol" w:hAnsi="Symbol" w:hint="default"/>
+      </w:rPr>
+    </w:lvl>
+    <w:lvl w:ilvl="7" w:tplc="040C0003" w:tentative="1">
+      <w:start w:val="1"/>
+      <w:numFmt w:val="bullet"/>
+      <w:lvlText w:val="o"/>
+      <w:lvlJc w:val="left"/>
+      <w:pPr>
+        <w:ind w:left="6480" w:hanging="360"/>
+      </w:pPr>
+      <w:rPr>
+        <w:rFonts w:ascii="Courier New" w:hAnsi="Courier New" w:cs="Courier New" w:hint="default"/>
+      </w:rPr>
+    </w:lvl>
+    <w:lvl w:ilvl="8" w:tplc="040C0005" w:tentative="1">
+      <w:start w:val="1"/>
+      <w:numFmt w:val="bullet"/>
+      <w:lvlText w:val=""/>
+      <w:lvlJc w:val="left"/>
+      <w:pPr>
+        <w:ind w:left="7200" w:hanging="360"/>
+      </w:pPr>
+      <w:rPr>
+        <w:rFonts w:ascii="Wingdings" w:hAnsi="Wingdings" w:hint="default"/>
+      </w:rPr>
+    </w:lvl>
+  </w:abstractNum>
+  <w:abstractNum w:abstractNumId="33" w15:restartNumberingAfterBreak="0">
+    <w:nsid w:val="7EA5669B"/>
+    <w:multiLevelType w:val="hybridMultilevel"/>
+    <w:tmpl w:val="49D0129A"/>
+    <w:lvl w:ilvl="0" w:tplc="040C0001">
+      <w:start w:val="1"/>
+      <w:numFmt w:val="bullet"/>
+      <w:lvlText w:val=""/>
+      <w:lvlJc w:val="left"/>
+      <w:pPr>
+        <w:ind w:left="720" w:hanging="360"/>
+      </w:pPr>
+      <w:rPr>
+        <w:rFonts w:ascii="Symbol" w:hAnsi="Symbol" w:hint="default"/>
+      </w:rPr>
+    </w:lvl>
+    <w:lvl w:ilvl="1" w:tplc="040C0003" w:tentative="1">
+      <w:start w:val="1"/>
+      <w:numFmt w:val="bullet"/>
+      <w:lvlText w:val="o"/>
+      <w:lvlJc w:val="left"/>
+      <w:pPr>
+        <w:ind w:left="1440" w:hanging="360"/>
+      </w:pPr>
+      <w:rPr>
+        <w:rFonts w:ascii="Courier New" w:hAnsi="Courier New" w:cs="Courier New" w:hint="default"/>
+      </w:rPr>
+    </w:lvl>
+    <w:lvl w:ilvl="2" w:tplc="040C0005" w:tentative="1">
+      <w:start w:val="1"/>
+      <w:numFmt w:val="bullet"/>
+      <w:lvlText w:val=""/>
+      <w:lvlJc w:val="left"/>
+      <w:pPr>
+        <w:ind w:left="2160" w:hanging="360"/>
+      </w:pPr>
+      <w:rPr>
+        <w:rFonts w:ascii="Wingdings" w:hAnsi="Wingdings" w:hint="default"/>
+      </w:rPr>
+    </w:lvl>
+    <w:lvl w:ilvl="3" w:tplc="040C0001" w:tentative="1">
+      <w:start w:val="1"/>
+      <w:numFmt w:val="bullet"/>
+      <w:lvlText w:val=""/>
+      <w:lvlJc w:val="left"/>
+      <w:pPr>
+        <w:ind w:left="2880" w:hanging="360"/>
+      </w:pPr>
+      <w:rPr>
+        <w:rFonts w:ascii="Symbol" w:hAnsi="Symbol" w:hint="default"/>
+      </w:rPr>
+    </w:lvl>
+    <w:lvl w:ilvl="4" w:tplc="040C0003" w:tentative="1">
+      <w:start w:val="1"/>
+      <w:numFmt w:val="bullet"/>
+      <w:lvlText w:val="o"/>
+      <w:lvlJc w:val="left"/>
+      <w:pPr>
+        <w:ind w:left="3600" w:hanging="360"/>
+      </w:pPr>
+      <w:rPr>
+        <w:rFonts w:ascii="Courier New" w:hAnsi="Courier New" w:cs="Courier New" w:hint="default"/>
+      </w:rPr>
+    </w:lvl>
+    <w:lvl w:ilvl="5" w:tplc="040C0005" w:tentative="1">
+      <w:start w:val="1"/>
+      <w:numFmt w:val="bullet"/>
+      <w:lvlText w:val=""/>
+      <w:lvlJc w:val="left"/>
+      <w:pPr>
+        <w:ind w:left="4320" w:hanging="360"/>
+      </w:pPr>
+      <w:rPr>
+        <w:rFonts w:ascii="Wingdings" w:hAnsi="Wingdings" w:hint="default"/>
+      </w:rPr>
+    </w:lvl>
+    <w:lvl w:ilvl="6" w:tplc="040C0001" w:tentative="1">
+      <w:start w:val="1"/>
+      <w:numFmt w:val="bullet"/>
+      <w:lvlText w:val=""/>
+      <w:lvlJc w:val="left"/>
+      <w:pPr>
+        <w:ind w:left="5040" w:hanging="360"/>
+      </w:pPr>
+      <w:rPr>
+        <w:rFonts w:ascii="Symbol" w:hAnsi="Symbol" w:hint="default"/>
+      </w:rPr>
+    </w:lvl>
+    <w:lvl w:ilvl="7" w:tplc="040C0003" w:tentative="1">
+      <w:start w:val="1"/>
+      <w:numFmt w:val="bullet"/>
+      <w:lvlText w:val="o"/>
+      <w:lvlJc w:val="left"/>
+      <w:pPr>
+        <w:ind w:left="5760" w:hanging="360"/>
+      </w:pPr>
+      <w:rPr>
+        <w:rFonts w:ascii="Courier New" w:hAnsi="Courier New" w:cs="Courier New" w:hint="default"/>
+      </w:rPr>
+    </w:lvl>
+    <w:lvl w:ilvl="8" w:tplc="040C0005" w:tentative="1">
+      <w:start w:val="1"/>
+      <w:numFmt w:val="bullet"/>
+      <w:lvlText w:val=""/>
+      <w:lvlJc w:val="left"/>
+      <w:pPr>
+        <w:ind w:left="6480" w:hanging="360"/>
+      </w:pPr>
+      <w:rPr>
+        <w:rFonts w:ascii="Wingdings" w:hAnsi="Wingdings" w:hint="default"/>
+      </w:rPr>
+    </w:lvl>
+  </w:abstractNum>
+  <w:abstractNum w:abstractNumId="34" w15:restartNumberingAfterBreak="0">
     <w:nsid w:val="7F3B5135"/>
     <w:multiLevelType w:val="hybridMultilevel"/>
     <w:tmpl w:val="2306EE60"/>
@@ -2541,31 +6322,109 @@
     </w:lvl>
   </w:abstractNum>
   <w:num w:numId="1">
+    <w:abstractNumId w:val="7"/>
+  </w:num>
+  <w:num w:numId="2">
+    <w:abstractNumId w:val="13"/>
+  </w:num>
+  <w:num w:numId="3">
+    <w:abstractNumId w:val="34"/>
+  </w:num>
+  <w:num w:numId="4">
+    <w:abstractNumId w:val="8"/>
+  </w:num>
+  <w:num w:numId="5">
     <w:abstractNumId w:val="1"/>
   </w:num>
-  <w:num w:numId="2">
-    <w:abstractNumId w:val="5"/>
+  <w:num w:numId="6">
+    <w:abstractNumId w:val="20"/>
   </w:num>
-  <w:num w:numId="3">
-    <w:abstractNumId w:val="8"/>
+  <w:num w:numId="7">
+    <w:abstractNumId w:val="29"/>
   </w:num>
-  <w:num w:numId="4">
+  <w:num w:numId="8">
+    <w:abstractNumId w:val="10"/>
+  </w:num>
+  <w:num w:numId="9">
+    <w:abstractNumId w:val="12"/>
+  </w:num>
+  <w:num w:numId="10">
+    <w:abstractNumId w:val="0"/>
+  </w:num>
+  <w:num w:numId="11">
+    <w:abstractNumId w:val="17"/>
+  </w:num>
+  <w:num w:numId="12">
+    <w:abstractNumId w:val="4"/>
+  </w:num>
+  <w:num w:numId="13">
+    <w:abstractNumId w:val="6"/>
+  </w:num>
+  <w:num w:numId="14">
+    <w:abstractNumId w:val="21"/>
+  </w:num>
+  <w:num w:numId="15">
+    <w:abstractNumId w:val="25"/>
+  </w:num>
+  <w:num w:numId="16">
+    <w:abstractNumId w:val="11"/>
+  </w:num>
+  <w:num w:numId="17">
+    <w:abstractNumId w:val="16"/>
+  </w:num>
+  <w:num w:numId="18">
+    <w:abstractNumId w:val="15"/>
+  </w:num>
+  <w:num w:numId="19">
+    <w:abstractNumId w:val="23"/>
+  </w:num>
+  <w:num w:numId="20">
+    <w:abstractNumId w:val="31"/>
+  </w:num>
+  <w:num w:numId="21">
+    <w:abstractNumId w:val="28"/>
+  </w:num>
+  <w:num w:numId="22">
+    <w:abstractNumId w:val="30"/>
+  </w:num>
+  <w:num w:numId="23">
+    <w:abstractNumId w:val="14"/>
+  </w:num>
+  <w:num w:numId="24">
     <w:abstractNumId w:val="2"/>
   </w:num>
-  <w:num w:numId="5">
-    <w:abstractNumId w:val="0"/>
+  <w:num w:numId="25">
+    <w:abstractNumId w:val="19"/>
   </w:num>
-  <w:num w:numId="6">
-    <w:abstractNumId w:val="6"/>
+  <w:num w:numId="26">
+    <w:abstractNumId w:val="9"/>
   </w:num>
-  <w:num w:numId="7">
-    <w:abstractNumId w:val="7"/>
+  <w:num w:numId="27">
+    <w:abstractNumId w:val="27"/>
   </w:num>
-  <w:num w:numId="8">
+  <w:num w:numId="28">
+    <w:abstractNumId w:val="33"/>
+  </w:num>
+  <w:num w:numId="29">
+    <w:abstractNumId w:val="18"/>
+  </w:num>
+  <w:num w:numId="30">
     <w:abstractNumId w:val="3"/>
   </w:num>
-  <w:num w:numId="9">
-    <w:abstractNumId w:val="4"/>
+  <w:num w:numId="31">
+    <w:abstractNumId w:val="24"/>
+  </w:num>
+  <w:num w:numId="32">
+    <w:abstractNumId w:val="32"/>
+  </w:num>
+  <w:num w:numId="33">
+    <w:abstractNumId w:val="22"/>
+  </w:num>
+  <w:num w:numId="34">
+    <w:abstractNumId w:val="26"/>
+  </w:num>
+  <w:num w:numId="35">
+    <w:abstractNumId w:val="5"/>
   </w:num>
 </w:numbering>
 </file>
@@ -3041,6 +6900,11 @@
       <w:contextualSpacing/>
     </w:pPr>
   </w:style>
+  <w:style w:type="character" w:customStyle="1" w:styleId="author-a-z77zsiz88z8z75zz65zfcz88zz76zz76zz84zcz80zz89z">
+    <w:name w:val="author-a-z77zsiz88z8z75zz65zfcz88zz76zz76zz84zcz80zz89z"/>
+    <w:basedOn w:val="Policepardfaut"/>
+    <w:rsid w:val="00603846"/>
+  </w:style>
 </w:styles>
 </file>
 
@@ -3344,7 +7208,7 @@
 </file>
 
 <file path=customXml/itemProps1.xml><?xml version="1.0" encoding="utf-8"?>
-<ds:datastoreItem xmlns:ds="http://schemas.openxmlformats.org/officeDocument/2006/customXml" ds:itemID="{0E2665B6-041C-40C5-B9B4-B5C06A95D22E}">
+<ds:datastoreItem xmlns:ds="http://schemas.openxmlformats.org/officeDocument/2006/customXml" ds:itemID="{A6EED620-ADC9-49B6-A8DE-B2110417ED01}">
   <ds:schemaRefs>
     <ds:schemaRef ds:uri="http://schemas.openxmlformats.org/officeDocument/2006/bibliography"/>
   </ds:schemaRefs>
